--- a/Bagian A/18222095.docx
+++ b/Bagian A/18222095.docx
@@ -2466,6 +2466,7 @@
         </w:rPr>
         <w:t xml:space="preserve"> </w:t>
       </w:r>
+      <w:proofErr w:type="spellStart"/>
       <w:r>
         <w:rPr>
           <w:rFonts w:ascii="Cascadia Code" w:eastAsia="Times New Roman" w:hAnsi="Cascadia Code" w:cs="Cascadia Code"/>
@@ -2478,6 +2479,7 @@
         </w:rPr>
         <w:t>ux</w:t>
       </w:r>
+      <w:proofErr w:type="spellEnd"/>
       <w:r>
         <w:rPr>
           <w:rFonts w:ascii="Cascadia Code" w:eastAsia="Times New Roman" w:hAnsi="Cascadia Code" w:cs="Cascadia Code"/>
@@ -2661,6 +2663,7 @@
         </w:rPr>
         <w:t xml:space="preserve"> </w:t>
       </w:r>
+      <w:proofErr w:type="spellStart"/>
       <w:r>
         <w:rPr>
           <w:rFonts w:ascii="Cascadia Code" w:eastAsia="Times New Roman" w:hAnsi="Cascadia Code" w:cs="Cascadia Code"/>
@@ -2673,6 +2676,7 @@
         </w:rPr>
         <w:t>uy</w:t>
       </w:r>
+      <w:proofErr w:type="spellEnd"/>
       <w:r>
         <w:rPr>
           <w:rFonts w:ascii="Cascadia Code" w:eastAsia="Times New Roman" w:hAnsi="Cascadia Code" w:cs="Cascadia Code"/>
@@ -2871,6 +2875,7 @@
         </w:rPr>
         <w:t xml:space="preserve"> </w:t>
       </w:r>
+      <w:proofErr w:type="spellStart"/>
       <w:r>
         <w:rPr>
           <w:rFonts w:ascii="Cascadia Code" w:eastAsia="Times New Roman" w:hAnsi="Cascadia Code" w:cs="Cascadia Code"/>
@@ -2883,6 +2888,7 @@
         </w:rPr>
         <w:t>signx</w:t>
       </w:r>
+      <w:proofErr w:type="spellEnd"/>
       <w:r>
         <w:rPr>
           <w:rFonts w:ascii="Cascadia Code" w:eastAsia="Times New Roman" w:hAnsi="Cascadia Code" w:cs="Cascadia Code"/>
@@ -2919,6 +2925,7 @@
         </w:rPr>
         <w:t xml:space="preserve"> </w:t>
       </w:r>
+      <w:proofErr w:type="spellStart"/>
       <w:r>
         <w:rPr>
           <w:rFonts w:ascii="Cascadia Code" w:eastAsia="Times New Roman" w:hAnsi="Cascadia Code" w:cs="Cascadia Code"/>
@@ -2931,6 +2938,7 @@
         </w:rPr>
         <w:t>ux</w:t>
       </w:r>
+      <w:proofErr w:type="spellEnd"/>
       <w:r>
         <w:rPr>
           <w:rFonts w:ascii="Cascadia Code" w:eastAsia="Times New Roman" w:hAnsi="Cascadia Code" w:cs="Cascadia Code"/>
@@ -3042,6 +3050,7 @@
         </w:rPr>
         <w:t xml:space="preserve"> </w:t>
       </w:r>
+      <w:proofErr w:type="spellStart"/>
       <w:r>
         <w:rPr>
           <w:rFonts w:ascii="Cascadia Code" w:eastAsia="Times New Roman" w:hAnsi="Cascadia Code" w:cs="Cascadia Code"/>
@@ -3054,6 +3063,7 @@
         </w:rPr>
         <w:t>exponentx</w:t>
       </w:r>
+      <w:proofErr w:type="spellEnd"/>
       <w:r>
         <w:rPr>
           <w:rFonts w:ascii="Cascadia Code" w:eastAsia="Times New Roman" w:hAnsi="Cascadia Code" w:cs="Cascadia Code"/>
@@ -3090,6 +3100,7 @@
         </w:rPr>
         <w:t xml:space="preserve"> (</w:t>
       </w:r>
+      <w:proofErr w:type="spellStart"/>
       <w:r>
         <w:rPr>
           <w:rFonts w:ascii="Cascadia Code" w:eastAsia="Times New Roman" w:hAnsi="Cascadia Code" w:cs="Cascadia Code"/>
@@ -3102,6 +3113,7 @@
         </w:rPr>
         <w:t>ux</w:t>
       </w:r>
+      <w:proofErr w:type="spellEnd"/>
       <w:r>
         <w:rPr>
           <w:rFonts w:ascii="Cascadia Code" w:eastAsia="Times New Roman" w:hAnsi="Cascadia Code" w:cs="Cascadia Code"/>
@@ -3273,6 +3285,7 @@
         </w:rPr>
         <w:t xml:space="preserve"> </w:t>
       </w:r>
+      <w:proofErr w:type="spellStart"/>
       <w:r>
         <w:rPr>
           <w:rFonts w:ascii="Cascadia Code" w:eastAsia="Times New Roman" w:hAnsi="Cascadia Code" w:cs="Cascadia Code"/>
@@ -3285,6 +3298,7 @@
         </w:rPr>
         <w:t>mantissax</w:t>
       </w:r>
+      <w:proofErr w:type="spellEnd"/>
       <w:r>
         <w:rPr>
           <w:rFonts w:ascii="Cascadia Code" w:eastAsia="Times New Roman" w:hAnsi="Cascadia Code" w:cs="Cascadia Code"/>
@@ -3321,6 +3335,7 @@
         </w:rPr>
         <w:t xml:space="preserve"> (</w:t>
       </w:r>
+      <w:proofErr w:type="spellStart"/>
       <w:r>
         <w:rPr>
           <w:rFonts w:ascii="Cascadia Code" w:eastAsia="Times New Roman" w:hAnsi="Cascadia Code" w:cs="Cascadia Code"/>
@@ -3333,6 +3348,7 @@
         </w:rPr>
         <w:t>ux</w:t>
       </w:r>
+      <w:proofErr w:type="spellEnd"/>
       <w:r>
         <w:rPr>
           <w:rFonts w:ascii="Cascadia Code" w:eastAsia="Times New Roman" w:hAnsi="Cascadia Code" w:cs="Cascadia Code"/>
@@ -3532,6 +3548,7 @@
         </w:rPr>
         <w:t xml:space="preserve"> </w:t>
       </w:r>
+      <w:proofErr w:type="spellStart"/>
       <w:r>
         <w:rPr>
           <w:rFonts w:ascii="Cascadia Code" w:eastAsia="Times New Roman" w:hAnsi="Cascadia Code" w:cs="Cascadia Code"/>
@@ -3544,6 +3561,7 @@
         </w:rPr>
         <w:t>signy</w:t>
       </w:r>
+      <w:proofErr w:type="spellEnd"/>
       <w:r>
         <w:rPr>
           <w:rFonts w:ascii="Cascadia Code" w:eastAsia="Times New Roman" w:hAnsi="Cascadia Code" w:cs="Cascadia Code"/>
@@ -3580,6 +3598,7 @@
         </w:rPr>
         <w:t xml:space="preserve"> </w:t>
       </w:r>
+      <w:proofErr w:type="spellStart"/>
       <w:r>
         <w:rPr>
           <w:rFonts w:ascii="Cascadia Code" w:eastAsia="Times New Roman" w:hAnsi="Cascadia Code" w:cs="Cascadia Code"/>
@@ -3592,6 +3611,7 @@
         </w:rPr>
         <w:t>uy</w:t>
       </w:r>
+      <w:proofErr w:type="spellEnd"/>
       <w:r>
         <w:rPr>
           <w:rFonts w:ascii="Cascadia Code" w:eastAsia="Times New Roman" w:hAnsi="Cascadia Code" w:cs="Cascadia Code"/>
@@ -3703,6 +3723,7 @@
         </w:rPr>
         <w:t xml:space="preserve"> </w:t>
       </w:r>
+      <w:proofErr w:type="spellStart"/>
       <w:r>
         <w:rPr>
           <w:rFonts w:ascii="Cascadia Code" w:eastAsia="Times New Roman" w:hAnsi="Cascadia Code" w:cs="Cascadia Code"/>
@@ -3715,6 +3736,7 @@
         </w:rPr>
         <w:t>exponenty</w:t>
       </w:r>
+      <w:proofErr w:type="spellEnd"/>
       <w:r>
         <w:rPr>
           <w:rFonts w:ascii="Cascadia Code" w:eastAsia="Times New Roman" w:hAnsi="Cascadia Code" w:cs="Cascadia Code"/>
@@ -3751,6 +3773,7 @@
         </w:rPr>
         <w:t xml:space="preserve"> (</w:t>
       </w:r>
+      <w:proofErr w:type="spellStart"/>
       <w:r>
         <w:rPr>
           <w:rFonts w:ascii="Cascadia Code" w:eastAsia="Times New Roman" w:hAnsi="Cascadia Code" w:cs="Cascadia Code"/>
@@ -3763,6 +3786,7 @@
         </w:rPr>
         <w:t>uy</w:t>
       </w:r>
+      <w:proofErr w:type="spellEnd"/>
       <w:r>
         <w:rPr>
           <w:rFonts w:ascii="Cascadia Code" w:eastAsia="Times New Roman" w:hAnsi="Cascadia Code" w:cs="Cascadia Code"/>
@@ -3934,6 +3958,7 @@
         </w:rPr>
         <w:t xml:space="preserve"> </w:t>
       </w:r>
+      <w:proofErr w:type="spellStart"/>
       <w:r>
         <w:rPr>
           <w:rFonts w:ascii="Cascadia Code" w:eastAsia="Times New Roman" w:hAnsi="Cascadia Code" w:cs="Cascadia Code"/>
@@ -3946,6 +3971,7 @@
         </w:rPr>
         <w:t>mantissay</w:t>
       </w:r>
+      <w:proofErr w:type="spellEnd"/>
       <w:r>
         <w:rPr>
           <w:rFonts w:ascii="Cascadia Code" w:eastAsia="Times New Roman" w:hAnsi="Cascadia Code" w:cs="Cascadia Code"/>
@@ -3982,6 +4008,7 @@
         </w:rPr>
         <w:t xml:space="preserve"> (</w:t>
       </w:r>
+      <w:proofErr w:type="spellStart"/>
       <w:r>
         <w:rPr>
           <w:rFonts w:ascii="Cascadia Code" w:eastAsia="Times New Roman" w:hAnsi="Cascadia Code" w:cs="Cascadia Code"/>
@@ -3994,6 +4021,7 @@
         </w:rPr>
         <w:t>uy</w:t>
       </w:r>
+      <w:proofErr w:type="spellEnd"/>
       <w:r>
         <w:rPr>
           <w:rFonts w:ascii="Cascadia Code" w:eastAsia="Times New Roman" w:hAnsi="Cascadia Code" w:cs="Cascadia Code"/>
@@ -4192,6 +4220,7 @@
         </w:rPr>
         <w:t>((</w:t>
       </w:r>
+      <w:proofErr w:type="spellStart"/>
       <w:r>
         <w:rPr>
           <w:rFonts w:ascii="Cascadia Code" w:eastAsia="Times New Roman" w:hAnsi="Cascadia Code" w:cs="Cascadia Code"/>
@@ -4204,6 +4233,7 @@
         </w:rPr>
         <w:t>exponentx</w:t>
       </w:r>
+      <w:proofErr w:type="spellEnd"/>
       <w:r>
         <w:rPr>
           <w:rFonts w:ascii="Cascadia Code" w:eastAsia="Times New Roman" w:hAnsi="Cascadia Code" w:cs="Cascadia Code"/>
@@ -4300,6 +4330,7 @@
         </w:rPr>
         <w:t xml:space="preserve"> </w:t>
       </w:r>
+      <w:proofErr w:type="spellStart"/>
       <w:r>
         <w:rPr>
           <w:rFonts w:ascii="Cascadia Code" w:eastAsia="Times New Roman" w:hAnsi="Cascadia Code" w:cs="Cascadia Code"/>
@@ -4312,6 +4343,7 @@
         </w:rPr>
         <w:t>mantissax</w:t>
       </w:r>
+      <w:proofErr w:type="spellEnd"/>
       <w:r>
         <w:rPr>
           <w:rFonts w:ascii="Cascadia Code" w:eastAsia="Times New Roman" w:hAnsi="Cascadia Code" w:cs="Cascadia Code"/>
@@ -4396,6 +4428,7 @@
         </w:rPr>
         <w:t xml:space="preserve"> (</w:t>
       </w:r>
+      <w:proofErr w:type="spellStart"/>
       <w:r>
         <w:rPr>
           <w:rFonts w:ascii="Cascadia Code" w:eastAsia="Times New Roman" w:hAnsi="Cascadia Code" w:cs="Cascadia Code"/>
@@ -4408,6 +4441,7 @@
         </w:rPr>
         <w:t>exponenty</w:t>
       </w:r>
+      <w:proofErr w:type="spellEnd"/>
       <w:r>
         <w:rPr>
           <w:rFonts w:ascii="Cascadia Code" w:eastAsia="Times New Roman" w:hAnsi="Cascadia Code" w:cs="Cascadia Code"/>
@@ -4504,6 +4538,7 @@
         </w:rPr>
         <w:t xml:space="preserve"> </w:t>
       </w:r>
+      <w:proofErr w:type="spellStart"/>
       <w:r>
         <w:rPr>
           <w:rFonts w:ascii="Cascadia Code" w:eastAsia="Times New Roman" w:hAnsi="Cascadia Code" w:cs="Cascadia Code"/>
@@ -4516,6 +4551,7 @@
         </w:rPr>
         <w:t>mantissay</w:t>
       </w:r>
+      <w:proofErr w:type="spellEnd"/>
       <w:r>
         <w:rPr>
           <w:rFonts w:ascii="Cascadia Code" w:eastAsia="Times New Roman" w:hAnsi="Cascadia Code" w:cs="Cascadia Code"/>
@@ -4951,6 +4987,7 @@
         </w:rPr>
         <w:t>(</w:t>
       </w:r>
+      <w:proofErr w:type="spellStart"/>
       <w:r>
         <w:rPr>
           <w:rFonts w:ascii="Cascadia Code" w:eastAsia="Times New Roman" w:hAnsi="Cascadia Code" w:cs="Cascadia Code"/>
@@ -4963,6 +5000,7 @@
         </w:rPr>
         <w:t>exponentx</w:t>
       </w:r>
+      <w:proofErr w:type="spellEnd"/>
       <w:r>
         <w:rPr>
           <w:rFonts w:ascii="Cascadia Code" w:eastAsia="Times New Roman" w:hAnsi="Cascadia Code" w:cs="Cascadia Code"/>
@@ -5059,6 +5097,7 @@
         </w:rPr>
         <w:t xml:space="preserve"> </w:t>
       </w:r>
+      <w:proofErr w:type="spellStart"/>
       <w:r>
         <w:rPr>
           <w:rFonts w:ascii="Cascadia Code" w:eastAsia="Times New Roman" w:hAnsi="Cascadia Code" w:cs="Cascadia Code"/>
@@ -5071,6 +5110,7 @@
         </w:rPr>
         <w:t>mantissax</w:t>
       </w:r>
+      <w:proofErr w:type="spellEnd"/>
       <w:r>
         <w:rPr>
           <w:rFonts w:ascii="Cascadia Code" w:eastAsia="Times New Roman" w:hAnsi="Cascadia Code" w:cs="Cascadia Code"/>
@@ -5182,6 +5222,7 @@
         </w:rPr>
         <w:t>(</w:t>
       </w:r>
+      <w:proofErr w:type="spellStart"/>
       <w:r>
         <w:rPr>
           <w:rFonts w:ascii="Cascadia Code" w:eastAsia="Times New Roman" w:hAnsi="Cascadia Code" w:cs="Cascadia Code"/>
@@ -5194,6 +5235,7 @@
         </w:rPr>
         <w:t>exponenty</w:t>
       </w:r>
+      <w:proofErr w:type="spellEnd"/>
       <w:r>
         <w:rPr>
           <w:rFonts w:ascii="Cascadia Code" w:eastAsia="Times New Roman" w:hAnsi="Cascadia Code" w:cs="Cascadia Code"/>
@@ -5290,6 +5332,7 @@
         </w:rPr>
         <w:t xml:space="preserve"> </w:t>
       </w:r>
+      <w:proofErr w:type="spellStart"/>
       <w:r>
         <w:rPr>
           <w:rFonts w:ascii="Cascadia Code" w:eastAsia="Times New Roman" w:hAnsi="Cascadia Code" w:cs="Cascadia Code"/>
@@ -5302,6 +5345,7 @@
         </w:rPr>
         <w:t>mantissay</w:t>
       </w:r>
+      <w:proofErr w:type="spellEnd"/>
       <w:r>
         <w:rPr>
           <w:rFonts w:ascii="Cascadia Code" w:eastAsia="Times New Roman" w:hAnsi="Cascadia Code" w:cs="Cascadia Code"/>
@@ -5386,6 +5430,7 @@
         </w:rPr>
         <w:t xml:space="preserve"> </w:t>
       </w:r>
+      <w:proofErr w:type="spellStart"/>
       <w:r>
         <w:rPr>
           <w:rFonts w:ascii="Cascadia Code" w:eastAsia="Times New Roman" w:hAnsi="Cascadia Code" w:cs="Cascadia Code"/>
@@ -5398,6 +5443,7 @@
         </w:rPr>
         <w:t>signx</w:t>
       </w:r>
+      <w:proofErr w:type="spellEnd"/>
       <w:r>
         <w:rPr>
           <w:rFonts w:ascii="Cascadia Code" w:eastAsia="Times New Roman" w:hAnsi="Cascadia Code" w:cs="Cascadia Code"/>
@@ -5434,6 +5480,7 @@
         </w:rPr>
         <w:t xml:space="preserve"> </w:t>
       </w:r>
+      <w:proofErr w:type="spellStart"/>
       <w:r>
         <w:rPr>
           <w:rFonts w:ascii="Cascadia Code" w:eastAsia="Times New Roman" w:hAnsi="Cascadia Code" w:cs="Cascadia Code"/>
@@ -5446,6 +5493,7 @@
         </w:rPr>
         <w:t>signy</w:t>
       </w:r>
+      <w:proofErr w:type="spellEnd"/>
       <w:r>
         <w:rPr>
           <w:rFonts w:ascii="Cascadia Code" w:eastAsia="Times New Roman" w:hAnsi="Cascadia Code" w:cs="Cascadia Code"/>
@@ -5935,6 +5983,7 @@
         </w:rPr>
         <w:t>(</w:t>
       </w:r>
+      <w:proofErr w:type="spellStart"/>
       <w:r>
         <w:rPr>
           <w:rFonts w:ascii="Cascadia Code" w:eastAsia="Times New Roman" w:hAnsi="Cascadia Code" w:cs="Cascadia Code"/>
@@ -5947,6 +5996,7 @@
         </w:rPr>
         <w:t>exponenty</w:t>
       </w:r>
+      <w:proofErr w:type="spellEnd"/>
       <w:r>
         <w:rPr>
           <w:rFonts w:ascii="Cascadia Code" w:eastAsia="Times New Roman" w:hAnsi="Cascadia Code" w:cs="Cascadia Code"/>
@@ -6043,6 +6093,7 @@
         </w:rPr>
         <w:t xml:space="preserve"> </w:t>
       </w:r>
+      <w:proofErr w:type="spellStart"/>
       <w:r>
         <w:rPr>
           <w:rFonts w:ascii="Cascadia Code" w:eastAsia="Times New Roman" w:hAnsi="Cascadia Code" w:cs="Cascadia Code"/>
@@ -6055,6 +6106,7 @@
         </w:rPr>
         <w:t>mantissay</w:t>
       </w:r>
+      <w:proofErr w:type="spellEnd"/>
       <w:r>
         <w:rPr>
           <w:rFonts w:ascii="Cascadia Code" w:eastAsia="Times New Roman" w:hAnsi="Cascadia Code" w:cs="Cascadia Code"/>
@@ -6283,6 +6335,7 @@
         </w:rPr>
         <w:t>(</w:t>
       </w:r>
+      <w:proofErr w:type="spellStart"/>
       <w:r>
         <w:rPr>
           <w:rFonts w:ascii="Cascadia Code" w:eastAsia="Times New Roman" w:hAnsi="Cascadia Code" w:cs="Cascadia Code"/>
@@ -6295,6 +6348,7 @@
         </w:rPr>
         <w:t>exponentx</w:t>
       </w:r>
+      <w:proofErr w:type="spellEnd"/>
       <w:r>
         <w:rPr>
           <w:rFonts w:ascii="Cascadia Code" w:eastAsia="Times New Roman" w:hAnsi="Cascadia Code" w:cs="Cascadia Code"/>
@@ -6382,6 +6436,7 @@
         </w:rPr>
         <w:t xml:space="preserve">                </w:t>
       </w:r>
+      <w:proofErr w:type="spellStart"/>
       <w:r>
         <w:rPr>
           <w:rFonts w:ascii="Cascadia Code" w:eastAsia="Times New Roman" w:hAnsi="Cascadia Code" w:cs="Cascadia Code"/>
@@ -6394,6 +6449,7 @@
         </w:rPr>
         <w:t>mantissax</w:t>
       </w:r>
+      <w:proofErr w:type="spellEnd"/>
       <w:r>
         <w:rPr>
           <w:rFonts w:ascii="Cascadia Code" w:eastAsia="Times New Roman" w:hAnsi="Cascadia Code" w:cs="Cascadia Code"/>
@@ -6430,6 +6486,7 @@
         </w:rPr>
         <w:t xml:space="preserve"> </w:t>
       </w:r>
+      <w:proofErr w:type="spellStart"/>
       <w:r>
         <w:rPr>
           <w:rFonts w:ascii="Cascadia Code" w:eastAsia="Times New Roman" w:hAnsi="Cascadia Code" w:cs="Cascadia Code"/>
@@ -6442,6 +6499,7 @@
         </w:rPr>
         <w:t>mantissax</w:t>
       </w:r>
+      <w:proofErr w:type="spellEnd"/>
       <w:r>
         <w:rPr>
           <w:rFonts w:ascii="Cascadia Code" w:eastAsia="Times New Roman" w:hAnsi="Cascadia Code" w:cs="Cascadia Code"/>
@@ -6607,6 +6665,7 @@
         </w:rPr>
         <w:t>(</w:t>
       </w:r>
+      <w:proofErr w:type="spellStart"/>
       <w:r>
         <w:rPr>
           <w:rFonts w:ascii="Cascadia Code" w:eastAsia="Times New Roman" w:hAnsi="Cascadia Code" w:cs="Cascadia Code"/>
@@ -6619,6 +6678,7 @@
         </w:rPr>
         <w:t>exponenty</w:t>
       </w:r>
+      <w:proofErr w:type="spellEnd"/>
       <w:r>
         <w:rPr>
           <w:rFonts w:ascii="Cascadia Code" w:eastAsia="Times New Roman" w:hAnsi="Cascadia Code" w:cs="Cascadia Code"/>
@@ -6706,6 +6766,7 @@
         </w:rPr>
         <w:t xml:space="preserve">                </w:t>
       </w:r>
+      <w:proofErr w:type="spellStart"/>
       <w:r>
         <w:rPr>
           <w:rFonts w:ascii="Cascadia Code" w:eastAsia="Times New Roman" w:hAnsi="Cascadia Code" w:cs="Cascadia Code"/>
@@ -6718,6 +6779,7 @@
         </w:rPr>
         <w:t>mantissay</w:t>
       </w:r>
+      <w:proofErr w:type="spellEnd"/>
       <w:r>
         <w:rPr>
           <w:rFonts w:ascii="Cascadia Code" w:eastAsia="Times New Roman" w:hAnsi="Cascadia Code" w:cs="Cascadia Code"/>
@@ -6754,6 +6816,7 @@
         </w:rPr>
         <w:t xml:space="preserve"> </w:t>
       </w:r>
+      <w:proofErr w:type="spellStart"/>
       <w:r>
         <w:rPr>
           <w:rFonts w:ascii="Cascadia Code" w:eastAsia="Times New Roman" w:hAnsi="Cascadia Code" w:cs="Cascadia Code"/>
@@ -6766,6 +6829,7 @@
         </w:rPr>
         <w:t>mantissay</w:t>
       </w:r>
+      <w:proofErr w:type="spellEnd"/>
       <w:r>
         <w:rPr>
           <w:rFonts w:ascii="Cascadia Code" w:eastAsia="Times New Roman" w:hAnsi="Cascadia Code" w:cs="Cascadia Code"/>
@@ -6931,6 +6995,7 @@
         </w:rPr>
         <w:t>(</w:t>
       </w:r>
+      <w:proofErr w:type="spellStart"/>
       <w:r>
         <w:rPr>
           <w:rFonts w:ascii="Cascadia Code" w:eastAsia="Times New Roman" w:hAnsi="Cascadia Code" w:cs="Cascadia Code"/>
@@ -6943,6 +7008,7 @@
         </w:rPr>
         <w:t>exponentx</w:t>
       </w:r>
+      <w:proofErr w:type="spellEnd"/>
       <w:r>
         <w:rPr>
           <w:rFonts w:ascii="Cascadia Code" w:eastAsia="Times New Roman" w:hAnsi="Cascadia Code" w:cs="Cascadia Code"/>
@@ -6979,6 +7045,7 @@
         </w:rPr>
         <w:t xml:space="preserve"> </w:t>
       </w:r>
+      <w:proofErr w:type="spellStart"/>
       <w:r>
         <w:rPr>
           <w:rFonts w:ascii="Cascadia Code" w:eastAsia="Times New Roman" w:hAnsi="Cascadia Code" w:cs="Cascadia Code"/>
@@ -6991,6 +7058,7 @@
         </w:rPr>
         <w:t>exponenty</w:t>
       </w:r>
+      <w:proofErr w:type="spellEnd"/>
       <w:r>
         <w:rPr>
           <w:rFonts w:ascii="Cascadia Code" w:eastAsia="Times New Roman" w:hAnsi="Cascadia Code" w:cs="Cascadia Code"/>
@@ -7054,6 +7122,7 @@
         </w:rPr>
         <w:t xml:space="preserve"> </w:t>
       </w:r>
+      <w:proofErr w:type="spellStart"/>
       <w:r>
         <w:rPr>
           <w:rFonts w:ascii="Cascadia Code" w:eastAsia="Times New Roman" w:hAnsi="Cascadia Code" w:cs="Cascadia Code"/>
@@ -7066,6 +7135,7 @@
         </w:rPr>
         <w:t>exponent_diff</w:t>
       </w:r>
+      <w:proofErr w:type="spellEnd"/>
       <w:r>
         <w:rPr>
           <w:rFonts w:ascii="Cascadia Code" w:eastAsia="Times New Roman" w:hAnsi="Cascadia Code" w:cs="Cascadia Code"/>
@@ -7126,6 +7196,7 @@
         </w:rPr>
         <w:t>(</w:t>
       </w:r>
+      <w:proofErr w:type="spellStart"/>
       <w:r>
         <w:rPr>
           <w:rFonts w:ascii="Cascadia Code" w:eastAsia="Times New Roman" w:hAnsi="Cascadia Code" w:cs="Cascadia Code"/>
@@ -7138,6 +7209,7 @@
         </w:rPr>
         <w:t>exponentx</w:t>
       </w:r>
+      <w:proofErr w:type="spellEnd"/>
       <w:r>
         <w:rPr>
           <w:rFonts w:ascii="Cascadia Code" w:eastAsia="Times New Roman" w:hAnsi="Cascadia Code" w:cs="Cascadia Code"/>
@@ -7150,6 +7222,7 @@
         </w:rPr>
         <w:t xml:space="preserve">, </w:t>
       </w:r>
+      <w:proofErr w:type="spellStart"/>
       <w:r>
         <w:rPr>
           <w:rFonts w:ascii="Cascadia Code" w:eastAsia="Times New Roman" w:hAnsi="Cascadia Code" w:cs="Cascadia Code"/>
@@ -7162,6 +7235,7 @@
         </w:rPr>
         <w:t>exponenty</w:t>
       </w:r>
+      <w:proofErr w:type="spellEnd"/>
       <w:r>
         <w:rPr>
           <w:rFonts w:ascii="Cascadia Code" w:eastAsia="Times New Roman" w:hAnsi="Cascadia Code" w:cs="Cascadia Code"/>
@@ -7201,6 +7275,7 @@
         </w:rPr>
         <w:t xml:space="preserve">                </w:t>
       </w:r>
+      <w:proofErr w:type="spellStart"/>
       <w:r>
         <w:rPr>
           <w:rFonts w:ascii="Cascadia Code" w:eastAsia="Times New Roman" w:hAnsi="Cascadia Code" w:cs="Cascadia Code"/>
@@ -7213,6 +7288,7 @@
         </w:rPr>
         <w:t>mantissay</w:t>
       </w:r>
+      <w:proofErr w:type="spellEnd"/>
       <w:r>
         <w:rPr>
           <w:rFonts w:ascii="Cascadia Code" w:eastAsia="Times New Roman" w:hAnsi="Cascadia Code" w:cs="Cascadia Code"/>
@@ -7249,6 +7325,7 @@
         </w:rPr>
         <w:t xml:space="preserve"> </w:t>
       </w:r>
+      <w:proofErr w:type="spellStart"/>
       <w:r>
         <w:rPr>
           <w:rFonts w:ascii="Cascadia Code" w:eastAsia="Times New Roman" w:hAnsi="Cascadia Code" w:cs="Cascadia Code"/>
@@ -7261,6 +7338,7 @@
         </w:rPr>
         <w:t>mantissay</w:t>
       </w:r>
+      <w:proofErr w:type="spellEnd"/>
       <w:r>
         <w:rPr>
           <w:rFonts w:ascii="Cascadia Code" w:eastAsia="Times New Roman" w:hAnsi="Cascadia Code" w:cs="Cascadia Code"/>
@@ -7297,6 +7375,7 @@
         </w:rPr>
         <w:t xml:space="preserve"> </w:t>
       </w:r>
+      <w:proofErr w:type="spellStart"/>
       <w:r>
         <w:rPr>
           <w:rFonts w:ascii="Cascadia Code" w:eastAsia="Times New Roman" w:hAnsi="Cascadia Code" w:cs="Cascadia Code"/>
@@ -7309,6 +7388,7 @@
         </w:rPr>
         <w:t>exponent_diff</w:t>
       </w:r>
+      <w:proofErr w:type="spellEnd"/>
       <w:r>
         <w:rPr>
           <w:rFonts w:ascii="Cascadia Code" w:eastAsia="Times New Roman" w:hAnsi="Cascadia Code" w:cs="Cascadia Code"/>
@@ -7348,6 +7428,7 @@
         </w:rPr>
         <w:t xml:space="preserve">                </w:t>
       </w:r>
+      <w:proofErr w:type="spellStart"/>
       <w:r>
         <w:rPr>
           <w:rFonts w:ascii="Cascadia Code" w:eastAsia="Times New Roman" w:hAnsi="Cascadia Code" w:cs="Cascadia Code"/>
@@ -7360,6 +7441,7 @@
         </w:rPr>
         <w:t>exponenty</w:t>
       </w:r>
+      <w:proofErr w:type="spellEnd"/>
       <w:r>
         <w:rPr>
           <w:rFonts w:ascii="Cascadia Code" w:eastAsia="Times New Roman" w:hAnsi="Cascadia Code" w:cs="Cascadia Code"/>
@@ -7420,6 +7502,7 @@
         </w:rPr>
         <w:t>(</w:t>
       </w:r>
+      <w:proofErr w:type="spellStart"/>
       <w:r>
         <w:rPr>
           <w:rFonts w:ascii="Cascadia Code" w:eastAsia="Times New Roman" w:hAnsi="Cascadia Code" w:cs="Cascadia Code"/>
@@ -7432,6 +7515,7 @@
         </w:rPr>
         <w:t>exponenty</w:t>
       </w:r>
+      <w:proofErr w:type="spellEnd"/>
       <w:r>
         <w:rPr>
           <w:rFonts w:ascii="Cascadia Code" w:eastAsia="Times New Roman" w:hAnsi="Cascadia Code" w:cs="Cascadia Code"/>
@@ -7444,6 +7528,7 @@
         </w:rPr>
         <w:t xml:space="preserve">, </w:t>
       </w:r>
+      <w:proofErr w:type="spellStart"/>
       <w:r>
         <w:rPr>
           <w:rFonts w:ascii="Cascadia Code" w:eastAsia="Times New Roman" w:hAnsi="Cascadia Code" w:cs="Cascadia Code"/>
@@ -7456,6 +7541,7 @@
         </w:rPr>
         <w:t>exponent_diff</w:t>
       </w:r>
+      <w:proofErr w:type="spellEnd"/>
       <w:r>
         <w:rPr>
           <w:rFonts w:ascii="Cascadia Code" w:eastAsia="Times New Roman" w:hAnsi="Cascadia Code" w:cs="Cascadia Code"/>
@@ -7570,6 +7656,7 @@
         </w:rPr>
         <w:t>(</w:t>
       </w:r>
+      <w:proofErr w:type="spellStart"/>
       <w:r>
         <w:rPr>
           <w:rFonts w:ascii="Cascadia Code" w:eastAsia="Times New Roman" w:hAnsi="Cascadia Code" w:cs="Cascadia Code"/>
@@ -7582,6 +7669,7 @@
         </w:rPr>
         <w:t>exponenty</w:t>
       </w:r>
+      <w:proofErr w:type="spellEnd"/>
       <w:r>
         <w:rPr>
           <w:rFonts w:ascii="Cascadia Code" w:eastAsia="Times New Roman" w:hAnsi="Cascadia Code" w:cs="Cascadia Code"/>
@@ -7618,6 +7706,7 @@
         </w:rPr>
         <w:t xml:space="preserve"> </w:t>
       </w:r>
+      <w:proofErr w:type="spellStart"/>
       <w:r>
         <w:rPr>
           <w:rFonts w:ascii="Cascadia Code" w:eastAsia="Times New Roman" w:hAnsi="Cascadia Code" w:cs="Cascadia Code"/>
@@ -7630,6 +7719,7 @@
         </w:rPr>
         <w:t>exponentx</w:t>
       </w:r>
+      <w:proofErr w:type="spellEnd"/>
       <w:r>
         <w:rPr>
           <w:rFonts w:ascii="Cascadia Code" w:eastAsia="Times New Roman" w:hAnsi="Cascadia Code" w:cs="Cascadia Code"/>
@@ -7693,6 +7783,7 @@
         </w:rPr>
         <w:t xml:space="preserve"> </w:t>
       </w:r>
+      <w:proofErr w:type="spellStart"/>
       <w:r>
         <w:rPr>
           <w:rFonts w:ascii="Cascadia Code" w:eastAsia="Times New Roman" w:hAnsi="Cascadia Code" w:cs="Cascadia Code"/>
@@ -7705,6 +7796,7 @@
         </w:rPr>
         <w:t>exponent_diff</w:t>
       </w:r>
+      <w:proofErr w:type="spellEnd"/>
       <w:r>
         <w:rPr>
           <w:rFonts w:ascii="Cascadia Code" w:eastAsia="Times New Roman" w:hAnsi="Cascadia Code" w:cs="Cascadia Code"/>
@@ -7765,6 +7857,7 @@
         </w:rPr>
         <w:t>(</w:t>
       </w:r>
+      <w:proofErr w:type="spellStart"/>
       <w:r>
         <w:rPr>
           <w:rFonts w:ascii="Cascadia Code" w:eastAsia="Times New Roman" w:hAnsi="Cascadia Code" w:cs="Cascadia Code"/>
@@ -7777,6 +7870,7 @@
         </w:rPr>
         <w:t>exponenty</w:t>
       </w:r>
+      <w:proofErr w:type="spellEnd"/>
       <w:r>
         <w:rPr>
           <w:rFonts w:ascii="Cascadia Code" w:eastAsia="Times New Roman" w:hAnsi="Cascadia Code" w:cs="Cascadia Code"/>
@@ -7789,6 +7883,7 @@
         </w:rPr>
         <w:t xml:space="preserve">, </w:t>
       </w:r>
+      <w:proofErr w:type="spellStart"/>
       <w:r>
         <w:rPr>
           <w:rFonts w:ascii="Cascadia Code" w:eastAsia="Times New Roman" w:hAnsi="Cascadia Code" w:cs="Cascadia Code"/>
@@ -7801,6 +7896,7 @@
         </w:rPr>
         <w:t>exponentx</w:t>
       </w:r>
+      <w:proofErr w:type="spellEnd"/>
       <w:r>
         <w:rPr>
           <w:rFonts w:ascii="Cascadia Code" w:eastAsia="Times New Roman" w:hAnsi="Cascadia Code" w:cs="Cascadia Code"/>
@@ -7840,6 +7936,7 @@
         </w:rPr>
         <w:t xml:space="preserve">                </w:t>
       </w:r>
+      <w:proofErr w:type="spellStart"/>
       <w:r>
         <w:rPr>
           <w:rFonts w:ascii="Cascadia Code" w:eastAsia="Times New Roman" w:hAnsi="Cascadia Code" w:cs="Cascadia Code"/>
@@ -7852,6 +7949,7 @@
         </w:rPr>
         <w:t>mantissax</w:t>
       </w:r>
+      <w:proofErr w:type="spellEnd"/>
       <w:r>
         <w:rPr>
           <w:rFonts w:ascii="Cascadia Code" w:eastAsia="Times New Roman" w:hAnsi="Cascadia Code" w:cs="Cascadia Code"/>
@@ -7888,6 +7986,7 @@
         </w:rPr>
         <w:t xml:space="preserve"> </w:t>
       </w:r>
+      <w:proofErr w:type="spellStart"/>
       <w:r>
         <w:rPr>
           <w:rFonts w:ascii="Cascadia Code" w:eastAsia="Times New Roman" w:hAnsi="Cascadia Code" w:cs="Cascadia Code"/>
@@ -7900,6 +7999,7 @@
         </w:rPr>
         <w:t>mantissax</w:t>
       </w:r>
+      <w:proofErr w:type="spellEnd"/>
       <w:r>
         <w:rPr>
           <w:rFonts w:ascii="Cascadia Code" w:eastAsia="Times New Roman" w:hAnsi="Cascadia Code" w:cs="Cascadia Code"/>
@@ -7936,6 +8036,7 @@
         </w:rPr>
         <w:t xml:space="preserve"> </w:t>
       </w:r>
+      <w:proofErr w:type="spellStart"/>
       <w:r>
         <w:rPr>
           <w:rFonts w:ascii="Cascadia Code" w:eastAsia="Times New Roman" w:hAnsi="Cascadia Code" w:cs="Cascadia Code"/>
@@ -7948,6 +8049,7 @@
         </w:rPr>
         <w:t>exponent_diff</w:t>
       </w:r>
+      <w:proofErr w:type="spellEnd"/>
       <w:r>
         <w:rPr>
           <w:rFonts w:ascii="Cascadia Code" w:eastAsia="Times New Roman" w:hAnsi="Cascadia Code" w:cs="Cascadia Code"/>
@@ -7987,6 +8089,7 @@
         </w:rPr>
         <w:t xml:space="preserve">                </w:t>
       </w:r>
+      <w:proofErr w:type="spellStart"/>
       <w:r>
         <w:rPr>
           <w:rFonts w:ascii="Cascadia Code" w:eastAsia="Times New Roman" w:hAnsi="Cascadia Code" w:cs="Cascadia Code"/>
@@ -7999,6 +8102,7 @@
         </w:rPr>
         <w:t>exponentx</w:t>
       </w:r>
+      <w:proofErr w:type="spellEnd"/>
       <w:r>
         <w:rPr>
           <w:rFonts w:ascii="Cascadia Code" w:eastAsia="Times New Roman" w:hAnsi="Cascadia Code" w:cs="Cascadia Code"/>
@@ -8059,6 +8163,7 @@
         </w:rPr>
         <w:t>(</w:t>
       </w:r>
+      <w:proofErr w:type="spellStart"/>
       <w:r>
         <w:rPr>
           <w:rFonts w:ascii="Cascadia Code" w:eastAsia="Times New Roman" w:hAnsi="Cascadia Code" w:cs="Cascadia Code"/>
@@ -8071,6 +8176,7 @@
         </w:rPr>
         <w:t>exponentx</w:t>
       </w:r>
+      <w:proofErr w:type="spellEnd"/>
       <w:r>
         <w:rPr>
           <w:rFonts w:ascii="Cascadia Code" w:eastAsia="Times New Roman" w:hAnsi="Cascadia Code" w:cs="Cascadia Code"/>
@@ -8083,6 +8189,7 @@
         </w:rPr>
         <w:t xml:space="preserve">, </w:t>
       </w:r>
+      <w:proofErr w:type="spellStart"/>
       <w:r>
         <w:rPr>
           <w:rFonts w:ascii="Cascadia Code" w:eastAsia="Times New Roman" w:hAnsi="Cascadia Code" w:cs="Cascadia Code"/>
@@ -8095,6 +8202,7 @@
         </w:rPr>
         <w:t>exponent_diff</w:t>
       </w:r>
+      <w:proofErr w:type="spellEnd"/>
       <w:r>
         <w:rPr>
           <w:rFonts w:ascii="Cascadia Code" w:eastAsia="Times New Roman" w:hAnsi="Cascadia Code" w:cs="Cascadia Code"/>
@@ -8323,6 +8431,7 @@
         </w:rPr>
         <w:t>(</w:t>
       </w:r>
+      <w:proofErr w:type="spellStart"/>
       <w:r>
         <w:rPr>
           <w:rFonts w:ascii="Cascadia Code" w:eastAsia="Times New Roman" w:hAnsi="Cascadia Code" w:cs="Cascadia Code"/>
@@ -8335,6 +8444,7 @@
         </w:rPr>
         <w:t>signx</w:t>
       </w:r>
+      <w:proofErr w:type="spellEnd"/>
       <w:r>
         <w:rPr>
           <w:rFonts w:ascii="Cascadia Code" w:eastAsia="Times New Roman" w:hAnsi="Cascadia Code" w:cs="Cascadia Code"/>
@@ -8371,6 +8481,7 @@
         </w:rPr>
         <w:t xml:space="preserve"> </w:t>
       </w:r>
+      <w:proofErr w:type="spellStart"/>
       <w:r>
         <w:rPr>
           <w:rFonts w:ascii="Cascadia Code" w:eastAsia="Times New Roman" w:hAnsi="Cascadia Code" w:cs="Cascadia Code"/>
@@ -8383,6 +8494,7 @@
         </w:rPr>
         <w:t>signy</w:t>
       </w:r>
+      <w:proofErr w:type="spellEnd"/>
       <w:r>
         <w:rPr>
           <w:rFonts w:ascii="Cascadia Code" w:eastAsia="Times New Roman" w:hAnsi="Cascadia Code" w:cs="Cascadia Code"/>
@@ -8494,6 +8606,7 @@
         </w:rPr>
         <w:t>(</w:t>
       </w:r>
+      <w:proofErr w:type="spellStart"/>
       <w:r>
         <w:rPr>
           <w:rFonts w:ascii="Cascadia Code" w:eastAsia="Times New Roman" w:hAnsi="Cascadia Code" w:cs="Cascadia Code"/>
@@ -8506,6 +8619,7 @@
         </w:rPr>
         <w:t>mantissax</w:t>
       </w:r>
+      <w:proofErr w:type="spellEnd"/>
       <w:r>
         <w:rPr>
           <w:rFonts w:ascii="Cascadia Code" w:eastAsia="Times New Roman" w:hAnsi="Cascadia Code" w:cs="Cascadia Code"/>
@@ -8518,6 +8632,7 @@
         </w:rPr>
         <w:t xml:space="preserve">, </w:t>
       </w:r>
+      <w:proofErr w:type="spellStart"/>
       <w:r>
         <w:rPr>
           <w:rFonts w:ascii="Cascadia Code" w:eastAsia="Times New Roman" w:hAnsi="Cascadia Code" w:cs="Cascadia Code"/>
@@ -8530,6 +8645,7 @@
         </w:rPr>
         <w:t>mantissay</w:t>
       </w:r>
+      <w:proofErr w:type="spellEnd"/>
       <w:r>
         <w:rPr>
           <w:rFonts w:ascii="Cascadia Code" w:eastAsia="Times New Roman" w:hAnsi="Cascadia Code" w:cs="Cascadia Code"/>
@@ -8617,6 +8733,7 @@
         </w:rPr>
         <w:t xml:space="preserve"> </w:t>
       </w:r>
+      <w:proofErr w:type="spellStart"/>
       <w:r>
         <w:rPr>
           <w:rFonts w:ascii="Cascadia Code" w:eastAsia="Times New Roman" w:hAnsi="Cascadia Code" w:cs="Cascadia Code"/>
@@ -8629,6 +8746,7 @@
         </w:rPr>
         <w:t>signx</w:t>
       </w:r>
+      <w:proofErr w:type="spellEnd"/>
       <w:r>
         <w:rPr>
           <w:rFonts w:ascii="Cascadia Code" w:eastAsia="Times New Roman" w:hAnsi="Cascadia Code" w:cs="Cascadia Code"/>
@@ -8771,6 +8889,7 @@
         </w:rPr>
         <w:t>(</w:t>
       </w:r>
+      <w:proofErr w:type="spellStart"/>
       <w:r>
         <w:rPr>
           <w:rFonts w:ascii="Cascadia Code" w:eastAsia="Times New Roman" w:hAnsi="Cascadia Code" w:cs="Cascadia Code"/>
@@ -8783,6 +8902,7 @@
         </w:rPr>
         <w:t>mantissax</w:t>
       </w:r>
+      <w:proofErr w:type="spellEnd"/>
       <w:r>
         <w:rPr>
           <w:rFonts w:ascii="Cascadia Code" w:eastAsia="Times New Roman" w:hAnsi="Cascadia Code" w:cs="Cascadia Code"/>
@@ -8819,6 +8939,7 @@
         </w:rPr>
         <w:t xml:space="preserve"> </w:t>
       </w:r>
+      <w:proofErr w:type="spellStart"/>
       <w:r>
         <w:rPr>
           <w:rFonts w:ascii="Cascadia Code" w:eastAsia="Times New Roman" w:hAnsi="Cascadia Code" w:cs="Cascadia Code"/>
@@ -8831,6 +8952,7 @@
         </w:rPr>
         <w:t>mantissay</w:t>
       </w:r>
+      <w:proofErr w:type="spellEnd"/>
       <w:r>
         <w:rPr>
           <w:rFonts w:ascii="Cascadia Code" w:eastAsia="Times New Roman" w:hAnsi="Cascadia Code" w:cs="Cascadia Code"/>
@@ -8942,6 +9064,7 @@
         </w:rPr>
         <w:t>(</w:t>
       </w:r>
+      <w:proofErr w:type="spellStart"/>
       <w:r>
         <w:rPr>
           <w:rFonts w:ascii="Cascadia Code" w:eastAsia="Times New Roman" w:hAnsi="Cascadia Code" w:cs="Cascadia Code"/>
@@ -8954,6 +9077,7 @@
         </w:rPr>
         <w:t>mantissax</w:t>
       </w:r>
+      <w:proofErr w:type="spellEnd"/>
       <w:r>
         <w:rPr>
           <w:rFonts w:ascii="Cascadia Code" w:eastAsia="Times New Roman" w:hAnsi="Cascadia Code" w:cs="Cascadia Code"/>
@@ -8966,6 +9090,7 @@
         </w:rPr>
         <w:t xml:space="preserve">, </w:t>
       </w:r>
+      <w:proofErr w:type="spellStart"/>
       <w:r>
         <w:rPr>
           <w:rFonts w:ascii="Cascadia Code" w:eastAsia="Times New Roman" w:hAnsi="Cascadia Code" w:cs="Cascadia Code"/>
@@ -8978,6 +9103,7 @@
         </w:rPr>
         <w:t>mantissay</w:t>
       </w:r>
+      <w:proofErr w:type="spellEnd"/>
       <w:r>
         <w:rPr>
           <w:rFonts w:ascii="Cascadia Code" w:eastAsia="Times New Roman" w:hAnsi="Cascadia Code" w:cs="Cascadia Code"/>
@@ -9065,6 +9191,7 @@
         </w:rPr>
         <w:t xml:space="preserve"> </w:t>
       </w:r>
+      <w:proofErr w:type="spellStart"/>
       <w:r>
         <w:rPr>
           <w:rFonts w:ascii="Cascadia Code" w:eastAsia="Times New Roman" w:hAnsi="Cascadia Code" w:cs="Cascadia Code"/>
@@ -9077,6 +9204,7 @@
         </w:rPr>
         <w:t>signx</w:t>
       </w:r>
+      <w:proofErr w:type="spellEnd"/>
       <w:r>
         <w:rPr>
           <w:rFonts w:ascii="Cascadia Code" w:eastAsia="Times New Roman" w:hAnsi="Cascadia Code" w:cs="Cascadia Code"/>
@@ -9266,6 +9394,7 @@
         </w:rPr>
         <w:t>(</w:t>
       </w:r>
+      <w:proofErr w:type="spellStart"/>
       <w:r>
         <w:rPr>
           <w:rFonts w:ascii="Cascadia Code" w:eastAsia="Times New Roman" w:hAnsi="Cascadia Code" w:cs="Cascadia Code"/>
@@ -9278,6 +9407,7 @@
         </w:rPr>
         <w:t>mantissay</w:t>
       </w:r>
+      <w:proofErr w:type="spellEnd"/>
       <w:r>
         <w:rPr>
           <w:rFonts w:ascii="Cascadia Code" w:eastAsia="Times New Roman" w:hAnsi="Cascadia Code" w:cs="Cascadia Code"/>
@@ -9290,6 +9420,7 @@
         </w:rPr>
         <w:t xml:space="preserve">, </w:t>
       </w:r>
+      <w:proofErr w:type="spellStart"/>
       <w:r>
         <w:rPr>
           <w:rFonts w:ascii="Cascadia Code" w:eastAsia="Times New Roman" w:hAnsi="Cascadia Code" w:cs="Cascadia Code"/>
@@ -9302,6 +9433,7 @@
         </w:rPr>
         <w:t>mantissax</w:t>
       </w:r>
+      <w:proofErr w:type="spellEnd"/>
       <w:r>
         <w:rPr>
           <w:rFonts w:ascii="Cascadia Code" w:eastAsia="Times New Roman" w:hAnsi="Cascadia Code" w:cs="Cascadia Code"/>
@@ -9389,6 +9521,7 @@
         </w:rPr>
         <w:t xml:space="preserve"> </w:t>
       </w:r>
+      <w:proofErr w:type="spellStart"/>
       <w:r>
         <w:rPr>
           <w:rFonts w:ascii="Cascadia Code" w:eastAsia="Times New Roman" w:hAnsi="Cascadia Code" w:cs="Cascadia Code"/>
@@ -9401,6 +9534,7 @@
         </w:rPr>
         <w:t>signy</w:t>
       </w:r>
+      <w:proofErr w:type="spellEnd"/>
       <w:r>
         <w:rPr>
           <w:rFonts w:ascii="Cascadia Code" w:eastAsia="Times New Roman" w:hAnsi="Cascadia Code" w:cs="Cascadia Code"/>
@@ -9557,6 +9691,7 @@
         </w:rPr>
         <w:t xml:space="preserve"> </w:t>
       </w:r>
+      <w:proofErr w:type="spellStart"/>
       <w:r>
         <w:rPr>
           <w:rFonts w:ascii="Cascadia Code" w:eastAsia="Times New Roman" w:hAnsi="Cascadia Code" w:cs="Cascadia Code"/>
@@ -9569,6 +9704,7 @@
         </w:rPr>
         <w:t>exponentx</w:t>
       </w:r>
+      <w:proofErr w:type="spellEnd"/>
       <w:r>
         <w:rPr>
           <w:rFonts w:ascii="Cascadia Code" w:eastAsia="Times New Roman" w:hAnsi="Cascadia Code" w:cs="Cascadia Code"/>
@@ -12401,6 +12537,7 @@
         </w:rPr>
         <w:t xml:space="preserve"> </w:t>
       </w:r>
+      <w:proofErr w:type="spellStart"/>
       <w:r>
         <w:rPr>
           <w:rFonts w:ascii="Cascadia Code" w:eastAsia="Times New Roman" w:hAnsi="Cascadia Code" w:cs="Cascadia Code"/>
@@ -12413,6 +12550,7 @@
         </w:rPr>
         <w:t>result_float</w:t>
       </w:r>
+      <w:proofErr w:type="spellEnd"/>
       <w:r>
         <w:rPr>
           <w:rFonts w:ascii="Cascadia Code" w:eastAsia="Times New Roman" w:hAnsi="Cascadia Code" w:cs="Cascadia Code"/>
@@ -12611,6 +12749,7 @@
         </w:rPr>
         <w:t xml:space="preserve"> </w:t>
       </w:r>
+      <w:proofErr w:type="spellStart"/>
       <w:r>
         <w:rPr>
           <w:rFonts w:ascii="Cascadia Code" w:eastAsia="Times New Roman" w:hAnsi="Cascadia Code" w:cs="Cascadia Code"/>
@@ -12623,6 +12762,7 @@
         </w:rPr>
         <w:t>result_float</w:t>
       </w:r>
+      <w:proofErr w:type="spellEnd"/>
       <w:r>
         <w:rPr>
           <w:rFonts w:ascii="Cascadia Code" w:eastAsia="Times New Roman" w:hAnsi="Cascadia Code" w:cs="Cascadia Code"/>
@@ -13010,6 +13150,7 @@
         </w:rPr>
         <w:t xml:space="preserve"> </w:t>
       </w:r>
+      <w:proofErr w:type="spellStart"/>
       <w:r>
         <w:rPr>
           <w:rFonts w:ascii="Cascadia Code" w:eastAsia="Times New Roman" w:hAnsi="Cascadia Code" w:cs="Cascadia Code"/>
@@ -13022,6 +13163,7 @@
         </w:rPr>
         <w:t>arr</w:t>
       </w:r>
+      <w:proofErr w:type="spellEnd"/>
       <w:r>
         <w:rPr>
           <w:rFonts w:ascii="Cascadia Code" w:eastAsia="Times New Roman" w:hAnsi="Cascadia Code" w:cs="Cascadia Code"/>
@@ -13382,6 +13524,7 @@
         </w:rPr>
         <w:t xml:space="preserve"> </w:t>
       </w:r>
+      <w:proofErr w:type="spellStart"/>
       <w:r>
         <w:rPr>
           <w:rFonts w:ascii="Cascadia Code" w:eastAsia="Times New Roman" w:hAnsi="Cascadia Code" w:cs="Cascadia Code"/>
@@ -13394,6 +13537,7 @@
         </w:rPr>
         <w:t>arr</w:t>
       </w:r>
+      <w:proofErr w:type="spellEnd"/>
       <w:r>
         <w:rPr>
           <w:rFonts w:ascii="Cascadia Code" w:eastAsia="Times New Roman" w:hAnsi="Cascadia Code" w:cs="Cascadia Code"/>
@@ -13502,6 +13646,7 @@
         </w:rPr>
         <w:t>(</w:t>
       </w:r>
+      <w:proofErr w:type="spellStart"/>
       <w:r>
         <w:rPr>
           <w:rFonts w:ascii="Cascadia Code" w:eastAsia="Times New Roman" w:hAnsi="Cascadia Code" w:cs="Cascadia Code"/>
@@ -13514,6 +13659,7 @@
         </w:rPr>
         <w:t>arr</w:t>
       </w:r>
+      <w:proofErr w:type="spellEnd"/>
       <w:r>
         <w:rPr>
           <w:rFonts w:ascii="Cascadia Code" w:eastAsia="Times New Roman" w:hAnsi="Cascadia Code" w:cs="Cascadia Code"/>
@@ -13691,6 +13837,7 @@
         </w:rPr>
         <w:t xml:space="preserve"> </w:t>
       </w:r>
+      <w:proofErr w:type="spellStart"/>
       <w:r>
         <w:rPr>
           <w:rFonts w:ascii="Cascadia Code" w:eastAsia="Times New Roman" w:hAnsi="Cascadia Code" w:cs="Cascadia Code"/>
@@ -13715,6 +13862,7 @@
         </w:rPr>
         <w:t>max</w:t>
       </w:r>
+      <w:proofErr w:type="spellEnd"/>
       <w:r>
         <w:rPr>
           <w:rFonts w:ascii="Cascadia Code" w:eastAsia="Times New Roman" w:hAnsi="Cascadia Code" w:cs="Cascadia Code"/>
@@ -13751,6 +13899,7 @@
         </w:rPr>
         <w:t xml:space="preserve"> </w:t>
       </w:r>
+      <w:proofErr w:type="spellStart"/>
       <w:r>
         <w:rPr>
           <w:rFonts w:ascii="Cascadia Code" w:eastAsia="Times New Roman" w:hAnsi="Cascadia Code" w:cs="Cascadia Code"/>
@@ -13763,6 +13912,7 @@
         </w:rPr>
         <w:t>arr</w:t>
       </w:r>
+      <w:proofErr w:type="spellEnd"/>
       <w:r>
         <w:rPr>
           <w:rFonts w:ascii="Cascadia Code" w:eastAsia="Times New Roman" w:hAnsi="Cascadia Code" w:cs="Cascadia Code"/>
@@ -14246,6 +14396,7 @@
         </w:rPr>
         <w:t xml:space="preserve"> </w:t>
       </w:r>
+      <w:proofErr w:type="spellStart"/>
       <w:r>
         <w:rPr>
           <w:rFonts w:ascii="Cascadia Code" w:eastAsia="Times New Roman" w:hAnsi="Cascadia Code" w:cs="Cascadia Code"/>
@@ -14258,6 +14409,7 @@
         </w:rPr>
         <w:t>arr</w:t>
       </w:r>
+      <w:proofErr w:type="spellEnd"/>
       <w:r>
         <w:rPr>
           <w:rFonts w:ascii="Cascadia Code" w:eastAsia="Times New Roman" w:hAnsi="Cascadia Code" w:cs="Cascadia Code"/>
@@ -14471,6 +14623,7 @@
         </w:rPr>
         <w:t xml:space="preserve"> </w:t>
       </w:r>
+      <w:proofErr w:type="spellStart"/>
       <w:r>
         <w:rPr>
           <w:rFonts w:ascii="Cascadia Code" w:eastAsia="Times New Roman" w:hAnsi="Cascadia Code" w:cs="Cascadia Code"/>
@@ -14495,6 +14648,7 @@
         </w:rPr>
         <w:t>max</w:t>
       </w:r>
+      <w:proofErr w:type="spellEnd"/>
       <w:r>
         <w:rPr>
           <w:rFonts w:ascii="Cascadia Code" w:eastAsia="Times New Roman" w:hAnsi="Cascadia Code" w:cs="Cascadia Code"/>
@@ -14507,6 +14661,7 @@
         </w:rPr>
         <w:t>(</w:t>
       </w:r>
+      <w:proofErr w:type="spellStart"/>
       <w:r>
         <w:rPr>
           <w:rFonts w:ascii="Cascadia Code" w:eastAsia="Times New Roman" w:hAnsi="Cascadia Code" w:cs="Cascadia Code"/>
@@ -14519,6 +14674,7 @@
         </w:rPr>
         <w:t>arr</w:t>
       </w:r>
+      <w:proofErr w:type="spellEnd"/>
       <w:r>
         <w:rPr>
           <w:rFonts w:ascii="Cascadia Code" w:eastAsia="Times New Roman" w:hAnsi="Cascadia Code" w:cs="Cascadia Code"/>
@@ -14702,6 +14858,7 @@
         </w:rPr>
         <w:t xml:space="preserve"> (</w:t>
       </w:r>
+      <w:proofErr w:type="spellStart"/>
       <w:r>
         <w:rPr>
           <w:rFonts w:ascii="Cascadia Code" w:eastAsia="Times New Roman" w:hAnsi="Cascadia Code" w:cs="Cascadia Code"/>
@@ -14714,6 +14871,7 @@
         </w:rPr>
         <w:t>arr</w:t>
       </w:r>
+      <w:proofErr w:type="spellEnd"/>
       <w:r>
         <w:rPr>
           <w:rFonts w:ascii="Cascadia Code" w:eastAsia="Times New Roman" w:hAnsi="Cascadia Code" w:cs="Cascadia Code"/>
@@ -14822,6 +14980,7 @@
         </w:rPr>
         <w:t xml:space="preserve"> </w:t>
       </w:r>
+      <w:proofErr w:type="spellStart"/>
       <w:r>
         <w:rPr>
           <w:rFonts w:ascii="Cascadia Code" w:eastAsia="Times New Roman" w:hAnsi="Cascadia Code" w:cs="Cascadia Code"/>
@@ -14834,6 +14993,7 @@
         </w:rPr>
         <w:t>arr</w:t>
       </w:r>
+      <w:proofErr w:type="spellEnd"/>
       <w:r>
         <w:rPr>
           <w:rFonts w:ascii="Cascadia Code" w:eastAsia="Times New Roman" w:hAnsi="Cascadia Code" w:cs="Cascadia Code"/>
@@ -15026,6 +15186,7 @@
         </w:rPr>
         <w:t xml:space="preserve"> </w:t>
       </w:r>
+      <w:proofErr w:type="spellStart"/>
       <w:r>
         <w:rPr>
           <w:rFonts w:ascii="Cascadia Code" w:eastAsia="Times New Roman" w:hAnsi="Cascadia Code" w:cs="Cascadia Code"/>
@@ -15050,6 +15211,7 @@
         </w:rPr>
         <w:t>min</w:t>
       </w:r>
+      <w:proofErr w:type="spellEnd"/>
       <w:r>
         <w:rPr>
           <w:rFonts w:ascii="Cascadia Code" w:eastAsia="Times New Roman" w:hAnsi="Cascadia Code" w:cs="Cascadia Code"/>
@@ -15086,6 +15248,7 @@
         </w:rPr>
         <w:t xml:space="preserve"> </w:t>
       </w:r>
+      <w:proofErr w:type="spellStart"/>
       <w:r>
         <w:rPr>
           <w:rFonts w:ascii="Cascadia Code" w:eastAsia="Times New Roman" w:hAnsi="Cascadia Code" w:cs="Cascadia Code"/>
@@ -15098,6 +15261,7 @@
         </w:rPr>
         <w:t>arr</w:t>
       </w:r>
+      <w:proofErr w:type="spellEnd"/>
       <w:r>
         <w:rPr>
           <w:rFonts w:ascii="Cascadia Code" w:eastAsia="Times New Roman" w:hAnsi="Cascadia Code" w:cs="Cascadia Code"/>
@@ -15581,6 +15745,7 @@
         </w:rPr>
         <w:t xml:space="preserve"> </w:t>
       </w:r>
+      <w:proofErr w:type="spellStart"/>
       <w:r>
         <w:rPr>
           <w:rFonts w:ascii="Cascadia Code" w:eastAsia="Times New Roman" w:hAnsi="Cascadia Code" w:cs="Cascadia Code"/>
@@ -15593,6 +15758,7 @@
         </w:rPr>
         <w:t>arr</w:t>
       </w:r>
+      <w:proofErr w:type="spellEnd"/>
       <w:r>
         <w:rPr>
           <w:rFonts w:ascii="Cascadia Code" w:eastAsia="Times New Roman" w:hAnsi="Cascadia Code" w:cs="Cascadia Code"/>
@@ -15806,6 +15972,7 @@
         </w:rPr>
         <w:t xml:space="preserve"> </w:t>
       </w:r>
+      <w:proofErr w:type="spellStart"/>
       <w:r>
         <w:rPr>
           <w:rFonts w:ascii="Cascadia Code" w:eastAsia="Times New Roman" w:hAnsi="Cascadia Code" w:cs="Cascadia Code"/>
@@ -15830,6 +15997,7 @@
         </w:rPr>
         <w:t>min</w:t>
       </w:r>
+      <w:proofErr w:type="spellEnd"/>
       <w:r>
         <w:rPr>
           <w:rFonts w:ascii="Cascadia Code" w:eastAsia="Times New Roman" w:hAnsi="Cascadia Code" w:cs="Cascadia Code"/>
@@ -15842,6 +16010,7 @@
         </w:rPr>
         <w:t>(</w:t>
       </w:r>
+      <w:proofErr w:type="spellStart"/>
       <w:r>
         <w:rPr>
           <w:rFonts w:ascii="Cascadia Code" w:eastAsia="Times New Roman" w:hAnsi="Cascadia Code" w:cs="Cascadia Code"/>
@@ -15854,6 +16023,7 @@
         </w:rPr>
         <w:t>arr</w:t>
       </w:r>
+      <w:proofErr w:type="spellEnd"/>
       <w:r>
         <w:rPr>
           <w:rFonts w:ascii="Cascadia Code" w:eastAsia="Times New Roman" w:hAnsi="Cascadia Code" w:cs="Cascadia Code"/>
@@ -16037,6 +16207,7 @@
         </w:rPr>
         <w:t xml:space="preserve"> (</w:t>
       </w:r>
+      <w:proofErr w:type="spellStart"/>
       <w:r>
         <w:rPr>
           <w:rFonts w:ascii="Cascadia Code" w:eastAsia="Times New Roman" w:hAnsi="Cascadia Code" w:cs="Cascadia Code"/>
@@ -16049,6 +16220,7 @@
         </w:rPr>
         <w:t>arr</w:t>
       </w:r>
+      <w:proofErr w:type="spellEnd"/>
       <w:r>
         <w:rPr>
           <w:rFonts w:ascii="Cascadia Code" w:eastAsia="Times New Roman" w:hAnsi="Cascadia Code" w:cs="Cascadia Code"/>
@@ -16157,6 +16329,7 @@
         </w:rPr>
         <w:t xml:space="preserve"> </w:t>
       </w:r>
+      <w:proofErr w:type="spellStart"/>
       <w:r>
         <w:rPr>
           <w:rFonts w:ascii="Cascadia Code" w:eastAsia="Times New Roman" w:hAnsi="Cascadia Code" w:cs="Cascadia Code"/>
@@ -16169,6 +16342,7 @@
         </w:rPr>
         <w:t>arr</w:t>
       </w:r>
+      <w:proofErr w:type="spellEnd"/>
       <w:r>
         <w:rPr>
           <w:rFonts w:ascii="Cascadia Code" w:eastAsia="Times New Roman" w:hAnsi="Cascadia Code" w:cs="Cascadia Code"/>
@@ -16465,7 +16639,33 @@
           <w:lang w:val="en-ID" w:eastAsia="en-ID"/>
           <w14:ligatures w14:val="none"/>
         </w:rPr>
-        <w:t>&lt;stdio.h&gt;</w:t>
+        <w:t>&lt;</w:t>
+      </w:r>
+      <w:proofErr w:type="spellStart"/>
+      <w:r>
+        <w:rPr>
+          <w:rFonts w:ascii="Cascadia Code" w:eastAsia="Times New Roman" w:hAnsi="Cascadia Code" w:cs="Cascadia Code"/>
+          <w:color w:val="38A334"/>
+          <w:kern w:val="0"/>
+          <w:sz w:val="21"/>
+          <w:szCs w:val="21"/>
+          <w:lang w:val="en-ID" w:eastAsia="en-ID"/>
+          <w14:ligatures w14:val="none"/>
+        </w:rPr>
+        <w:t>stdio.h</w:t>
+      </w:r>
+      <w:proofErr w:type="spellEnd"/>
+      <w:r>
+        <w:rPr>
+          <w:rFonts w:ascii="Cascadia Code" w:eastAsia="Times New Roman" w:hAnsi="Cascadia Code" w:cs="Cascadia Code"/>
+          <w:color w:val="38A334"/>
+          <w:kern w:val="0"/>
+          <w:sz w:val="21"/>
+          <w:szCs w:val="21"/>
+          <w:lang w:val="en-ID" w:eastAsia="en-ID"/>
+          <w14:ligatures w14:val="none"/>
+        </w:rPr>
+        <w:t>&gt;</w:t>
       </w:r>
     </w:p>
     <w:p>
@@ -16572,6 +16772,7 @@
         </w:rPr>
         <w:t xml:space="preserve">        </w:t>
       </w:r>
+      <w:proofErr w:type="spellStart"/>
       <w:r>
         <w:rPr>
           <w:rFonts w:ascii="Cascadia Code" w:eastAsia="Times New Roman" w:hAnsi="Cascadia Code" w:cs="Cascadia Code"/>
@@ -16584,6 +16785,7 @@
         </w:rPr>
         <w:t>printf</w:t>
       </w:r>
+      <w:proofErr w:type="spellEnd"/>
       <w:r>
         <w:rPr>
           <w:rFonts w:ascii="Cascadia Code" w:eastAsia="Times New Roman" w:hAnsi="Cascadia Code" w:cs="Cascadia Code"/>
@@ -17233,14 +17435,190 @@
           <w:lang w:val="en-US"/>
         </w:rPr>
         <w:br/>
-        <w:t xml:space="preserve">Multiprocessing adalah seperti berbagai anak yang dapat bekerja sama untuk </w:t>
-      </w:r>
+        <w:t xml:space="preserve">Multiprocessing </w:t>
+      </w:r>
+      <w:proofErr w:type="spellStart"/>
       <w:r>
         <w:rPr>
           <w:lang w:val="en-US"/>
         </w:rPr>
+        <w:t>adalah</w:t>
+      </w:r>
+      <w:proofErr w:type="spellEnd"/>
+      <w:r>
+        <w:rPr>
+          <w:lang w:val="en-US"/>
+        </w:rPr>
+        <w:t xml:space="preserve"> </w:t>
+      </w:r>
+      <w:proofErr w:type="spellStart"/>
+      <w:r>
+        <w:rPr>
+          <w:lang w:val="en-US"/>
+        </w:rPr>
+        <w:t>seperti</w:t>
+      </w:r>
+      <w:proofErr w:type="spellEnd"/>
+      <w:r>
+        <w:rPr>
+          <w:lang w:val="en-US"/>
+        </w:rPr>
+        <w:t xml:space="preserve"> </w:t>
+      </w:r>
+      <w:proofErr w:type="spellStart"/>
+      <w:r>
+        <w:rPr>
+          <w:lang w:val="en-US"/>
+        </w:rPr>
+        <w:t>berbagai</w:t>
+      </w:r>
+      <w:proofErr w:type="spellEnd"/>
+      <w:r>
+        <w:rPr>
+          <w:lang w:val="en-US"/>
+        </w:rPr>
+        <w:t xml:space="preserve"> </w:t>
+      </w:r>
+      <w:proofErr w:type="spellStart"/>
+      <w:r>
+        <w:rPr>
+          <w:lang w:val="en-US"/>
+        </w:rPr>
+        <w:t>anak</w:t>
+      </w:r>
+      <w:proofErr w:type="spellEnd"/>
+      <w:r>
+        <w:rPr>
+          <w:lang w:val="en-US"/>
+        </w:rPr>
+        <w:t xml:space="preserve"> yang </w:t>
+      </w:r>
+      <w:proofErr w:type="spellStart"/>
+      <w:r>
+        <w:rPr>
+          <w:lang w:val="en-US"/>
+        </w:rPr>
+        <w:t>dapat</w:t>
+      </w:r>
+      <w:proofErr w:type="spellEnd"/>
+      <w:r>
+        <w:rPr>
+          <w:lang w:val="en-US"/>
+        </w:rPr>
+        <w:t xml:space="preserve"> </w:t>
+      </w:r>
+      <w:proofErr w:type="spellStart"/>
+      <w:r>
+        <w:rPr>
+          <w:lang w:val="en-US"/>
+        </w:rPr>
+        <w:t>bekerja</w:t>
+      </w:r>
+      <w:proofErr w:type="spellEnd"/>
+      <w:r>
+        <w:rPr>
+          <w:lang w:val="en-US"/>
+        </w:rPr>
+        <w:t xml:space="preserve"> </w:t>
+      </w:r>
+      <w:proofErr w:type="spellStart"/>
+      <w:r>
+        <w:rPr>
+          <w:lang w:val="en-US"/>
+        </w:rPr>
+        <w:t>sama</w:t>
+      </w:r>
+      <w:proofErr w:type="spellEnd"/>
+      <w:r>
+        <w:rPr>
+          <w:lang w:val="en-US"/>
+        </w:rPr>
+        <w:t xml:space="preserve"> </w:t>
+      </w:r>
+      <w:proofErr w:type="spellStart"/>
+      <w:r>
+        <w:rPr>
+          <w:lang w:val="en-US"/>
+        </w:rPr>
+        <w:t>untuk</w:t>
+      </w:r>
+      <w:proofErr w:type="spellEnd"/>
+      <w:r>
+        <w:rPr>
+          <w:lang w:val="en-US"/>
+        </w:rPr>
+        <w:t xml:space="preserve"> </w:t>
+      </w:r>
+      <w:proofErr w:type="spellStart"/>
+      <w:r>
+        <w:rPr>
+          <w:lang w:val="en-US"/>
+        </w:rPr>
         <w:lastRenderedPageBreak/>
-        <w:t xml:space="preserve">bermain/menyelesaikan tugas secara bersamaan. </w:t>
+        <w:t>bermain</w:t>
+      </w:r>
+      <w:proofErr w:type="spellEnd"/>
+      <w:r>
+        <w:rPr>
+          <w:lang w:val="en-US"/>
+        </w:rPr>
+        <w:t>/</w:t>
+      </w:r>
+      <w:proofErr w:type="spellStart"/>
+      <w:r>
+        <w:rPr>
+          <w:lang w:val="en-US"/>
+        </w:rPr>
+        <w:t>menyelesaikan</w:t>
+      </w:r>
+      <w:proofErr w:type="spellEnd"/>
+      <w:r>
+        <w:rPr>
+          <w:lang w:val="en-US"/>
+        </w:rPr>
+        <w:t xml:space="preserve"> </w:t>
+      </w:r>
+      <w:proofErr w:type="spellStart"/>
+      <w:r>
+        <w:rPr>
+          <w:lang w:val="en-US"/>
+        </w:rPr>
+        <w:t>tugas</w:t>
+      </w:r>
+      <w:proofErr w:type="spellEnd"/>
+      <w:r>
+        <w:rPr>
+          <w:lang w:val="en-US"/>
+        </w:rPr>
+        <w:t xml:space="preserve"> </w:t>
+      </w:r>
+      <w:proofErr w:type="spellStart"/>
+      <w:r>
+        <w:rPr>
+          <w:lang w:val="en-US"/>
+        </w:rPr>
+        <w:t>secara</w:t>
+      </w:r>
+      <w:proofErr w:type="spellEnd"/>
+      <w:r>
+        <w:rPr>
+          <w:lang w:val="en-US"/>
+        </w:rPr>
+        <w:t xml:space="preserve"> </w:t>
+      </w:r>
+      <w:proofErr w:type="spellStart"/>
+      <w:r>
+        <w:rPr>
+          <w:lang w:val="en-US"/>
+        </w:rPr>
+        <w:t>bersamaan</w:t>
+      </w:r>
+      <w:proofErr w:type="spellEnd"/>
+      <w:r>
+        <w:rPr>
+          <w:lang w:val="en-US"/>
+        </w:rPr>
+        <w:t xml:space="preserve">. </w:t>
       </w:r>
       <w:r>
         <w:rPr>
@@ -17268,49 +17646,227 @@
           <w:lang w:val="en-US"/>
         </w:rPr>
         <w:br/>
-        <w:t>Ketika program dijalankan,</w:t>
-      </w:r>
+        <w:t xml:space="preserve">Ketika program </w:t>
+      </w:r>
+      <w:proofErr w:type="spellStart"/>
       <w:r>
         <w:rPr>
           <w:lang w:val="en-US"/>
         </w:rPr>
-        <w:t xml:space="preserve"> OS akan </w:t>
-      </w:r>
+        <w:t>dijalankan</w:t>
+      </w:r>
+      <w:proofErr w:type="spellEnd"/>
       <w:r>
         <w:rPr>
           <w:lang w:val="en-US"/>
         </w:rPr>
-        <w:t xml:space="preserve">mengalokasi memori pada RAM dan </w:t>
+        <w:t>,</w:t>
       </w:r>
       <w:r>
         <w:rPr>
           <w:lang w:val="en-US"/>
         </w:rPr>
-        <w:t>me-load instruksi program</w:t>
-      </w:r>
+        <w:t xml:space="preserve"> OS </w:t>
+      </w:r>
+      <w:proofErr w:type="spellStart"/>
       <w:r>
         <w:rPr>
           <w:lang w:val="en-US"/>
         </w:rPr>
-        <w:t xml:space="preserve"> ke</w:t>
-      </w:r>
+        <w:t>akan</w:t>
+      </w:r>
+      <w:proofErr w:type="spellEnd"/>
       <w:r>
         <w:rPr>
           <w:lang w:val="en-US"/>
         </w:rPr>
-        <w:t xml:space="preserve"> dalam</w:t>
-      </w:r>
+        <w:t xml:space="preserve"> </w:t>
+      </w:r>
+      <w:proofErr w:type="spellStart"/>
       <w:r>
         <w:rPr>
           <w:lang w:val="en-US"/>
         </w:rPr>
+        <w:t>mengalokasi</w:t>
+      </w:r>
+      <w:proofErr w:type="spellEnd"/>
+      <w:r>
+        <w:rPr>
+          <w:lang w:val="en-US"/>
+        </w:rPr>
+        <w:t xml:space="preserve"> </w:t>
+      </w:r>
+      <w:proofErr w:type="spellStart"/>
+      <w:r>
+        <w:rPr>
+          <w:lang w:val="en-US"/>
+        </w:rPr>
+        <w:t>memori</w:t>
+      </w:r>
+      <w:proofErr w:type="spellEnd"/>
+      <w:r>
+        <w:rPr>
+          <w:lang w:val="en-US"/>
+        </w:rPr>
+        <w:t xml:space="preserve"> pada RAM dan </w:t>
+      </w:r>
+      <w:r>
+        <w:rPr>
+          <w:lang w:val="en-US"/>
+        </w:rPr>
+        <w:t xml:space="preserve">me-load </w:t>
+      </w:r>
+      <w:proofErr w:type="spellStart"/>
+      <w:r>
+        <w:rPr>
+          <w:lang w:val="en-US"/>
+        </w:rPr>
+        <w:t>instruksi</w:t>
+      </w:r>
+      <w:proofErr w:type="spellEnd"/>
+      <w:r>
+        <w:rPr>
+          <w:lang w:val="en-US"/>
+        </w:rPr>
+        <w:t xml:space="preserve"> program</w:t>
+      </w:r>
+      <w:r>
+        <w:rPr>
+          <w:lang w:val="en-US"/>
+        </w:rPr>
+        <w:t xml:space="preserve"> </w:t>
+      </w:r>
+      <w:proofErr w:type="spellStart"/>
+      <w:r>
+        <w:rPr>
+          <w:lang w:val="en-US"/>
+        </w:rPr>
+        <w:t>ke</w:t>
+      </w:r>
+      <w:proofErr w:type="spellEnd"/>
+      <w:r>
+        <w:rPr>
+          <w:lang w:val="en-US"/>
+        </w:rPr>
+        <w:t xml:space="preserve"> </w:t>
+      </w:r>
+      <w:proofErr w:type="spellStart"/>
+      <w:r>
+        <w:rPr>
+          <w:lang w:val="en-US"/>
+        </w:rPr>
+        <w:t>dalam</w:t>
+      </w:r>
+      <w:proofErr w:type="spellEnd"/>
+      <w:r>
+        <w:rPr>
+          <w:lang w:val="en-US"/>
+        </w:rPr>
         <w:t xml:space="preserve"> RAM</w:t>
       </w:r>
       <w:r>
         <w:rPr>
           <w:lang w:val="en-US"/>
         </w:rPr>
-        <w:t>, jika RAM penuh, data yang tidak aktif akan kembali ke disk</w:t>
+        <w:t xml:space="preserve">, </w:t>
+      </w:r>
+      <w:proofErr w:type="spellStart"/>
+      <w:r>
+        <w:rPr>
+          <w:lang w:val="en-US"/>
+        </w:rPr>
+        <w:t>jika</w:t>
+      </w:r>
+      <w:proofErr w:type="spellEnd"/>
+      <w:r>
+        <w:rPr>
+          <w:lang w:val="en-US"/>
+        </w:rPr>
+        <w:t xml:space="preserve"> RAM </w:t>
+      </w:r>
+      <w:proofErr w:type="spellStart"/>
+      <w:r>
+        <w:rPr>
+          <w:lang w:val="en-US"/>
+        </w:rPr>
+        <w:t>penuh</w:t>
+      </w:r>
+      <w:proofErr w:type="spellEnd"/>
+      <w:r>
+        <w:rPr>
+          <w:lang w:val="en-US"/>
+        </w:rPr>
+        <w:t xml:space="preserve">, data yang </w:t>
+      </w:r>
+      <w:proofErr w:type="spellStart"/>
+      <w:r>
+        <w:rPr>
+          <w:lang w:val="en-US"/>
+        </w:rPr>
+        <w:t>tidak</w:t>
+      </w:r>
+      <w:proofErr w:type="spellEnd"/>
+      <w:r>
+        <w:rPr>
+          <w:lang w:val="en-US"/>
+        </w:rPr>
+        <w:t xml:space="preserve"> </w:t>
+      </w:r>
+      <w:proofErr w:type="spellStart"/>
+      <w:r>
+        <w:rPr>
+          <w:lang w:val="en-US"/>
+        </w:rPr>
+        <w:t>aktif</w:t>
+      </w:r>
+      <w:proofErr w:type="spellEnd"/>
+      <w:r>
+        <w:rPr>
+          <w:lang w:val="en-US"/>
+        </w:rPr>
+        <w:t xml:space="preserve"> </w:t>
+      </w:r>
+      <w:proofErr w:type="spellStart"/>
+      <w:r>
+        <w:rPr>
+          <w:lang w:val="en-US"/>
+        </w:rPr>
+        <w:t>akan</w:t>
+      </w:r>
+      <w:proofErr w:type="spellEnd"/>
+      <w:r>
+        <w:rPr>
+          <w:lang w:val="en-US"/>
+        </w:rPr>
+        <w:t xml:space="preserve"> </w:t>
+      </w:r>
+      <w:proofErr w:type="spellStart"/>
+      <w:r>
+        <w:rPr>
+          <w:lang w:val="en-US"/>
+        </w:rPr>
+        <w:t>kembali</w:t>
+      </w:r>
+      <w:proofErr w:type="spellEnd"/>
+      <w:r>
+        <w:rPr>
+          <w:lang w:val="en-US"/>
+        </w:rPr>
+        <w:t xml:space="preserve"> </w:t>
+      </w:r>
+      <w:proofErr w:type="spellStart"/>
+      <w:r>
+        <w:rPr>
+          <w:lang w:val="en-US"/>
+        </w:rPr>
+        <w:t>ke</w:t>
+      </w:r>
+      <w:proofErr w:type="spellEnd"/>
+      <w:r>
+        <w:rPr>
+          <w:lang w:val="en-US"/>
+        </w:rPr>
+        <w:t xml:space="preserve"> disk</w:t>
       </w:r>
       <w:r>
         <w:rPr>
@@ -18792,8 +19348,101 @@
       <w:r>
         <w:t>Contoh</w:t>
       </w:r>
-    </w:p>
-    <w:p>
+      <w:r>
+        <w:t>nya ada simulasi fisika, pemrosesan gambar, dan machine learning. Semua lebih baik menggunakan komputasi paralel karena setiap komponen dipecah dan sebaiknya dikomputasikan secara terpisah agar dapat mempercepat komputasi.</w:t>
+      </w:r>
+      <w:r>
+        <w:t xml:space="preserve"> Sementara operasi yang sebaiknya dikomputasikan secara sekuensial adalah rendering video dan compilation program karena ada tugas yang harus dilakukan terlebih dahulu saat melakukan operasi tersebut. Contohnya pada rendering video setiap frame harus dikomputasi secara berurutan dan di kompilasi program analisis sintaks, optimasi kode, dan pembuatan machine code harus berurutan.</w:t>
+      </w:r>
+      <w:r>
+        <w:br/>
+      </w:r>
+    </w:p>
+    <w:p>
+      <w:pPr>
+        <w:pStyle w:val="ListParagraph"/>
+        <w:numPr>
+          <w:ilvl w:val="0"/>
+          <w:numId w:val="3"/>
+        </w:numPr>
+      </w:pPr>
+      <w:r>
+        <w:t>a. Untuk meningkatkan skalabilitas, digunakan CDN untuk menyimpan dan mendistribusikan kontek statis secara global untuk mengurangi latency dan meningkatkan performa, Replikasi database untuk meningkatkan ketersediaan dan mengurangi beban pada database utama, dan kubernetes untuk mengelola dan mengotomatisasikan deployment, scaling, dan pengelolaan containerized applications.</w:t>
+      </w:r>
+      <w:r>
+        <w:br/>
+      </w:r>
+      <w:r>
+        <w:br/>
+        <w:t xml:space="preserve">b. </w:t>
+      </w:r>
+      <w:r>
+        <w:t>Sirekap dapat dikategorikan sebagai sistem AP karena:</w:t>
+      </w:r>
+      <w:r>
+        <w:br/>
+        <w:t>C: Konsistensi lebih lemah karena adanya partisi.</w:t>
+      </w:r>
+      <w:r>
+        <w:br/>
+        <w:t>A: Sistem dirancang untuk tetap tersedia dengan adanya replikasi database.</w:t>
+      </w:r>
+      <w:r>
+        <w:br/>
+        <w:t>P: Sistem dirancang untuk tetap berjalan meskipun adanya partisi jaringan, namun konsistensi dapat terganggu.</w:t>
+      </w:r>
+      <w:r>
+        <w:br/>
+      </w:r>
+      <w:r>
+        <w:br/>
+        <w:t>c. Dengan message queue, proses upload gambar dan pemindaian gambar dapat dipisah agar tidak saling menghambat satu sama lain, jumlah worker juga dapat ditingkatkan atau dikurangi sesuai beban kerja, dan terakhir distribusi beban kerja untuk worker lebih baik sehingga dapat meningkatkan kinerja sistem</w:t>
+      </w:r>
+      <w:r>
+        <w:br/>
+      </w:r>
+      <w:r>
+        <w:br/>
+        <w:t xml:space="preserve">d. </w:t>
+      </w:r>
+      <w:r>
+        <w:t>Leader based replication itu satu node (leader) bertanggung jawab untuk menerima semua perubahan data dan replikasi ke node lainnya (follower)</w:t>
+      </w:r>
+      <w:r>
+        <w:t>, keuntungannya lebih mudah diimplementasikan dan lebih sederhana tetapi kekurangannya bisa terjadi leader failure.</w:t>
+      </w:r>
+      <w:r>
+        <w:br/>
+      </w:r>
+      <w:r>
+        <w:br/>
+        <w:t>Leaderless replication tidak ada node yang sebagai leader, semua node memiliki peran dan berkomunikasi secara peer to peer. Keuntungannya lebih tahan terhadap failure dan kekurangannya implementasi lebih kompleks</w:t>
+      </w:r>
+      <w:r>
+        <w:t xml:space="preserve"> dan konsistensi dapat berkurang</w:t>
+      </w:r>
+      <w:r>
+        <w:t>.</w:t>
+      </w:r>
+      <w:r>
+        <w:br/>
+      </w:r>
+      <w:r>
+        <w:br/>
+      </w:r>
+      <w:r>
+        <w:t>Multilreader replication itu beberapa node bertindak sebagai leader untuk partisi data yang berbeda. Untuk sinkronisasi data dapat menggunakan beberapa teknik seperti circular topology dimana 1 node menulis ke node berikutnya dalam lingkaran, star topology dimana seperti tree dan root dari tree tersebut menulis ke node dibawahnya (leaf), dan all to all topology dimana tiap node menulis ke tiap node lainnya.</w:t>
+      </w:r>
+      <w:r>
+        <w:br/>
+      </w:r>
+      <w:r>
+        <w:br/>
+        <w:t xml:space="preserve">e. </w:t>
+      </w:r>
+      <w:r>
+        <w:t>Saya akan menggunakan server side untuk image processing karena akurasi lebih besar dan pemilu sangat bergantung pada akurasi perhitungan suara dan client side untuk pemindaian karena privasi client lebih terjamin dan beban server lebih berkurang jika pemindaian dilakukan di client serta akurasi 95% untuk client side sudah cukup baik, sisanya tinggal diserahkan ke server.</w:t>
+      </w:r>
       <w:r>
         <w:br w:type="page"/>
       </w:r>
@@ -18972,10 +19621,3084 @@
         </w:numPr>
       </w:pPr>
       <w:r>
-        <w:br/>
-      </w:r>
-      <w:r>
-        <w:br/>
+        <w:t>Menurut saya, sebaiknya XAMPP hanya digunakkan untuk development tools saja karena banyak security feature yang penting yang di disable. XAMPP juga dirancang untuk kemudahan</w:t>
+      </w:r>
+      <w:r>
+        <w:t xml:space="preserve"> saat developing sehingga tidak dioptimisasi untuk lingkungan produksi. Dokumentasi yang baik juga kurang sehingga itu dapat menghambat production (dari pengalaman).</w:t>
+      </w:r>
+      <w:r>
+        <w:br/>
+      </w:r>
+    </w:p>
+    <w:p>
+      <w:pPr>
+        <w:pStyle w:val="ListParagraph"/>
+        <w:numPr>
+          <w:ilvl w:val="0"/>
+          <w:numId w:val="5"/>
+        </w:numPr>
+      </w:pPr>
+      <w:r>
+        <w:lastRenderedPageBreak/>
+        <w:t xml:space="preserve">Linux dan LibreOffice </w:t>
+      </w:r>
+      <w:r>
+        <w:t xml:space="preserve">adalah software gratis  dan open source, yang artinya dapat diubah sesuai kebutuhan dan dapat menghemat biaya jika perusahaan punya banyak komputer. </w:t>
+      </w:r>
+      <w:r>
+        <w:t>Lalu linux juga lebih aman dari virus dan malware dibanding OS lain sehingga dapat mengurangi resiko serangan. LibreOffice juga mensupport format dokumen lain seperti format Microsoft Office sehingga transisi akan mulus dan saling compatible dengan dokumen yang sudah ada.</w:t>
+      </w:r>
+      <w:r>
+        <w:br/>
+      </w:r>
+    </w:p>
+    <w:p>
+      <w:pPr>
+        <w:pStyle w:val="ListParagraph"/>
+        <w:numPr>
+          <w:ilvl w:val="0"/>
+          <w:numId w:val="5"/>
+        </w:numPr>
+      </w:pPr>
+      <w:r>
+        <w:t>– Reconnaissance:</w:t>
+      </w:r>
+      <w:r>
+        <w:br/>
+        <w:t xml:space="preserve">Reconnaissance adalah tahap untuk mengumpulkan informasi tentang target seperti network, </w:t>
+      </w:r>
+      <w:r>
+        <w:t>login credentials</w:t>
+      </w:r>
+      <w:r>
+        <w:t xml:space="preserve">, </w:t>
+      </w:r>
+      <w:r>
+        <w:t>lokasi fisik, dan OS nya</w:t>
+      </w:r>
+      <w:r>
+        <w:t>.</w:t>
+      </w:r>
+      <w:r>
+        <w:br/>
+        <w:t>- Scanning:</w:t>
+      </w:r>
+      <w:r>
+        <w:br/>
+      </w:r>
+      <w:r>
+        <w:t xml:space="preserve">Scanning adalah tahap untuk </w:t>
+      </w:r>
+      <w:r>
+        <w:t>mengetes network dan mesin untuk mengidentifikasi potensial titik yang dapat digunakan untuk melakukan penyerangan.</w:t>
+      </w:r>
+      <w:r>
+        <w:br/>
+        <w:t>- Gaining Access:</w:t>
+      </w:r>
+      <w:r>
+        <w:br/>
+        <w:t>Ini adalah tahap untuk mencoba melakukan exploit untuk mendapatkan administrative access. Bisa dengan cara mengirimkan payload yang berbahaya seperti buffer overflow, injection attack, phishing, etc.</w:t>
+      </w:r>
+      <w:r>
+        <w:br/>
+        <w:t>- Maintaining Access:</w:t>
+      </w:r>
+      <w:r>
+        <w:br/>
+        <w:t>Ini adalah tahap untuk tetap memaintain access seperti memasang backdoor for future use.</w:t>
+      </w:r>
+      <w:r>
+        <w:br/>
+        <w:t>- Clearing Tracks:</w:t>
+      </w:r>
+      <w:r>
+        <w:br/>
+        <w:t>Tahap terakhir adalah menghapus semua jejak seperti menguninstall script yang digunakan, memodify registry, membersihkan log, dan menghapus file agar tetap bisa tidak terdeteksi.</w:t>
+      </w:r>
+      <w:r>
+        <w:br/>
+      </w:r>
+    </w:p>
+    <w:p>
+      <w:pPr>
+        <w:pStyle w:val="ListParagraph"/>
+        <w:numPr>
+          <w:ilvl w:val="0"/>
+          <w:numId w:val="5"/>
+        </w:numPr>
+      </w:pPr>
+      <w:r>
+        <w:t>Tidak setuju karena masih ada yang namanya social engineering. Kebanyakan orang kena hack karena mereka menekan link yang mencurigakan. Hal tersebut dapat dicegah dengan memperkuat keamanan cyber di tiap orang masing-masing. Keamanan fisik juga penting, bisa saja ada orang yang masuk ke ruang server dan menginstall program berbahaya. Hal tersebut dapat dicegah dengan memberikan akses khusus ke ruang server hanya pada orang yang dipercaya.</w:t>
+      </w:r>
+      <w:r>
+        <w:br/>
+      </w:r>
+      <w:r>
+        <w:br/>
+      </w:r>
+      <w:r>
+        <w:t>- Keamanan Network</w:t>
+      </w:r>
+      <w:r>
+        <w:t>, keamanan di jaringan dengan menggunakan firewall, VPN, dan encryption.</w:t>
+      </w:r>
+      <w:r>
+        <w:br/>
+        <w:t xml:space="preserve">- Keamanan Data, melindungi data yang disimpan dan di transmisikand </w:t>
+      </w:r>
+      <w:r>
+        <w:t>d</w:t>
+      </w:r>
+      <w:r>
+        <w:t xml:space="preserve">engan cara backup, recovery, dan access control. </w:t>
+      </w:r>
+      <w:r>
+        <w:br/>
+        <w:t xml:space="preserve">- </w:t>
+      </w:r>
+      <w:r>
+        <w:t xml:space="preserve">Keamanan </w:t>
+      </w:r>
+      <w:r>
+        <w:t>F</w:t>
+      </w:r>
+      <w:r>
+        <w:t>isik, melindungi hardware dan fasilitas fisik dengan kunci fisik, access control dengan biometric, dan penjaga.</w:t>
+      </w:r>
+      <w:r>
+        <w:br/>
+        <w:t xml:space="preserve">- </w:t>
+      </w:r>
+      <w:r>
+        <w:t>Keamanan Manusia, memberikan pelatihan kepada karyawan tentang keamanan informasi.</w:t>
+      </w:r>
+      <w:r>
+        <w:br/>
+      </w:r>
+    </w:p>
+    <w:p>
+      <w:pPr>
+        <w:pStyle w:val="ListParagraph"/>
+        <w:numPr>
+          <w:ilvl w:val="0"/>
+          <w:numId w:val="5"/>
+        </w:numPr>
+      </w:pPr>
+      <w:r>
+        <w:t>– Virus, jenis malware yang paling umum. Virus akan mereplikasi dirinya sendiri dan menyebar ke file atau program lain. Contohnya pada kasus ILOVEYOU di tahun 2000. Banyak email yang mendapatkan virus ILOVEYOU dan virus yang masuk ke sistem akan menyebarkannya lagi lewat email.</w:t>
+      </w:r>
+      <w:r>
+        <w:t xml:space="preserve"> Virus tersebut ditulis dalam format .vbs dan akan meng-overwrite file yang ada di komputer yang terinfeksi.</w:t>
+      </w:r>
+      <w:r>
+        <w:br/>
+      </w:r>
+      <w:r>
+        <w:br/>
+        <w:t xml:space="preserve">- </w:t>
+      </w:r>
+      <w:r>
+        <w:t xml:space="preserve">Worm, jenis malware yang dapat mereplikasi dirinya sendiri tanpa perlu menempel </w:t>
+      </w:r>
+      <w:r>
+        <w:lastRenderedPageBreak/>
+        <w:t>pada file host yang lain. Contohnya pada kasus morris worm pada tahun 1988. Robert Tappan Morris merelease worm yang untuk mengukur ukuran internet tetapi worm itu menyebar dan melumpujkan komputer yang terhubung ke internet.</w:t>
+      </w:r>
+      <w:r>
+        <w:br/>
+      </w:r>
+      <w:r>
+        <w:br/>
+        <w:t>- Ransomware, jenis malware yang mengenrkipsi file user dan meminta tebusan untuk mengembalikan akses file tersebut. Contohnya pada kasus WannaCry di tahun 2017. WannaCry menyebar melalui jaringan dan mengenkripsi file penting pada komputer yang terinfeksi. Lalu ransomware akan menampilkan tebusan dalam bentuk cryptocurrency untuk mendapatkan kunci decryption.</w:t>
+      </w:r>
+      <w:r>
+        <w:br/>
+      </w:r>
+    </w:p>
+    <w:p>
+      <w:pPr>
+        <w:pStyle w:val="ListParagraph"/>
+        <w:numPr>
+          <w:ilvl w:val="0"/>
+          <w:numId w:val="5"/>
+        </w:numPr>
+      </w:pPr>
+      <w:r>
+        <w:t>a. Pada 17 Juni 2024, dilaporkan ada peretasan besar-besaran terhadap PDN, data yang bocor jumlahnya cukup banyak dan layanan publik banyak yang mengalami gangguan akibat peretasan ini. Pelaku peretasan meminta tebusan untuk mengembalikan akses ke data yang telah dienkripsi</w:t>
+      </w:r>
+      <w:r>
+        <w:t xml:space="preserve"> tetapi pemerintah tidak membayar tebusan</w:t>
+      </w:r>
+      <w:r>
+        <w:t>.</w:t>
+      </w:r>
+      <w:r>
+        <w:t xml:space="preserve"> Kurang lebih 1 minggu kemudian proses pemulihan sistem masih berlangsung dan beberapa pejabat mengundurkan diri atas peretasan tersebut.</w:t>
+      </w:r>
+      <w:r>
+        <w:br/>
+      </w:r>
+      <w:r>
+        <w:br/>
+        <w:t xml:space="preserve">b. </w:t>
+      </w:r>
+      <w:r>
+        <w:t>Sistem yang rentan yang kemungkinan memiliki celah yang belum terdeteksi. Konfigurasi yang sangat lemah karena diketahui password nya hanyalah Admin#1234 dan yang digunakan hanyalah windows defender.</w:t>
+      </w:r>
+      <w:r>
+        <w:br/>
+      </w:r>
+      <w:r>
+        <w:br/>
+        <w:t>c.</w:t>
+      </w:r>
+      <w:r>
+        <w:br/>
+        <w:t>Confidentiality: Data yang dapat bocor sebelum peretas mengenkripsinya</w:t>
+      </w:r>
+      <w:r>
+        <w:br/>
+        <w:t>Integrity: Data yang diambil dapat diubah atau dihapus dan menyebabkan hilangnya integrasi data</w:t>
+      </w:r>
+      <w:r>
+        <w:br/>
+        <w:t>Availability: Layanan publik yang bergantung PDN banyak yang mengalami gangguan.</w:t>
+      </w:r>
+      <w:r>
+        <w:br/>
+      </w:r>
+      <w:r>
+        <w:br/>
+        <w:t xml:space="preserve">d. </w:t>
+      </w:r>
+      <w:r>
+        <w:t>Dengan menggunakan OS yang lebih aman dan memberikan social engineering terhadap user agar konfigurasi mereka lebih aman dan juga tidak sembarang menekan link atau apapun itu. Bisa juga diberikan access control yang lebih ketat terhadap database agar tidak sembarang orang bisa masuk.</w:t>
+      </w:r>
+      <w:r>
+        <w:br/>
+      </w:r>
+    </w:p>
+    <w:p>
+      <w:pPr>
+        <w:pStyle w:val="ListParagraph"/>
+        <w:numPr>
+          <w:ilvl w:val="0"/>
+          <w:numId w:val="5"/>
+        </w:numPr>
+      </w:pPr>
+      <w:r>
+        <w:t>a. Etika untuk menjaga integritas akademik dan memastikan bahwa mahasiswa akan mendapat kesempatan yang sama untuk belajar, dan juga tanggung jawab untuk memastikan bahwa proses berlangung dengan baik dan sesuai standar akademik.</w:t>
+      </w:r>
+      <w:r>
+        <w:br/>
+      </w:r>
+      <w:r>
+        <w:br/>
+        <w:t xml:space="preserve">b. Dengan menggunakan AI untuk mendeteksi plagiarisme, menganalisisnya sendiri, dan melakukan </w:t>
+      </w:r>
+      <w:r>
+        <w:t>diskusi dengan sesama asisten tentang</w:t>
+      </w:r>
+      <w:r>
+        <w:t xml:space="preserve"> pekerjaan</w:t>
+      </w:r>
+      <w:r>
+        <w:t xml:space="preserve"> mahasiswa yang diduga melakukan kecurangan.</w:t>
+      </w:r>
+      <w:r>
+        <w:br/>
+      </w:r>
+      <w:r>
+        <w:br/>
+        <w:t xml:space="preserve">c. </w:t>
+      </w:r>
+      <w:r>
+        <w:t>Jika ada yang mengambil karya orang lain tanpa dimention atau suatu bagian yang sangat spesifik dan hanya di parafrase. Intinya jika jawaban tidak umum dan ada yang sama itu akan saya tandai.</w:t>
+      </w:r>
+      <w:r>
+        <w:br/>
+      </w:r>
+      <w:r>
+        <w:br/>
+        <w:t>d.</w:t>
+      </w:r>
+      <w:r>
+        <w:br/>
+      </w:r>
+      <w:r>
+        <w:t xml:space="preserve">- </w:t>
+      </w:r>
+      <w:r>
+        <w:t xml:space="preserve"> </w:t>
+      </w:r>
+      <w:r>
+        <w:t>Akan saya kurangi poin nya sedikit tergantung seberapa penting kode tersebut.</w:t>
+      </w:r>
+      <w:r>
+        <w:br/>
+        <w:t xml:space="preserve">-  Kurangi poin tergantung seberapa banyak yang mirip dengan kating. Jika hanya beberapa bagian yang kecil akan dibiarkan tetapi jika seluruh proyeknya akan saya </w:t>
+      </w:r>
+      <w:r>
+        <w:lastRenderedPageBreak/>
+        <w:t>tandai.</w:t>
+      </w:r>
+      <w:r>
+        <w:br/>
+        <w:t>- Tegur dan beri peringatan, jika masih dilakukan akan ditulis namanya dan dilaporkan ke dosen.</w:t>
+      </w:r>
+      <w:r>
+        <w:br/>
+        <w:t>- Akan saya selidiki mana yang lebih mengerti terhadap apa yang ditulis. Orang yang lebih mengerti akan saya kurangi poin nya dan ditandai sementara orang yang lebih tidak paham akan dilaporkan ke dosen</w:t>
+      </w:r>
+      <w:r>
+        <w:t>.</w:t>
+      </w:r>
+      <w:r>
+        <w:br/>
+        <w:t>- Asal tidak sama persis tiap kata, akan saya biarkan.</w:t>
+      </w:r>
+      <w:r>
+        <w:br/>
+        <w:t>- Akan dilaporkan ke dosen secara langsung tentang kecurangan kecuali dia memang mengerti dan hanya bercanda atau lupa saja in which case akan aku beri kesempatan kedua.</w:t>
+      </w:r>
+      <w:r>
+        <w:br/>
+      </w:r>
+      <w:r>
+        <w:br/>
+        <w:t xml:space="preserve">e. </w:t>
+      </w:r>
+      <w:r>
+        <w:t>I feel like reputasi personal ku biasa saja, relasi pun rasanya biasa saja dan kestabilan organisasi rasanya normal saja so yes, there’s nothing to lose really.</w:t>
+      </w:r>
+    </w:p>
+    <w:p>
+      <w:r>
+        <w:br w:type="page"/>
+      </w:r>
+    </w:p>
+    <w:p>
+      <w:pPr>
+        <w:pStyle w:val="code-line"/>
+        <w:spacing w:before="0" w:beforeAutospacing="0" w:after="240" w:afterAutospacing="0"/>
+        <w:rPr>
+          <w:rFonts w:asciiTheme="minorHAnsi" w:hAnsiTheme="minorHAnsi" w:cs="Segoe UI"/>
+          <w:color w:val="333333"/>
+          <w:sz w:val="21"/>
+          <w:szCs w:val="21"/>
+        </w:rPr>
+      </w:pPr>
+      <w:r>
+        <w:rPr>
+          <w:rFonts w:asciiTheme="minorHAnsi" w:hAnsiTheme="minorHAnsi"/>
+          <w:sz w:val="36"/>
+          <w:szCs w:val="36"/>
+        </w:rPr>
+        <w:lastRenderedPageBreak/>
+        <w:t>References</w:t>
+      </w:r>
+      <w:r>
+        <w:rPr>
+          <w:rFonts w:asciiTheme="minorHAnsi" w:hAnsiTheme="minorHAnsi"/>
+          <w:sz w:val="36"/>
+          <w:szCs w:val="36"/>
+        </w:rPr>
+        <w:br/>
+      </w:r>
+      <w:r>
+        <w:rPr>
+          <w:rFonts w:asciiTheme="minorHAnsi" w:hAnsiTheme="minorHAnsi" w:cs="Segoe UI"/>
+          <w:color w:val="333333"/>
+          <w:sz w:val="21"/>
+          <w:szCs w:val="21"/>
+        </w:rPr>
+        <w:t>"ARM architecture family - Wikipedia," [Online]. Available: </w:t>
+      </w:r>
+      <w:hyperlink r:id="rId5" w:tooltip="https://en.wikipedia.org/wiki/ARM_architecture_family" w:history="1">
+        <w:r>
+          <w:rPr>
+            <w:rStyle w:val="Hyperlink"/>
+            <w:rFonts w:asciiTheme="minorHAnsi" w:eastAsiaTheme="majorEastAsia" w:hAnsiTheme="minorHAnsi" w:cs="Segoe UI"/>
+            <w:sz w:val="21"/>
+            <w:szCs w:val="21"/>
+          </w:rPr>
+          <w:t>https://en.wikipedia.org/wiki/ARM_architecture_family</w:t>
+        </w:r>
+      </w:hyperlink>
+      <w:r>
+        <w:rPr>
+          <w:rFonts w:asciiTheme="minorHAnsi" w:hAnsiTheme="minorHAnsi" w:cs="Segoe UI"/>
+          <w:color w:val="333333"/>
+          <w:sz w:val="21"/>
+          <w:szCs w:val="21"/>
+        </w:rPr>
+        <w:t>. [Accessed: 2024, July 21]</w:t>
+      </w:r>
+    </w:p>
+    <w:p>
+      <w:pPr>
+        <w:pStyle w:val="code-line"/>
+        <w:spacing w:before="0" w:beforeAutospacing="0" w:after="240" w:afterAutospacing="0"/>
+        <w:rPr>
+          <w:rFonts w:asciiTheme="minorHAnsi" w:hAnsiTheme="minorHAnsi" w:cs="Segoe UI"/>
+          <w:color w:val="333333"/>
+          <w:sz w:val="21"/>
+          <w:szCs w:val="21"/>
+        </w:rPr>
+      </w:pPr>
+      <w:r>
+        <w:rPr>
+          <w:rFonts w:asciiTheme="minorHAnsi" w:hAnsiTheme="minorHAnsi" w:cs="Segoe UI"/>
+          <w:color w:val="333333"/>
+          <w:sz w:val="21"/>
+          <w:szCs w:val="21"/>
+        </w:rPr>
+        <w:t>"Instruction pipelining - Wikipedia," [Online]. Available: </w:t>
+      </w:r>
+      <w:hyperlink r:id="rId6" w:tooltip="https://en.wikipedia.org/wiki/Instruction_pipelining" w:history="1">
+        <w:r>
+          <w:rPr>
+            <w:rStyle w:val="Hyperlink"/>
+            <w:rFonts w:asciiTheme="minorHAnsi" w:eastAsiaTheme="majorEastAsia" w:hAnsiTheme="minorHAnsi" w:cs="Segoe UI"/>
+            <w:sz w:val="21"/>
+            <w:szCs w:val="21"/>
+          </w:rPr>
+          <w:t>https://en.wikipedia.org/wiki/Instruction_pipelining</w:t>
+        </w:r>
+      </w:hyperlink>
+      <w:r>
+        <w:rPr>
+          <w:rFonts w:asciiTheme="minorHAnsi" w:hAnsiTheme="minorHAnsi" w:cs="Segoe UI"/>
+          <w:color w:val="333333"/>
+          <w:sz w:val="21"/>
+          <w:szCs w:val="21"/>
+        </w:rPr>
+        <w:t>. [Accessed: 2024, July 21]</w:t>
+      </w:r>
+    </w:p>
+    <w:p>
+      <w:pPr>
+        <w:pStyle w:val="code-line"/>
+        <w:spacing w:before="0" w:beforeAutospacing="0" w:after="240" w:afterAutospacing="0"/>
+        <w:rPr>
+          <w:rFonts w:asciiTheme="minorHAnsi" w:hAnsiTheme="minorHAnsi" w:cs="Segoe UI"/>
+          <w:color w:val="333333"/>
+          <w:sz w:val="21"/>
+          <w:szCs w:val="21"/>
+        </w:rPr>
+      </w:pPr>
+      <w:r>
+        <w:rPr>
+          <w:rFonts w:asciiTheme="minorHAnsi" w:hAnsiTheme="minorHAnsi" w:cs="Segoe UI"/>
+          <w:color w:val="333333"/>
+          <w:sz w:val="21"/>
+          <w:szCs w:val="21"/>
+        </w:rPr>
+        <w:t>"Instruction cycle - Wikipedia," [Online]. Available: </w:t>
+      </w:r>
+      <w:hyperlink r:id="rId7" w:tooltip="https://en.wikipedia.org/wiki/Instruction_cycle" w:history="1">
+        <w:r>
+          <w:rPr>
+            <w:rStyle w:val="Hyperlink"/>
+            <w:rFonts w:asciiTheme="minorHAnsi" w:eastAsiaTheme="majorEastAsia" w:hAnsiTheme="minorHAnsi" w:cs="Segoe UI"/>
+            <w:sz w:val="21"/>
+            <w:szCs w:val="21"/>
+          </w:rPr>
+          <w:t>https://en.wikipedia.org/wiki/Instruction_cycle</w:t>
+        </w:r>
+      </w:hyperlink>
+      <w:r>
+        <w:rPr>
+          <w:rFonts w:asciiTheme="minorHAnsi" w:hAnsiTheme="minorHAnsi" w:cs="Segoe UI"/>
+          <w:color w:val="333333"/>
+          <w:sz w:val="21"/>
+          <w:szCs w:val="21"/>
+        </w:rPr>
+        <w:t>. [Accessed: 2024, July 21]</w:t>
+      </w:r>
+    </w:p>
+    <w:p>
+      <w:pPr>
+        <w:pStyle w:val="code-line"/>
+        <w:spacing w:before="0" w:beforeAutospacing="0" w:after="240" w:afterAutospacing="0"/>
+        <w:rPr>
+          <w:rFonts w:asciiTheme="minorHAnsi" w:hAnsiTheme="minorHAnsi" w:cs="Segoe UI"/>
+          <w:color w:val="333333"/>
+          <w:sz w:val="21"/>
+          <w:szCs w:val="21"/>
+        </w:rPr>
+      </w:pPr>
+      <w:r>
+        <w:rPr>
+          <w:rFonts w:asciiTheme="minorHAnsi" w:hAnsiTheme="minorHAnsi" w:cs="Segoe UI"/>
+          <w:color w:val="333333"/>
+          <w:sz w:val="21"/>
+          <w:szCs w:val="21"/>
+        </w:rPr>
+        <w:t>"Cache (computing) - Wikipedia," [Online]. Available: </w:t>
+      </w:r>
+      <w:hyperlink r:id="rId8" w:tooltip="https://en.wikipedia.org/wiki/Cache_(computing)" w:history="1">
+        <w:r>
+          <w:rPr>
+            <w:rStyle w:val="Hyperlink"/>
+            <w:rFonts w:asciiTheme="minorHAnsi" w:eastAsiaTheme="majorEastAsia" w:hAnsiTheme="minorHAnsi" w:cs="Segoe UI"/>
+            <w:sz w:val="21"/>
+            <w:szCs w:val="21"/>
+          </w:rPr>
+          <w:t>https://en.wikipedia.org/wiki/Cache_(computing)</w:t>
+        </w:r>
+      </w:hyperlink>
+      <w:r>
+        <w:rPr>
+          <w:rFonts w:asciiTheme="minorHAnsi" w:hAnsiTheme="minorHAnsi" w:cs="Segoe UI"/>
+          <w:color w:val="333333"/>
+          <w:sz w:val="21"/>
+          <w:szCs w:val="21"/>
+        </w:rPr>
+        <w:t>. [Accessed: 2024, July 21]</w:t>
+      </w:r>
+    </w:p>
+    <w:p>
+      <w:pPr>
+        <w:pStyle w:val="code-line"/>
+        <w:spacing w:before="0" w:beforeAutospacing="0" w:after="240" w:afterAutospacing="0"/>
+        <w:rPr>
+          <w:rFonts w:asciiTheme="minorHAnsi" w:hAnsiTheme="minorHAnsi" w:cs="Segoe UI"/>
+          <w:color w:val="333333"/>
+          <w:sz w:val="21"/>
+          <w:szCs w:val="21"/>
+        </w:rPr>
+      </w:pPr>
+      <w:r>
+        <w:rPr>
+          <w:rFonts w:asciiTheme="minorHAnsi" w:hAnsiTheme="minorHAnsi" w:cs="Segoe UI"/>
+          <w:color w:val="333333"/>
+          <w:sz w:val="21"/>
+          <w:szCs w:val="21"/>
+        </w:rPr>
+        <w:t>"Cache Miss - Everything you need to know - Redis," [Online]. Available: </w:t>
+      </w:r>
+      <w:hyperlink r:id="rId9" w:tooltip="https://redis.io/glossary/cache-miss/" w:history="1">
+        <w:r>
+          <w:rPr>
+            <w:rStyle w:val="Hyperlink"/>
+            <w:rFonts w:asciiTheme="minorHAnsi" w:eastAsiaTheme="majorEastAsia" w:hAnsiTheme="minorHAnsi" w:cs="Segoe UI"/>
+            <w:sz w:val="21"/>
+            <w:szCs w:val="21"/>
+          </w:rPr>
+          <w:t>https://redis.io/glossary/cache-miss/</w:t>
+        </w:r>
+      </w:hyperlink>
+      <w:r>
+        <w:rPr>
+          <w:rFonts w:asciiTheme="minorHAnsi" w:hAnsiTheme="minorHAnsi" w:cs="Segoe UI"/>
+          <w:color w:val="333333"/>
+          <w:sz w:val="21"/>
+          <w:szCs w:val="21"/>
+        </w:rPr>
+        <w:t>. [Accessed: 2024, July 21]</w:t>
+      </w:r>
+    </w:p>
+    <w:p>
+      <w:pPr>
+        <w:pStyle w:val="code-line"/>
+        <w:spacing w:before="0" w:beforeAutospacing="0" w:after="240" w:afterAutospacing="0"/>
+        <w:rPr>
+          <w:rFonts w:asciiTheme="minorHAnsi" w:hAnsiTheme="minorHAnsi" w:cs="Segoe UI"/>
+          <w:color w:val="333333"/>
+          <w:sz w:val="21"/>
+          <w:szCs w:val="21"/>
+        </w:rPr>
+      </w:pPr>
+      <w:r>
+        <w:rPr>
+          <w:rFonts w:asciiTheme="minorHAnsi" w:hAnsiTheme="minorHAnsi" w:cs="Segoe UI"/>
+          <w:color w:val="333333"/>
+          <w:sz w:val="21"/>
+          <w:szCs w:val="21"/>
+        </w:rPr>
+        <w:t>"Locality of reference - Wikipedia," [Online]. Available: </w:t>
+      </w:r>
+      <w:hyperlink r:id="rId10" w:tooltip="https://en.wikipedia.org/wiki/Locality_of_reference" w:history="1">
+        <w:r>
+          <w:rPr>
+            <w:rStyle w:val="Hyperlink"/>
+            <w:rFonts w:asciiTheme="minorHAnsi" w:eastAsiaTheme="majorEastAsia" w:hAnsiTheme="minorHAnsi" w:cs="Segoe UI"/>
+            <w:sz w:val="21"/>
+            <w:szCs w:val="21"/>
+          </w:rPr>
+          <w:t>https://en.wikipedia.org/wiki/Locality_of_reference</w:t>
+        </w:r>
+      </w:hyperlink>
+      <w:r>
+        <w:rPr>
+          <w:rFonts w:asciiTheme="minorHAnsi" w:hAnsiTheme="minorHAnsi" w:cs="Segoe UI"/>
+          <w:color w:val="333333"/>
+          <w:sz w:val="21"/>
+          <w:szCs w:val="21"/>
+        </w:rPr>
+        <w:t>. [Accessed: 2024, July 21]</w:t>
+      </w:r>
+    </w:p>
+    <w:p>
+      <w:pPr>
+        <w:pStyle w:val="code-line"/>
+        <w:spacing w:before="0" w:beforeAutospacing="0" w:after="240" w:afterAutospacing="0"/>
+        <w:rPr>
+          <w:rFonts w:asciiTheme="minorHAnsi" w:hAnsiTheme="minorHAnsi" w:cs="Segoe UI"/>
+          <w:color w:val="333333"/>
+          <w:sz w:val="21"/>
+          <w:szCs w:val="21"/>
+        </w:rPr>
+      </w:pPr>
+      <w:r>
+        <w:rPr>
+          <w:rFonts w:asciiTheme="minorHAnsi" w:hAnsiTheme="minorHAnsi" w:cs="Segoe UI"/>
+          <w:color w:val="333333"/>
+          <w:sz w:val="21"/>
+          <w:szCs w:val="21"/>
+        </w:rPr>
+        <w:t xml:space="preserve">"CPU Registers x86-64 - </w:t>
+      </w:r>
+      <w:proofErr w:type="spellStart"/>
+      <w:r>
+        <w:rPr>
+          <w:rFonts w:asciiTheme="minorHAnsi" w:hAnsiTheme="minorHAnsi" w:cs="Segoe UI"/>
+          <w:color w:val="333333"/>
+          <w:sz w:val="21"/>
+          <w:szCs w:val="21"/>
+        </w:rPr>
+        <w:t>OSDev</w:t>
+      </w:r>
+      <w:proofErr w:type="spellEnd"/>
+      <w:r>
+        <w:rPr>
+          <w:rFonts w:asciiTheme="minorHAnsi" w:hAnsiTheme="minorHAnsi" w:cs="Segoe UI"/>
+          <w:color w:val="333333"/>
+          <w:sz w:val="21"/>
+          <w:szCs w:val="21"/>
+        </w:rPr>
+        <w:t xml:space="preserve"> Wiki," [Online]. Available: </w:t>
+      </w:r>
+      <w:hyperlink r:id="rId11" w:tooltip="https://wiki.osdev.org/CPU_Registers_x86-64" w:history="1">
+        <w:r>
+          <w:rPr>
+            <w:rStyle w:val="Hyperlink"/>
+            <w:rFonts w:asciiTheme="minorHAnsi" w:eastAsiaTheme="majorEastAsia" w:hAnsiTheme="minorHAnsi" w:cs="Segoe UI"/>
+            <w:sz w:val="21"/>
+            <w:szCs w:val="21"/>
+          </w:rPr>
+          <w:t>https://wiki.osdev.org/CPU_Registers_x86-64</w:t>
+        </w:r>
+      </w:hyperlink>
+      <w:r>
+        <w:rPr>
+          <w:rFonts w:asciiTheme="minorHAnsi" w:hAnsiTheme="minorHAnsi" w:cs="Segoe UI"/>
+          <w:color w:val="333333"/>
+          <w:sz w:val="21"/>
+          <w:szCs w:val="21"/>
+        </w:rPr>
+        <w:t>. [Accessed: 2024, July 21]</w:t>
+      </w:r>
+    </w:p>
+    <w:p>
+      <w:pPr>
+        <w:pStyle w:val="code-line"/>
+        <w:spacing w:before="0" w:beforeAutospacing="0" w:after="240" w:afterAutospacing="0"/>
+        <w:rPr>
+          <w:rFonts w:asciiTheme="minorHAnsi" w:hAnsiTheme="minorHAnsi" w:cs="Segoe UI"/>
+          <w:color w:val="333333"/>
+          <w:sz w:val="21"/>
+          <w:szCs w:val="21"/>
+        </w:rPr>
+      </w:pPr>
+      <w:r>
+        <w:rPr>
+          <w:rFonts w:asciiTheme="minorHAnsi" w:hAnsiTheme="minorHAnsi" w:cs="Segoe UI"/>
+          <w:color w:val="333333"/>
+          <w:sz w:val="21"/>
+          <w:szCs w:val="21"/>
+        </w:rPr>
+        <w:t>"System on a chip - Wikipedia," [Online]. Available: </w:t>
+      </w:r>
+      <w:hyperlink r:id="rId12" w:tooltip="https://en.wikipedia.org/wiki/System_on_a_chip" w:history="1">
+        <w:r>
+          <w:rPr>
+            <w:rStyle w:val="Hyperlink"/>
+            <w:rFonts w:asciiTheme="minorHAnsi" w:eastAsiaTheme="majorEastAsia" w:hAnsiTheme="minorHAnsi" w:cs="Segoe UI"/>
+            <w:sz w:val="21"/>
+            <w:szCs w:val="21"/>
+          </w:rPr>
+          <w:t>https://en.wikipedia.org/wiki/System_on_a_chip</w:t>
+        </w:r>
+      </w:hyperlink>
+      <w:r>
+        <w:rPr>
+          <w:rFonts w:asciiTheme="minorHAnsi" w:hAnsiTheme="minorHAnsi" w:cs="Segoe UI"/>
+          <w:color w:val="333333"/>
+          <w:sz w:val="21"/>
+          <w:szCs w:val="21"/>
+        </w:rPr>
+        <w:t>. [Accessed: 2024, July 21]</w:t>
+      </w:r>
+    </w:p>
+    <w:p>
+      <w:pPr>
+        <w:pStyle w:val="code-line"/>
+        <w:spacing w:before="0" w:beforeAutospacing="0" w:after="240" w:afterAutospacing="0"/>
+        <w:rPr>
+          <w:rFonts w:asciiTheme="minorHAnsi" w:hAnsiTheme="minorHAnsi" w:cs="Segoe UI"/>
+          <w:color w:val="333333"/>
+          <w:sz w:val="21"/>
+          <w:szCs w:val="21"/>
+        </w:rPr>
+      </w:pPr>
+      <w:r>
+        <w:rPr>
+          <w:rFonts w:asciiTheme="minorHAnsi" w:hAnsiTheme="minorHAnsi" w:cs="Segoe UI"/>
+          <w:color w:val="333333"/>
+          <w:sz w:val="21"/>
+          <w:szCs w:val="21"/>
+        </w:rPr>
+        <w:t>"architecture - What is the advantage of little endian format? - Software Engineering Stack Exchange," [Online]. Available: </w:t>
+      </w:r>
+      <w:hyperlink r:id="rId13" w:tooltip="https://softwareengineering.stackexchange.com/questions/95556/what-is-the-advantage-of-little-endian-format" w:history="1">
+        <w:r>
+          <w:rPr>
+            <w:rStyle w:val="Hyperlink"/>
+            <w:rFonts w:asciiTheme="minorHAnsi" w:eastAsiaTheme="majorEastAsia" w:hAnsiTheme="minorHAnsi" w:cs="Segoe UI"/>
+            <w:sz w:val="21"/>
+            <w:szCs w:val="21"/>
+          </w:rPr>
+          <w:t>https://softwareengineering.stackexchange.com/questions/95556/what-is-the-advantage-of-little-endian-format</w:t>
+        </w:r>
+      </w:hyperlink>
+      <w:r>
+        <w:rPr>
+          <w:rFonts w:asciiTheme="minorHAnsi" w:hAnsiTheme="minorHAnsi" w:cs="Segoe UI"/>
+          <w:color w:val="333333"/>
+          <w:sz w:val="21"/>
+          <w:szCs w:val="21"/>
+        </w:rPr>
+        <w:t>. [Accessed: 2024, July 21]</w:t>
+      </w:r>
+    </w:p>
+    <w:p>
+      <w:pPr>
+        <w:pStyle w:val="code-line"/>
+        <w:spacing w:before="0" w:beforeAutospacing="0" w:after="240" w:afterAutospacing="0"/>
+        <w:rPr>
+          <w:rFonts w:asciiTheme="minorHAnsi" w:hAnsiTheme="minorHAnsi" w:cs="Segoe UI"/>
+          <w:color w:val="333333"/>
+          <w:sz w:val="21"/>
+          <w:szCs w:val="21"/>
+        </w:rPr>
+      </w:pPr>
+      <w:r>
+        <w:rPr>
+          <w:rFonts w:asciiTheme="minorHAnsi" w:hAnsiTheme="minorHAnsi" w:cs="Segoe UI"/>
+          <w:color w:val="333333"/>
+          <w:sz w:val="21"/>
+          <w:szCs w:val="21"/>
+        </w:rPr>
+        <w:t>"Compiler - Wikipedia," [Online]. Available: </w:t>
+      </w:r>
+      <w:hyperlink r:id="rId14" w:tooltip="https://en.wikipedia.org/wiki/Compiler" w:history="1">
+        <w:r>
+          <w:rPr>
+            <w:rStyle w:val="Hyperlink"/>
+            <w:rFonts w:asciiTheme="minorHAnsi" w:eastAsiaTheme="majorEastAsia" w:hAnsiTheme="minorHAnsi" w:cs="Segoe UI"/>
+            <w:sz w:val="21"/>
+            <w:szCs w:val="21"/>
+          </w:rPr>
+          <w:t>https://en.wikipedia.org/wiki/Compiler</w:t>
+        </w:r>
+      </w:hyperlink>
+      <w:r>
+        <w:rPr>
+          <w:rFonts w:asciiTheme="minorHAnsi" w:hAnsiTheme="minorHAnsi" w:cs="Segoe UI"/>
+          <w:color w:val="333333"/>
+          <w:sz w:val="21"/>
+          <w:szCs w:val="21"/>
+        </w:rPr>
+        <w:t>. [Accessed: 2024, July 21]</w:t>
+      </w:r>
+    </w:p>
+    <w:p>
+      <w:pPr>
+        <w:pStyle w:val="code-line"/>
+        <w:spacing w:before="0" w:beforeAutospacing="0" w:after="240" w:afterAutospacing="0"/>
+        <w:rPr>
+          <w:rFonts w:asciiTheme="minorHAnsi" w:hAnsiTheme="minorHAnsi" w:cs="Segoe UI"/>
+          <w:color w:val="333333"/>
+          <w:sz w:val="21"/>
+          <w:szCs w:val="21"/>
+        </w:rPr>
+      </w:pPr>
+      <w:r>
+        <w:rPr>
+          <w:rFonts w:asciiTheme="minorHAnsi" w:hAnsiTheme="minorHAnsi" w:cs="Segoe UI"/>
+          <w:color w:val="333333"/>
+          <w:sz w:val="21"/>
+          <w:szCs w:val="21"/>
+        </w:rPr>
+        <w:t>"Punched card - Wikipedia," [Online]. Available: </w:t>
+      </w:r>
+      <w:hyperlink r:id="rId15" w:tooltip="https://en.wikipedia.org/wiki/Punched_card" w:history="1">
+        <w:r>
+          <w:rPr>
+            <w:rStyle w:val="Hyperlink"/>
+            <w:rFonts w:asciiTheme="minorHAnsi" w:eastAsiaTheme="majorEastAsia" w:hAnsiTheme="minorHAnsi" w:cs="Segoe UI"/>
+            <w:sz w:val="21"/>
+            <w:szCs w:val="21"/>
+          </w:rPr>
+          <w:t>https://en.wikipedia.org/wiki/Punched_card</w:t>
+        </w:r>
+      </w:hyperlink>
+      <w:r>
+        <w:rPr>
+          <w:rFonts w:asciiTheme="minorHAnsi" w:hAnsiTheme="minorHAnsi" w:cs="Segoe UI"/>
+          <w:color w:val="333333"/>
+          <w:sz w:val="21"/>
+          <w:szCs w:val="21"/>
+        </w:rPr>
+        <w:t>. [Accessed: 2024, July 21]</w:t>
+      </w:r>
+    </w:p>
+    <w:p>
+      <w:pPr>
+        <w:pStyle w:val="code-line"/>
+        <w:spacing w:before="0" w:beforeAutospacing="0" w:after="240" w:afterAutospacing="0"/>
+        <w:rPr>
+          <w:rFonts w:asciiTheme="minorHAnsi" w:hAnsiTheme="minorHAnsi" w:cs="Segoe UI"/>
+          <w:color w:val="333333"/>
+          <w:sz w:val="21"/>
+          <w:szCs w:val="21"/>
+        </w:rPr>
+      </w:pPr>
+      <w:r>
+        <w:rPr>
+          <w:rFonts w:asciiTheme="minorHAnsi" w:hAnsiTheme="minorHAnsi" w:cs="Segoe UI"/>
+          <w:color w:val="333333"/>
+          <w:sz w:val="21"/>
+          <w:szCs w:val="21"/>
+        </w:rPr>
+        <w:t>"von Neumann architecture - Wikipedia," [Online]. Available: </w:t>
+      </w:r>
+      <w:hyperlink r:id="rId16" w:tooltip="https://en.wikipedia.org/wiki/Von_Neumann_architecture" w:history="1">
+        <w:r>
+          <w:rPr>
+            <w:rStyle w:val="Hyperlink"/>
+            <w:rFonts w:asciiTheme="minorHAnsi" w:eastAsiaTheme="majorEastAsia" w:hAnsiTheme="minorHAnsi" w:cs="Segoe UI"/>
+            <w:sz w:val="21"/>
+            <w:szCs w:val="21"/>
+          </w:rPr>
+          <w:t>https://en.wikipedia.org/wiki/Von_Neumann_architecture</w:t>
+        </w:r>
+      </w:hyperlink>
+      <w:r>
+        <w:rPr>
+          <w:rFonts w:asciiTheme="minorHAnsi" w:hAnsiTheme="minorHAnsi" w:cs="Segoe UI"/>
+          <w:color w:val="333333"/>
+          <w:sz w:val="21"/>
+          <w:szCs w:val="21"/>
+        </w:rPr>
+        <w:t>. [Accessed: 2024, July 21]</w:t>
+      </w:r>
+    </w:p>
+    <w:p>
+      <w:pPr>
+        <w:pStyle w:val="code-line"/>
+        <w:spacing w:before="0" w:beforeAutospacing="0" w:after="240" w:afterAutospacing="0"/>
+        <w:rPr>
+          <w:rFonts w:asciiTheme="minorHAnsi" w:hAnsiTheme="minorHAnsi" w:cs="Segoe UI"/>
+          <w:color w:val="333333"/>
+          <w:sz w:val="21"/>
+          <w:szCs w:val="21"/>
+        </w:rPr>
+      </w:pPr>
+      <w:r>
+        <w:rPr>
+          <w:rFonts w:asciiTheme="minorHAnsi" w:hAnsiTheme="minorHAnsi" w:cs="Segoe UI"/>
+          <w:color w:val="333333"/>
+          <w:sz w:val="21"/>
+          <w:szCs w:val="21"/>
+        </w:rPr>
+        <w:t>"Harvard architecture - Wikipedia," [Online]. Available: </w:t>
+      </w:r>
+      <w:hyperlink r:id="rId17" w:tooltip="https://en.wikipedia.org/wiki/Harvard_architecture" w:history="1">
+        <w:r>
+          <w:rPr>
+            <w:rStyle w:val="Hyperlink"/>
+            <w:rFonts w:asciiTheme="minorHAnsi" w:eastAsiaTheme="majorEastAsia" w:hAnsiTheme="minorHAnsi" w:cs="Segoe UI"/>
+            <w:sz w:val="21"/>
+            <w:szCs w:val="21"/>
+          </w:rPr>
+          <w:t>https://en.wikipedia.org/wiki/Harvard_architecture</w:t>
+        </w:r>
+      </w:hyperlink>
+      <w:r>
+        <w:rPr>
+          <w:rFonts w:asciiTheme="minorHAnsi" w:hAnsiTheme="minorHAnsi" w:cs="Segoe UI"/>
+          <w:color w:val="333333"/>
+          <w:sz w:val="21"/>
+          <w:szCs w:val="21"/>
+        </w:rPr>
+        <w:t>. [Accessed: 2024, July 21]</w:t>
+      </w:r>
+    </w:p>
+    <w:p>
+      <w:pPr>
+        <w:pStyle w:val="code-line"/>
+        <w:spacing w:before="0" w:beforeAutospacing="0" w:after="240" w:afterAutospacing="0"/>
+        <w:rPr>
+          <w:rFonts w:asciiTheme="minorHAnsi" w:hAnsiTheme="minorHAnsi" w:cs="Segoe UI"/>
+          <w:color w:val="333333"/>
+          <w:sz w:val="21"/>
+          <w:szCs w:val="21"/>
+        </w:rPr>
+      </w:pPr>
+      <w:r>
+        <w:rPr>
+          <w:rFonts w:asciiTheme="minorHAnsi" w:hAnsiTheme="minorHAnsi" w:cs="Segoe UI"/>
+          <w:color w:val="333333"/>
+          <w:sz w:val="21"/>
+          <w:szCs w:val="21"/>
+        </w:rPr>
+        <w:t>"BIOS - Wikipedia," [Online]. Available: </w:t>
+      </w:r>
+      <w:hyperlink r:id="rId18" w:tooltip="https://en.wikipedia.org/wiki/BIOS" w:history="1">
+        <w:r>
+          <w:rPr>
+            <w:rStyle w:val="Hyperlink"/>
+            <w:rFonts w:asciiTheme="minorHAnsi" w:eastAsiaTheme="majorEastAsia" w:hAnsiTheme="minorHAnsi" w:cs="Segoe UI"/>
+            <w:sz w:val="21"/>
+            <w:szCs w:val="21"/>
+          </w:rPr>
+          <w:t>https://en.wikipedia.org/wiki/BIOS</w:t>
+        </w:r>
+      </w:hyperlink>
+      <w:r>
+        <w:rPr>
+          <w:rFonts w:asciiTheme="minorHAnsi" w:hAnsiTheme="minorHAnsi" w:cs="Segoe UI"/>
+          <w:color w:val="333333"/>
+          <w:sz w:val="21"/>
+          <w:szCs w:val="21"/>
+        </w:rPr>
+        <w:t>. [Accessed: 2024, July 21]</w:t>
+      </w:r>
+    </w:p>
+    <w:p>
+      <w:pPr>
+        <w:pStyle w:val="code-line"/>
+        <w:spacing w:before="0" w:beforeAutospacing="0" w:after="240" w:afterAutospacing="0"/>
+        <w:rPr>
+          <w:rFonts w:asciiTheme="minorHAnsi" w:hAnsiTheme="minorHAnsi" w:cs="Segoe UI"/>
+          <w:color w:val="333333"/>
+          <w:sz w:val="21"/>
+          <w:szCs w:val="21"/>
+        </w:rPr>
+      </w:pPr>
+      <w:r>
+        <w:rPr>
+          <w:rFonts w:asciiTheme="minorHAnsi" w:hAnsiTheme="minorHAnsi" w:cs="Segoe UI"/>
+          <w:color w:val="333333"/>
+          <w:sz w:val="21"/>
+          <w:szCs w:val="21"/>
+        </w:rPr>
+        <w:t>"UEFI - Wikipedia," [Online]. Available: </w:t>
+      </w:r>
+      <w:hyperlink r:id="rId19" w:tooltip="https://en.wikipedia.org/wiki/UEFI" w:history="1">
+        <w:r>
+          <w:rPr>
+            <w:rStyle w:val="Hyperlink"/>
+            <w:rFonts w:asciiTheme="minorHAnsi" w:eastAsiaTheme="majorEastAsia" w:hAnsiTheme="minorHAnsi" w:cs="Segoe UI"/>
+            <w:sz w:val="21"/>
+            <w:szCs w:val="21"/>
+          </w:rPr>
+          <w:t>https://en.wikipedia.org/wiki/UEFI</w:t>
+        </w:r>
+      </w:hyperlink>
+      <w:r>
+        <w:rPr>
+          <w:rFonts w:asciiTheme="minorHAnsi" w:hAnsiTheme="minorHAnsi" w:cs="Segoe UI"/>
+          <w:color w:val="333333"/>
+          <w:sz w:val="21"/>
+          <w:szCs w:val="21"/>
+        </w:rPr>
+        <w:t>. [Accessed: 2024, July 21]</w:t>
+      </w:r>
+    </w:p>
+    <w:p>
+      <w:pPr>
+        <w:pStyle w:val="code-line"/>
+        <w:spacing w:before="0" w:beforeAutospacing="0" w:after="240" w:afterAutospacing="0"/>
+        <w:rPr>
+          <w:rFonts w:asciiTheme="minorHAnsi" w:hAnsiTheme="minorHAnsi" w:cs="Segoe UI"/>
+          <w:color w:val="333333"/>
+          <w:sz w:val="21"/>
+          <w:szCs w:val="21"/>
+        </w:rPr>
+      </w:pPr>
+      <w:r>
+        <w:rPr>
+          <w:rFonts w:asciiTheme="minorHAnsi" w:hAnsiTheme="minorHAnsi" w:cs="Segoe UI"/>
+          <w:color w:val="333333"/>
+          <w:sz w:val="21"/>
+          <w:szCs w:val="21"/>
+        </w:rPr>
+        <w:t>"What Is Containerization? | IBM," [Online]. Available: </w:t>
+      </w:r>
+      <w:hyperlink r:id="rId20" w:tooltip="https://www.ibm.com/topics/containerization" w:history="1">
+        <w:r>
+          <w:rPr>
+            <w:rStyle w:val="Hyperlink"/>
+            <w:rFonts w:asciiTheme="minorHAnsi" w:eastAsiaTheme="majorEastAsia" w:hAnsiTheme="minorHAnsi" w:cs="Segoe UI"/>
+            <w:sz w:val="21"/>
+            <w:szCs w:val="21"/>
+          </w:rPr>
+          <w:t>https://www.ibm.com/topics/containerization</w:t>
+        </w:r>
+      </w:hyperlink>
+      <w:r>
+        <w:rPr>
+          <w:rFonts w:asciiTheme="minorHAnsi" w:hAnsiTheme="minorHAnsi" w:cs="Segoe UI"/>
+          <w:color w:val="333333"/>
+          <w:sz w:val="21"/>
+          <w:szCs w:val="21"/>
+        </w:rPr>
+        <w:t>. [Accessed: 2024, July 21]</w:t>
+      </w:r>
+    </w:p>
+    <w:p>
+      <w:pPr>
+        <w:pStyle w:val="code-line"/>
+        <w:spacing w:before="0" w:beforeAutospacing="0" w:after="240" w:afterAutospacing="0"/>
+        <w:rPr>
+          <w:rFonts w:asciiTheme="minorHAnsi" w:hAnsiTheme="minorHAnsi" w:cs="Segoe UI"/>
+          <w:color w:val="333333"/>
+          <w:sz w:val="21"/>
+          <w:szCs w:val="21"/>
+        </w:rPr>
+      </w:pPr>
+      <w:r>
+        <w:rPr>
+          <w:rFonts w:asciiTheme="minorHAnsi" w:hAnsiTheme="minorHAnsi" w:cs="Segoe UI"/>
+          <w:color w:val="333333"/>
+          <w:sz w:val="21"/>
+          <w:szCs w:val="21"/>
+        </w:rPr>
+        <w:t>"OS-level virtualization - Wikipedia," [Online]. Available: </w:t>
+      </w:r>
+      <w:hyperlink r:id="rId21" w:tooltip="https://en.wikipedia.org/wiki/OS-level_virtualization" w:history="1">
+        <w:r>
+          <w:rPr>
+            <w:rStyle w:val="Hyperlink"/>
+            <w:rFonts w:asciiTheme="minorHAnsi" w:eastAsiaTheme="majorEastAsia" w:hAnsiTheme="minorHAnsi" w:cs="Segoe UI"/>
+            <w:sz w:val="21"/>
+            <w:szCs w:val="21"/>
+          </w:rPr>
+          <w:t>https://en.wikipedia.org/wiki/OS-level_virtualization</w:t>
+        </w:r>
+      </w:hyperlink>
+      <w:r>
+        <w:rPr>
+          <w:rFonts w:asciiTheme="minorHAnsi" w:hAnsiTheme="minorHAnsi" w:cs="Segoe UI"/>
+          <w:color w:val="333333"/>
+          <w:sz w:val="21"/>
+          <w:szCs w:val="21"/>
+        </w:rPr>
+        <w:t>. [Accessed: 2024, July 21]</w:t>
+      </w:r>
+    </w:p>
+    <w:p>
+      <w:pPr>
+        <w:pStyle w:val="code-line"/>
+        <w:spacing w:before="0" w:beforeAutospacing="0" w:after="240" w:afterAutospacing="0"/>
+        <w:rPr>
+          <w:rFonts w:asciiTheme="minorHAnsi" w:hAnsiTheme="minorHAnsi" w:cs="Segoe UI"/>
+          <w:color w:val="333333"/>
+          <w:sz w:val="21"/>
+          <w:szCs w:val="21"/>
+        </w:rPr>
+      </w:pPr>
+      <w:r>
+        <w:rPr>
+          <w:rFonts w:asciiTheme="minorHAnsi" w:hAnsiTheme="minorHAnsi" w:cs="Segoe UI"/>
+          <w:color w:val="333333"/>
+          <w:sz w:val="21"/>
+          <w:szCs w:val="21"/>
+        </w:rPr>
+        <w:t>"Operating system - Wikipedia," [Online]. Available: </w:t>
+      </w:r>
+      <w:hyperlink r:id="rId22" w:tooltip="https://en.wikipedia.org/wiki/Operating_system" w:history="1">
+        <w:r>
+          <w:rPr>
+            <w:rStyle w:val="Hyperlink"/>
+            <w:rFonts w:asciiTheme="minorHAnsi" w:eastAsiaTheme="majorEastAsia" w:hAnsiTheme="minorHAnsi" w:cs="Segoe UI"/>
+            <w:sz w:val="21"/>
+            <w:szCs w:val="21"/>
+          </w:rPr>
+          <w:t>https://en.wikipedia.org/wiki/Operating_system</w:t>
+        </w:r>
+      </w:hyperlink>
+      <w:r>
+        <w:rPr>
+          <w:rFonts w:asciiTheme="minorHAnsi" w:hAnsiTheme="minorHAnsi" w:cs="Segoe UI"/>
+          <w:color w:val="333333"/>
+          <w:sz w:val="21"/>
+          <w:szCs w:val="21"/>
+        </w:rPr>
+        <w:t>. [Accessed: 2024, July 21]</w:t>
+      </w:r>
+    </w:p>
+    <w:p>
+      <w:pPr>
+        <w:pStyle w:val="code-line"/>
+        <w:spacing w:before="0" w:beforeAutospacing="0" w:after="240" w:afterAutospacing="0"/>
+        <w:rPr>
+          <w:rFonts w:asciiTheme="minorHAnsi" w:hAnsiTheme="minorHAnsi" w:cs="Segoe UI"/>
+          <w:color w:val="333333"/>
+          <w:sz w:val="21"/>
+          <w:szCs w:val="21"/>
+        </w:rPr>
+      </w:pPr>
+      <w:r>
+        <w:rPr>
+          <w:rFonts w:asciiTheme="minorHAnsi" w:hAnsiTheme="minorHAnsi" w:cs="Segoe UI"/>
+          <w:color w:val="333333"/>
+          <w:sz w:val="21"/>
+          <w:szCs w:val="21"/>
+        </w:rPr>
+        <w:lastRenderedPageBreak/>
+        <w:t>"Kernel (operating system) - Wikipedia," [Online]. Available: </w:t>
+      </w:r>
+      <w:hyperlink r:id="rId23" w:tooltip="https://en.wikipedia.org/wiki/Kernel_(operating_system)" w:history="1">
+        <w:r>
+          <w:rPr>
+            <w:rStyle w:val="Hyperlink"/>
+            <w:rFonts w:asciiTheme="minorHAnsi" w:eastAsiaTheme="majorEastAsia" w:hAnsiTheme="minorHAnsi" w:cs="Segoe UI"/>
+            <w:sz w:val="21"/>
+            <w:szCs w:val="21"/>
+          </w:rPr>
+          <w:t>https://en.wikipedia.org/wiki/Kernel_(operating_system)</w:t>
+        </w:r>
+      </w:hyperlink>
+      <w:r>
+        <w:rPr>
+          <w:rFonts w:asciiTheme="minorHAnsi" w:hAnsiTheme="minorHAnsi" w:cs="Segoe UI"/>
+          <w:color w:val="333333"/>
+          <w:sz w:val="21"/>
+          <w:szCs w:val="21"/>
+        </w:rPr>
+        <w:t>. [Accessed: 2024, July 21]</w:t>
+      </w:r>
+    </w:p>
+    <w:p>
+      <w:pPr>
+        <w:pStyle w:val="code-line"/>
+        <w:spacing w:before="0" w:beforeAutospacing="0" w:after="240" w:afterAutospacing="0"/>
+        <w:rPr>
+          <w:rFonts w:asciiTheme="minorHAnsi" w:hAnsiTheme="minorHAnsi" w:cs="Segoe UI"/>
+          <w:color w:val="333333"/>
+          <w:sz w:val="21"/>
+          <w:szCs w:val="21"/>
+        </w:rPr>
+      </w:pPr>
+      <w:r>
+        <w:rPr>
+          <w:rFonts w:asciiTheme="minorHAnsi" w:hAnsiTheme="minorHAnsi" w:cs="Segoe UI"/>
+          <w:color w:val="333333"/>
+          <w:sz w:val="21"/>
+          <w:szCs w:val="21"/>
+        </w:rPr>
+        <w:t>"File system - Wikipedia," [Online]. Available: </w:t>
+      </w:r>
+      <w:hyperlink r:id="rId24" w:tooltip="https://en.wikipedia.org/wiki/File_system" w:history="1">
+        <w:r>
+          <w:rPr>
+            <w:rStyle w:val="Hyperlink"/>
+            <w:rFonts w:asciiTheme="minorHAnsi" w:eastAsiaTheme="majorEastAsia" w:hAnsiTheme="minorHAnsi" w:cs="Segoe UI"/>
+            <w:sz w:val="21"/>
+            <w:szCs w:val="21"/>
+          </w:rPr>
+          <w:t>https://en.wikipedia.org/wiki/File_system</w:t>
+        </w:r>
+      </w:hyperlink>
+      <w:r>
+        <w:rPr>
+          <w:rFonts w:asciiTheme="minorHAnsi" w:hAnsiTheme="minorHAnsi" w:cs="Segoe UI"/>
+          <w:color w:val="333333"/>
+          <w:sz w:val="21"/>
+          <w:szCs w:val="21"/>
+        </w:rPr>
+        <w:t>. [Accessed: 2024, July 21]</w:t>
+      </w:r>
+    </w:p>
+    <w:p>
+      <w:pPr>
+        <w:pStyle w:val="code-line"/>
+        <w:spacing w:before="0" w:beforeAutospacing="0" w:after="240" w:afterAutospacing="0"/>
+        <w:rPr>
+          <w:rFonts w:asciiTheme="minorHAnsi" w:hAnsiTheme="minorHAnsi" w:cs="Segoe UI"/>
+          <w:color w:val="333333"/>
+          <w:sz w:val="21"/>
+          <w:szCs w:val="21"/>
+        </w:rPr>
+      </w:pPr>
+      <w:r>
+        <w:rPr>
+          <w:rFonts w:asciiTheme="minorHAnsi" w:hAnsiTheme="minorHAnsi" w:cs="Segoe UI"/>
+          <w:color w:val="333333"/>
+          <w:sz w:val="21"/>
+          <w:szCs w:val="21"/>
+        </w:rPr>
+        <w:t>"Shell (computing) - Wikipedia," [Online]. Available: </w:t>
+      </w:r>
+      <w:hyperlink r:id="rId25" w:tooltip="https://en.wikipedia.org/wiki/Shell_(computing)" w:history="1">
+        <w:r>
+          <w:rPr>
+            <w:rStyle w:val="Hyperlink"/>
+            <w:rFonts w:asciiTheme="minorHAnsi" w:eastAsiaTheme="majorEastAsia" w:hAnsiTheme="minorHAnsi" w:cs="Segoe UI"/>
+            <w:sz w:val="21"/>
+            <w:szCs w:val="21"/>
+          </w:rPr>
+          <w:t>https://en.wikipedia.org/wiki/Shell_(computing)</w:t>
+        </w:r>
+      </w:hyperlink>
+      <w:r>
+        <w:rPr>
+          <w:rFonts w:asciiTheme="minorHAnsi" w:hAnsiTheme="minorHAnsi" w:cs="Segoe UI"/>
+          <w:color w:val="333333"/>
+          <w:sz w:val="21"/>
+          <w:szCs w:val="21"/>
+        </w:rPr>
+        <w:t>. [Accessed: 2024, July 21]</w:t>
+      </w:r>
+    </w:p>
+    <w:p>
+      <w:pPr>
+        <w:pStyle w:val="code-line"/>
+        <w:spacing w:before="0" w:beforeAutospacing="0" w:after="240" w:afterAutospacing="0"/>
+        <w:rPr>
+          <w:rFonts w:asciiTheme="minorHAnsi" w:hAnsiTheme="minorHAnsi" w:cs="Segoe UI"/>
+          <w:color w:val="333333"/>
+          <w:sz w:val="21"/>
+          <w:szCs w:val="21"/>
+        </w:rPr>
+      </w:pPr>
+      <w:r>
+        <w:rPr>
+          <w:rFonts w:asciiTheme="minorHAnsi" w:hAnsiTheme="minorHAnsi" w:cs="Segoe UI"/>
+          <w:color w:val="333333"/>
+          <w:sz w:val="21"/>
+          <w:szCs w:val="21"/>
+        </w:rPr>
+        <w:t>"Package manager - Wikipedia," [Online]. Available: </w:t>
+      </w:r>
+      <w:hyperlink r:id="rId26" w:tooltip="https://en.wikipedia.org/wiki/Package_manager" w:history="1">
+        <w:r>
+          <w:rPr>
+            <w:rStyle w:val="Hyperlink"/>
+            <w:rFonts w:asciiTheme="minorHAnsi" w:eastAsiaTheme="majorEastAsia" w:hAnsiTheme="minorHAnsi" w:cs="Segoe UI"/>
+            <w:sz w:val="21"/>
+            <w:szCs w:val="21"/>
+          </w:rPr>
+          <w:t>https://en.wikipedia.org/wiki/Package_manager</w:t>
+        </w:r>
+      </w:hyperlink>
+      <w:r>
+        <w:rPr>
+          <w:rFonts w:asciiTheme="minorHAnsi" w:hAnsiTheme="minorHAnsi" w:cs="Segoe UI"/>
+          <w:color w:val="333333"/>
+          <w:sz w:val="21"/>
+          <w:szCs w:val="21"/>
+        </w:rPr>
+        <w:t>. [Accessed: 2024, July 21]</w:t>
+      </w:r>
+    </w:p>
+    <w:p>
+      <w:pPr>
+        <w:pStyle w:val="code-line"/>
+        <w:spacing w:before="0" w:beforeAutospacing="0" w:after="240" w:afterAutospacing="0"/>
+        <w:rPr>
+          <w:rFonts w:asciiTheme="minorHAnsi" w:hAnsiTheme="minorHAnsi" w:cs="Segoe UI"/>
+          <w:color w:val="333333"/>
+          <w:sz w:val="21"/>
+          <w:szCs w:val="21"/>
+        </w:rPr>
+      </w:pPr>
+      <w:r>
+        <w:rPr>
+          <w:rFonts w:asciiTheme="minorHAnsi" w:hAnsiTheme="minorHAnsi" w:cs="Segoe UI"/>
+          <w:color w:val="333333"/>
+          <w:sz w:val="21"/>
+          <w:szCs w:val="21"/>
+        </w:rPr>
+        <w:t>"Android (operating system) - Wikipedia," [Online]. Available: </w:t>
+      </w:r>
+      <w:hyperlink r:id="rId27" w:tooltip="https://en.wikipedia.org/wiki/Android_(operating_system)" w:history="1">
+        <w:r>
+          <w:rPr>
+            <w:rStyle w:val="Hyperlink"/>
+            <w:rFonts w:asciiTheme="minorHAnsi" w:eastAsiaTheme="majorEastAsia" w:hAnsiTheme="minorHAnsi" w:cs="Segoe UI"/>
+            <w:sz w:val="21"/>
+            <w:szCs w:val="21"/>
+          </w:rPr>
+          <w:t>https://en.wikipedia.org/wiki/Android_(operating_system)</w:t>
+        </w:r>
+      </w:hyperlink>
+      <w:r>
+        <w:rPr>
+          <w:rFonts w:asciiTheme="minorHAnsi" w:hAnsiTheme="minorHAnsi" w:cs="Segoe UI"/>
+          <w:color w:val="333333"/>
+          <w:sz w:val="21"/>
+          <w:szCs w:val="21"/>
+        </w:rPr>
+        <w:t>. [Accessed: 2024, July 21]</w:t>
+      </w:r>
+    </w:p>
+    <w:p>
+      <w:pPr>
+        <w:pStyle w:val="code-line"/>
+        <w:spacing w:before="0" w:beforeAutospacing="0" w:after="240" w:afterAutospacing="0"/>
+        <w:rPr>
+          <w:rFonts w:asciiTheme="minorHAnsi" w:hAnsiTheme="minorHAnsi" w:cs="Segoe UI"/>
+          <w:color w:val="333333"/>
+          <w:sz w:val="21"/>
+          <w:szCs w:val="21"/>
+        </w:rPr>
+      </w:pPr>
+      <w:r>
+        <w:rPr>
+          <w:rFonts w:asciiTheme="minorHAnsi" w:hAnsiTheme="minorHAnsi" w:cs="Segoe UI"/>
+          <w:color w:val="333333"/>
+          <w:sz w:val="21"/>
+          <w:szCs w:val="21"/>
+        </w:rPr>
+        <w:t>"Random-access memory - Wikipedia," [Online]. Available: </w:t>
+      </w:r>
+      <w:hyperlink r:id="rId28" w:tooltip="https://en.wikipedia.org/wiki/Random-access_memory" w:history="1">
+        <w:r>
+          <w:rPr>
+            <w:rStyle w:val="Hyperlink"/>
+            <w:rFonts w:asciiTheme="minorHAnsi" w:eastAsiaTheme="majorEastAsia" w:hAnsiTheme="minorHAnsi" w:cs="Segoe UI"/>
+            <w:sz w:val="21"/>
+            <w:szCs w:val="21"/>
+          </w:rPr>
+          <w:t>https://en.wikipedia.org/wiki/Random-access_memory</w:t>
+        </w:r>
+      </w:hyperlink>
+      <w:r>
+        <w:rPr>
+          <w:rFonts w:asciiTheme="minorHAnsi" w:hAnsiTheme="minorHAnsi" w:cs="Segoe UI"/>
+          <w:color w:val="333333"/>
+          <w:sz w:val="21"/>
+          <w:szCs w:val="21"/>
+        </w:rPr>
+        <w:t>. [Accessed: 2024, July 21]</w:t>
+      </w:r>
+    </w:p>
+    <w:p>
+      <w:pPr>
+        <w:pStyle w:val="code-line"/>
+        <w:spacing w:before="0" w:beforeAutospacing="0" w:after="240" w:afterAutospacing="0"/>
+        <w:rPr>
+          <w:rFonts w:asciiTheme="minorHAnsi" w:hAnsiTheme="minorHAnsi" w:cs="Segoe UI"/>
+          <w:color w:val="333333"/>
+          <w:sz w:val="21"/>
+          <w:szCs w:val="21"/>
+        </w:rPr>
+      </w:pPr>
+      <w:r>
+        <w:rPr>
+          <w:rFonts w:asciiTheme="minorHAnsi" w:hAnsiTheme="minorHAnsi" w:cs="Segoe UI"/>
+          <w:color w:val="333333"/>
+          <w:sz w:val="21"/>
+          <w:szCs w:val="21"/>
+        </w:rPr>
+        <w:t>"Everything is a file - Wikipedia," [Online]. Available: </w:t>
+      </w:r>
+      <w:hyperlink r:id="rId29" w:tooltip="https://en.wikipedia.org/wiki/Everything_is_a_file" w:history="1">
+        <w:r>
+          <w:rPr>
+            <w:rStyle w:val="Hyperlink"/>
+            <w:rFonts w:asciiTheme="minorHAnsi" w:eastAsiaTheme="majorEastAsia" w:hAnsiTheme="minorHAnsi" w:cs="Segoe UI"/>
+            <w:sz w:val="21"/>
+            <w:szCs w:val="21"/>
+          </w:rPr>
+          <w:t>https://en.wikipedia.org/wiki/Everything_is_a_file</w:t>
+        </w:r>
+      </w:hyperlink>
+      <w:r>
+        <w:rPr>
+          <w:rFonts w:asciiTheme="minorHAnsi" w:hAnsiTheme="minorHAnsi" w:cs="Segoe UI"/>
+          <w:color w:val="333333"/>
+          <w:sz w:val="21"/>
+          <w:szCs w:val="21"/>
+        </w:rPr>
+        <w:t>. [Accessed: 2024, July 21]</w:t>
+      </w:r>
+    </w:p>
+    <w:p>
+      <w:pPr>
+        <w:pStyle w:val="code-line"/>
+        <w:spacing w:before="0" w:beforeAutospacing="0" w:after="240" w:afterAutospacing="0"/>
+        <w:rPr>
+          <w:rFonts w:asciiTheme="minorHAnsi" w:hAnsiTheme="minorHAnsi" w:cs="Segoe UI"/>
+          <w:color w:val="333333"/>
+          <w:sz w:val="21"/>
+          <w:szCs w:val="21"/>
+        </w:rPr>
+      </w:pPr>
+      <w:r>
+        <w:rPr>
+          <w:rFonts w:asciiTheme="minorHAnsi" w:hAnsiTheme="minorHAnsi" w:cs="Segoe UI"/>
+          <w:color w:val="333333"/>
+          <w:sz w:val="21"/>
+          <w:szCs w:val="21"/>
+        </w:rPr>
+        <w:t>"ext4 - Wikipedia," [Online]. Available: </w:t>
+      </w:r>
+      <w:hyperlink r:id="rId30" w:tooltip="https://en.wikipedia.org/wiki/Ext4" w:history="1">
+        <w:r>
+          <w:rPr>
+            <w:rStyle w:val="Hyperlink"/>
+            <w:rFonts w:asciiTheme="minorHAnsi" w:eastAsiaTheme="majorEastAsia" w:hAnsiTheme="minorHAnsi" w:cs="Segoe UI"/>
+            <w:sz w:val="21"/>
+            <w:szCs w:val="21"/>
+          </w:rPr>
+          <w:t>https://en.wikipedia.org/wiki/Ext4</w:t>
+        </w:r>
+      </w:hyperlink>
+      <w:r>
+        <w:rPr>
+          <w:rFonts w:asciiTheme="minorHAnsi" w:hAnsiTheme="minorHAnsi" w:cs="Segoe UI"/>
+          <w:color w:val="333333"/>
+          <w:sz w:val="21"/>
+          <w:szCs w:val="21"/>
+        </w:rPr>
+        <w:t>. [Accessed: 2024, July 21]</w:t>
+      </w:r>
+    </w:p>
+    <w:p>
+      <w:pPr>
+        <w:pStyle w:val="code-line"/>
+        <w:spacing w:before="0" w:beforeAutospacing="0" w:after="240" w:afterAutospacing="0"/>
+        <w:rPr>
+          <w:rFonts w:asciiTheme="minorHAnsi" w:hAnsiTheme="minorHAnsi" w:cs="Segoe UI"/>
+          <w:color w:val="333333"/>
+          <w:sz w:val="21"/>
+          <w:szCs w:val="21"/>
+        </w:rPr>
+      </w:pPr>
+      <w:r>
+        <w:rPr>
+          <w:rFonts w:asciiTheme="minorHAnsi" w:hAnsiTheme="minorHAnsi" w:cs="Segoe UI"/>
+          <w:color w:val="333333"/>
+          <w:sz w:val="21"/>
+          <w:szCs w:val="21"/>
+        </w:rPr>
+        <w:t>"File Allocation Table - Wikipedia," [Online]. Available: </w:t>
+      </w:r>
+      <w:hyperlink r:id="rId31" w:tooltip="https://en.wikipedia.org/wiki/File_Allocation_Table" w:history="1">
+        <w:r>
+          <w:rPr>
+            <w:rStyle w:val="Hyperlink"/>
+            <w:rFonts w:asciiTheme="minorHAnsi" w:eastAsiaTheme="majorEastAsia" w:hAnsiTheme="minorHAnsi" w:cs="Segoe UI"/>
+            <w:sz w:val="21"/>
+            <w:szCs w:val="21"/>
+          </w:rPr>
+          <w:t>https://en.wikipedia.org/wiki/File_Allocation_Table</w:t>
+        </w:r>
+      </w:hyperlink>
+      <w:r>
+        <w:rPr>
+          <w:rFonts w:asciiTheme="minorHAnsi" w:hAnsiTheme="minorHAnsi" w:cs="Segoe UI"/>
+          <w:color w:val="333333"/>
+          <w:sz w:val="21"/>
+          <w:szCs w:val="21"/>
+        </w:rPr>
+        <w:t>. [Accessed: 2024, July 21]</w:t>
+      </w:r>
+    </w:p>
+    <w:p>
+      <w:pPr>
+        <w:pStyle w:val="code-line"/>
+        <w:spacing w:before="0" w:beforeAutospacing="0" w:after="240" w:afterAutospacing="0"/>
+        <w:rPr>
+          <w:rFonts w:asciiTheme="minorHAnsi" w:hAnsiTheme="minorHAnsi" w:cs="Segoe UI"/>
+          <w:color w:val="333333"/>
+          <w:sz w:val="21"/>
+          <w:szCs w:val="21"/>
+        </w:rPr>
+      </w:pPr>
+      <w:r>
+        <w:rPr>
+          <w:rFonts w:asciiTheme="minorHAnsi" w:hAnsiTheme="minorHAnsi" w:cs="Segoe UI"/>
+          <w:color w:val="333333"/>
+          <w:sz w:val="21"/>
+          <w:szCs w:val="21"/>
+        </w:rPr>
+        <w:t>"Scheduling (computing) - Wikipedia," [Online]. Available: </w:t>
+      </w:r>
+      <w:hyperlink r:id="rId32" w:tooltip="https://en.wikipedia.org/wiki/Scheduling_(computing)" w:history="1">
+        <w:r>
+          <w:rPr>
+            <w:rStyle w:val="Hyperlink"/>
+            <w:rFonts w:asciiTheme="minorHAnsi" w:eastAsiaTheme="majorEastAsia" w:hAnsiTheme="minorHAnsi" w:cs="Segoe UI"/>
+            <w:sz w:val="21"/>
+            <w:szCs w:val="21"/>
+          </w:rPr>
+          <w:t>https://en.wikipedia.org/wiki/Scheduling_(computing)</w:t>
+        </w:r>
+      </w:hyperlink>
+      <w:r>
+        <w:rPr>
+          <w:rFonts w:asciiTheme="minorHAnsi" w:hAnsiTheme="minorHAnsi" w:cs="Segoe UI"/>
+          <w:color w:val="333333"/>
+          <w:sz w:val="21"/>
+          <w:szCs w:val="21"/>
+        </w:rPr>
+        <w:t>. [Accessed: 2024, July 21]</w:t>
+      </w:r>
+    </w:p>
+    <w:p>
+      <w:pPr>
+        <w:pStyle w:val="code-line"/>
+        <w:spacing w:before="0" w:beforeAutospacing="0" w:after="240" w:afterAutospacing="0"/>
+        <w:rPr>
+          <w:rFonts w:asciiTheme="minorHAnsi" w:hAnsiTheme="minorHAnsi" w:cs="Segoe UI"/>
+          <w:color w:val="333333"/>
+          <w:sz w:val="21"/>
+          <w:szCs w:val="21"/>
+        </w:rPr>
+      </w:pPr>
+      <w:r>
+        <w:rPr>
+          <w:rFonts w:asciiTheme="minorHAnsi" w:hAnsiTheme="minorHAnsi" w:cs="Segoe UI"/>
+          <w:color w:val="333333"/>
+          <w:sz w:val="21"/>
+          <w:szCs w:val="21"/>
+        </w:rPr>
+        <w:t>"Earliest deadline first scheduling - Wikipedia," [Online]. Available: </w:t>
+      </w:r>
+      <w:hyperlink r:id="rId33" w:tooltip="https://en.wikipedia.org/wiki/Earliest_deadline_first_scheduling" w:history="1">
+        <w:r>
+          <w:rPr>
+            <w:rStyle w:val="Hyperlink"/>
+            <w:rFonts w:asciiTheme="minorHAnsi" w:eastAsiaTheme="majorEastAsia" w:hAnsiTheme="minorHAnsi" w:cs="Segoe UI"/>
+            <w:sz w:val="21"/>
+            <w:szCs w:val="21"/>
+          </w:rPr>
+          <w:t>https://en.wikipedia.org/wiki/Earliest_deadline_first_scheduling</w:t>
+        </w:r>
+      </w:hyperlink>
+      <w:r>
+        <w:rPr>
+          <w:rFonts w:asciiTheme="minorHAnsi" w:hAnsiTheme="minorHAnsi" w:cs="Segoe UI"/>
+          <w:color w:val="333333"/>
+          <w:sz w:val="21"/>
+          <w:szCs w:val="21"/>
+        </w:rPr>
+        <w:t>. [Accessed: 2024, July 21]</w:t>
+      </w:r>
+    </w:p>
+    <w:p>
+      <w:pPr>
+        <w:pStyle w:val="code-line"/>
+        <w:spacing w:before="0" w:beforeAutospacing="0" w:after="240" w:afterAutospacing="0"/>
+        <w:rPr>
+          <w:rFonts w:asciiTheme="minorHAnsi" w:hAnsiTheme="minorHAnsi" w:cs="Segoe UI"/>
+          <w:color w:val="333333"/>
+          <w:sz w:val="21"/>
+          <w:szCs w:val="21"/>
+        </w:rPr>
+      </w:pPr>
+      <w:r>
+        <w:rPr>
+          <w:rFonts w:asciiTheme="minorHAnsi" w:hAnsiTheme="minorHAnsi" w:cs="Segoe UI"/>
+          <w:color w:val="333333"/>
+          <w:sz w:val="21"/>
+          <w:szCs w:val="21"/>
+        </w:rPr>
+        <w:t>"Privilege escalation - Wikipedia," [Online]. Available: </w:t>
+      </w:r>
+      <w:hyperlink r:id="rId34" w:tooltip="https://en.wikipedia.org/wiki/Privilege_escalation" w:history="1">
+        <w:r>
+          <w:rPr>
+            <w:rStyle w:val="Hyperlink"/>
+            <w:rFonts w:asciiTheme="minorHAnsi" w:eastAsiaTheme="majorEastAsia" w:hAnsiTheme="minorHAnsi" w:cs="Segoe UI"/>
+            <w:sz w:val="21"/>
+            <w:szCs w:val="21"/>
+          </w:rPr>
+          <w:t>https://en.wikipedia.org/wiki/Privilege_escalation</w:t>
+        </w:r>
+      </w:hyperlink>
+      <w:r>
+        <w:rPr>
+          <w:rFonts w:asciiTheme="minorHAnsi" w:hAnsiTheme="minorHAnsi" w:cs="Segoe UI"/>
+          <w:color w:val="333333"/>
+          <w:sz w:val="21"/>
+          <w:szCs w:val="21"/>
+        </w:rPr>
+        <w:t>. [Accessed: 2024, July 21]</w:t>
+      </w:r>
+    </w:p>
+    <w:p>
+      <w:pPr>
+        <w:pStyle w:val="code-line"/>
+        <w:spacing w:before="0" w:beforeAutospacing="0" w:after="240" w:afterAutospacing="0"/>
+        <w:rPr>
+          <w:rFonts w:asciiTheme="minorHAnsi" w:hAnsiTheme="minorHAnsi" w:cs="Segoe UI"/>
+          <w:color w:val="333333"/>
+          <w:sz w:val="21"/>
+          <w:szCs w:val="21"/>
+        </w:rPr>
+      </w:pPr>
+      <w:r>
+        <w:rPr>
+          <w:rFonts w:asciiTheme="minorHAnsi" w:hAnsiTheme="minorHAnsi" w:cs="Segoe UI"/>
+          <w:color w:val="333333"/>
+          <w:sz w:val="21"/>
+          <w:szCs w:val="21"/>
+        </w:rPr>
+        <w:t>"Session hijacking - Wikipedia," [Online]. Available: </w:t>
+      </w:r>
+      <w:hyperlink r:id="rId35" w:tooltip="https://en.wikipedia.org/wiki/Session_hijacking" w:history="1">
+        <w:r>
+          <w:rPr>
+            <w:rStyle w:val="Hyperlink"/>
+            <w:rFonts w:asciiTheme="minorHAnsi" w:eastAsiaTheme="majorEastAsia" w:hAnsiTheme="minorHAnsi" w:cs="Segoe UI"/>
+            <w:sz w:val="21"/>
+            <w:szCs w:val="21"/>
+          </w:rPr>
+          <w:t>https://en.wikipedia.org/wiki/Session_hijacking</w:t>
+        </w:r>
+      </w:hyperlink>
+      <w:r>
+        <w:rPr>
+          <w:rFonts w:asciiTheme="minorHAnsi" w:hAnsiTheme="minorHAnsi" w:cs="Segoe UI"/>
+          <w:color w:val="333333"/>
+          <w:sz w:val="21"/>
+          <w:szCs w:val="21"/>
+        </w:rPr>
+        <w:t>. [Accessed: 2024, July 21]</w:t>
+      </w:r>
+    </w:p>
+    <w:p>
+      <w:pPr>
+        <w:pStyle w:val="code-line"/>
+        <w:spacing w:before="0" w:beforeAutospacing="0" w:after="240" w:afterAutospacing="0"/>
+        <w:rPr>
+          <w:rFonts w:asciiTheme="minorHAnsi" w:hAnsiTheme="minorHAnsi" w:cs="Segoe UI"/>
+          <w:color w:val="333333"/>
+          <w:sz w:val="21"/>
+          <w:szCs w:val="21"/>
+        </w:rPr>
+      </w:pPr>
+      <w:r>
+        <w:rPr>
+          <w:rFonts w:asciiTheme="minorHAnsi" w:hAnsiTheme="minorHAnsi" w:cs="Segoe UI"/>
+          <w:color w:val="333333"/>
+          <w:sz w:val="21"/>
+          <w:szCs w:val="21"/>
+        </w:rPr>
+        <w:t>"Email - Wikipedia," [Online]. Available: </w:t>
+      </w:r>
+      <w:hyperlink r:id="rId36" w:tooltip="https://en.wikipedia.org/wiki/Email" w:history="1">
+        <w:r>
+          <w:rPr>
+            <w:rStyle w:val="Hyperlink"/>
+            <w:rFonts w:asciiTheme="minorHAnsi" w:eastAsiaTheme="majorEastAsia" w:hAnsiTheme="minorHAnsi" w:cs="Segoe UI"/>
+            <w:sz w:val="21"/>
+            <w:szCs w:val="21"/>
+          </w:rPr>
+          <w:t>https://en.wikipedia.org/wiki/Email</w:t>
+        </w:r>
+      </w:hyperlink>
+      <w:r>
+        <w:rPr>
+          <w:rFonts w:asciiTheme="minorHAnsi" w:hAnsiTheme="minorHAnsi" w:cs="Segoe UI"/>
+          <w:color w:val="333333"/>
+          <w:sz w:val="21"/>
+          <w:szCs w:val="21"/>
+        </w:rPr>
+        <w:t>. [Accessed: 2024, July 21]</w:t>
+      </w:r>
+    </w:p>
+    <w:p>
+      <w:pPr>
+        <w:pStyle w:val="code-line"/>
+        <w:spacing w:before="0" w:beforeAutospacing="0" w:after="240" w:afterAutospacing="0"/>
+        <w:rPr>
+          <w:rFonts w:asciiTheme="minorHAnsi" w:hAnsiTheme="minorHAnsi" w:cs="Segoe UI"/>
+          <w:color w:val="333333"/>
+          <w:sz w:val="21"/>
+          <w:szCs w:val="21"/>
+        </w:rPr>
+      </w:pPr>
+      <w:r>
+        <w:rPr>
+          <w:rFonts w:asciiTheme="minorHAnsi" w:hAnsiTheme="minorHAnsi" w:cs="Segoe UI"/>
+          <w:color w:val="333333"/>
+          <w:sz w:val="21"/>
+          <w:szCs w:val="21"/>
+        </w:rPr>
+        <w:t>"Error detection and correction - Wikipedia," [Online]. Available: </w:t>
+      </w:r>
+      <w:hyperlink r:id="rId37" w:tooltip="https://en.wikipedia.org/wiki/Error_detection_and_correction" w:history="1">
+        <w:r>
+          <w:rPr>
+            <w:rStyle w:val="Hyperlink"/>
+            <w:rFonts w:asciiTheme="minorHAnsi" w:eastAsiaTheme="majorEastAsia" w:hAnsiTheme="minorHAnsi" w:cs="Segoe UI"/>
+            <w:sz w:val="21"/>
+            <w:szCs w:val="21"/>
+          </w:rPr>
+          <w:t>https://en.wikipedia.org/wiki/Error_detection_and_correction</w:t>
+        </w:r>
+      </w:hyperlink>
+      <w:r>
+        <w:rPr>
+          <w:rFonts w:asciiTheme="minorHAnsi" w:hAnsiTheme="minorHAnsi" w:cs="Segoe UI"/>
+          <w:color w:val="333333"/>
+          <w:sz w:val="21"/>
+          <w:szCs w:val="21"/>
+        </w:rPr>
+        <w:t>. [Accessed: 2024, July 21]</w:t>
+      </w:r>
+    </w:p>
+    <w:p>
+      <w:pPr>
+        <w:pStyle w:val="code-line"/>
+        <w:spacing w:before="0" w:beforeAutospacing="0" w:after="240" w:afterAutospacing="0"/>
+        <w:rPr>
+          <w:rFonts w:asciiTheme="minorHAnsi" w:hAnsiTheme="minorHAnsi" w:cs="Segoe UI"/>
+          <w:color w:val="333333"/>
+          <w:sz w:val="21"/>
+          <w:szCs w:val="21"/>
+        </w:rPr>
+      </w:pPr>
+      <w:r>
+        <w:rPr>
+          <w:rFonts w:asciiTheme="minorHAnsi" w:hAnsiTheme="minorHAnsi" w:cs="Segoe UI"/>
+          <w:color w:val="333333"/>
+          <w:sz w:val="21"/>
+          <w:szCs w:val="21"/>
+        </w:rPr>
+        <w:t>"Cryptography - Wikipedia," [Online]. Available: </w:t>
+      </w:r>
+      <w:hyperlink r:id="rId38" w:tooltip="https://en.wikipedia.org/wiki/Cryptography" w:history="1">
+        <w:r>
+          <w:rPr>
+            <w:rStyle w:val="Hyperlink"/>
+            <w:rFonts w:asciiTheme="minorHAnsi" w:eastAsiaTheme="majorEastAsia" w:hAnsiTheme="minorHAnsi" w:cs="Segoe UI"/>
+            <w:sz w:val="21"/>
+            <w:szCs w:val="21"/>
+          </w:rPr>
+          <w:t>https://en.wikipedia.org/wiki/Cryptography</w:t>
+        </w:r>
+      </w:hyperlink>
+      <w:r>
+        <w:rPr>
+          <w:rFonts w:asciiTheme="minorHAnsi" w:hAnsiTheme="minorHAnsi" w:cs="Segoe UI"/>
+          <w:color w:val="333333"/>
+          <w:sz w:val="21"/>
+          <w:szCs w:val="21"/>
+        </w:rPr>
+        <w:t>. [Accessed: 2024, July 21]</w:t>
+      </w:r>
+    </w:p>
+    <w:p>
+      <w:pPr>
+        <w:pStyle w:val="code-line"/>
+        <w:spacing w:before="0" w:beforeAutospacing="0" w:after="240" w:afterAutospacing="0"/>
+        <w:rPr>
+          <w:rFonts w:asciiTheme="minorHAnsi" w:hAnsiTheme="minorHAnsi" w:cs="Segoe UI"/>
+          <w:color w:val="333333"/>
+          <w:sz w:val="21"/>
+          <w:szCs w:val="21"/>
+        </w:rPr>
+      </w:pPr>
+      <w:r>
+        <w:rPr>
+          <w:rFonts w:asciiTheme="minorHAnsi" w:hAnsiTheme="minorHAnsi" w:cs="Segoe UI"/>
+          <w:color w:val="333333"/>
+          <w:sz w:val="21"/>
+          <w:szCs w:val="21"/>
+        </w:rPr>
+        <w:t>"Cryptanalysis - Wikipedia," [Online]. Available: </w:t>
+      </w:r>
+      <w:hyperlink r:id="rId39" w:tooltip="https://en.wikipedia.org/wiki/Cryptanalysis" w:history="1">
+        <w:r>
+          <w:rPr>
+            <w:rStyle w:val="Hyperlink"/>
+            <w:rFonts w:asciiTheme="minorHAnsi" w:eastAsiaTheme="majorEastAsia" w:hAnsiTheme="minorHAnsi" w:cs="Segoe UI"/>
+            <w:sz w:val="21"/>
+            <w:szCs w:val="21"/>
+          </w:rPr>
+          <w:t>https://en.wikipedia.org/wiki/Cryptanalysis</w:t>
+        </w:r>
+      </w:hyperlink>
+      <w:r>
+        <w:rPr>
+          <w:rFonts w:asciiTheme="minorHAnsi" w:hAnsiTheme="minorHAnsi" w:cs="Segoe UI"/>
+          <w:color w:val="333333"/>
+          <w:sz w:val="21"/>
+          <w:szCs w:val="21"/>
+        </w:rPr>
+        <w:t>. [Accessed: 2024, July 21]</w:t>
+      </w:r>
+    </w:p>
+    <w:p>
+      <w:pPr>
+        <w:pStyle w:val="code-line"/>
+        <w:spacing w:before="0" w:beforeAutospacing="0" w:after="240" w:afterAutospacing="0"/>
+        <w:rPr>
+          <w:rFonts w:asciiTheme="minorHAnsi" w:hAnsiTheme="minorHAnsi" w:cs="Segoe UI"/>
+          <w:color w:val="333333"/>
+          <w:sz w:val="21"/>
+          <w:szCs w:val="21"/>
+        </w:rPr>
+      </w:pPr>
+      <w:r>
+        <w:rPr>
+          <w:rFonts w:asciiTheme="minorHAnsi" w:hAnsiTheme="minorHAnsi" w:cs="Segoe UI"/>
+          <w:color w:val="333333"/>
+          <w:sz w:val="21"/>
+          <w:szCs w:val="21"/>
+        </w:rPr>
+        <w:t>"IPsec - Wikipedia," [Online]. Available: </w:t>
+      </w:r>
+      <w:hyperlink r:id="rId40" w:tooltip="https://en.wikipedia.org/wiki/IPsec" w:history="1">
+        <w:r>
+          <w:rPr>
+            <w:rStyle w:val="Hyperlink"/>
+            <w:rFonts w:asciiTheme="minorHAnsi" w:eastAsiaTheme="majorEastAsia" w:hAnsiTheme="minorHAnsi" w:cs="Segoe UI"/>
+            <w:sz w:val="21"/>
+            <w:szCs w:val="21"/>
+          </w:rPr>
+          <w:t>https://en.wikipedia.org/wiki/IPsec</w:t>
+        </w:r>
+      </w:hyperlink>
+      <w:r>
+        <w:rPr>
+          <w:rFonts w:asciiTheme="minorHAnsi" w:hAnsiTheme="minorHAnsi" w:cs="Segoe UI"/>
+          <w:color w:val="333333"/>
+          <w:sz w:val="21"/>
+          <w:szCs w:val="21"/>
+        </w:rPr>
+        <w:t>. [Accessed: 2024, July 21]</w:t>
+      </w:r>
+    </w:p>
+    <w:p>
+      <w:pPr>
+        <w:pStyle w:val="code-line"/>
+        <w:spacing w:before="0" w:beforeAutospacing="0" w:after="240" w:afterAutospacing="0"/>
+        <w:rPr>
+          <w:rFonts w:asciiTheme="minorHAnsi" w:hAnsiTheme="minorHAnsi" w:cs="Segoe UI"/>
+          <w:color w:val="333333"/>
+          <w:sz w:val="21"/>
+          <w:szCs w:val="21"/>
+        </w:rPr>
+      </w:pPr>
+      <w:r>
+        <w:rPr>
+          <w:rFonts w:asciiTheme="minorHAnsi" w:hAnsiTheme="minorHAnsi" w:cs="Segoe UI"/>
+          <w:color w:val="333333"/>
+          <w:sz w:val="21"/>
+          <w:szCs w:val="21"/>
+        </w:rPr>
+        <w:lastRenderedPageBreak/>
+        <w:t>"Transport Layer Security - Wikipedia," [Online]. Available: </w:t>
+      </w:r>
+      <w:hyperlink r:id="rId41" w:tooltip="https://en.wikipedia.org/wiki/Transport_Layer_Security" w:history="1">
+        <w:r>
+          <w:rPr>
+            <w:rStyle w:val="Hyperlink"/>
+            <w:rFonts w:asciiTheme="minorHAnsi" w:eastAsiaTheme="majorEastAsia" w:hAnsiTheme="minorHAnsi" w:cs="Segoe UI"/>
+            <w:sz w:val="21"/>
+            <w:szCs w:val="21"/>
+          </w:rPr>
+          <w:t>https://en.wikipedia.org/wiki/Transport_Layer_Security</w:t>
+        </w:r>
+      </w:hyperlink>
+      <w:r>
+        <w:rPr>
+          <w:rFonts w:asciiTheme="minorHAnsi" w:hAnsiTheme="minorHAnsi" w:cs="Segoe UI"/>
+          <w:color w:val="333333"/>
+          <w:sz w:val="21"/>
+          <w:szCs w:val="21"/>
+        </w:rPr>
+        <w:t>. [Accessed: 2024, July 21]</w:t>
+      </w:r>
+    </w:p>
+    <w:p>
+      <w:pPr>
+        <w:pStyle w:val="code-line"/>
+        <w:spacing w:before="0" w:beforeAutospacing="0" w:after="240" w:afterAutospacing="0"/>
+        <w:rPr>
+          <w:rFonts w:asciiTheme="minorHAnsi" w:hAnsiTheme="minorHAnsi" w:cs="Segoe UI"/>
+          <w:color w:val="333333"/>
+          <w:sz w:val="21"/>
+          <w:szCs w:val="21"/>
+        </w:rPr>
+      </w:pPr>
+      <w:r>
+        <w:rPr>
+          <w:rFonts w:asciiTheme="minorHAnsi" w:hAnsiTheme="minorHAnsi" w:cs="Segoe UI"/>
+          <w:color w:val="333333"/>
+          <w:sz w:val="21"/>
+          <w:szCs w:val="21"/>
+        </w:rPr>
+        <w:t>"Block cipher mode of operation - Wikipedia," [Online]. Available: </w:t>
+      </w:r>
+      <w:hyperlink r:id="rId42" w:tooltip="https://en.wikipedia.org/wiki/Block_cipher_mode_of_operation" w:history="1">
+        <w:r>
+          <w:rPr>
+            <w:rStyle w:val="Hyperlink"/>
+            <w:rFonts w:asciiTheme="minorHAnsi" w:eastAsiaTheme="majorEastAsia" w:hAnsiTheme="minorHAnsi" w:cs="Segoe UI"/>
+            <w:sz w:val="21"/>
+            <w:szCs w:val="21"/>
+          </w:rPr>
+          <w:t>https://en.wikipedia.org/wiki/Block_cipher_mode_of_operation</w:t>
+        </w:r>
+      </w:hyperlink>
+      <w:r>
+        <w:rPr>
+          <w:rFonts w:asciiTheme="minorHAnsi" w:hAnsiTheme="minorHAnsi" w:cs="Segoe UI"/>
+          <w:color w:val="333333"/>
+          <w:sz w:val="21"/>
+          <w:szCs w:val="21"/>
+        </w:rPr>
+        <w:t>. [Accessed: 2024, July 21]</w:t>
+      </w:r>
+    </w:p>
+    <w:p>
+      <w:pPr>
+        <w:pStyle w:val="code-line"/>
+        <w:spacing w:before="0" w:beforeAutospacing="0" w:after="240" w:afterAutospacing="0"/>
+        <w:rPr>
+          <w:rFonts w:asciiTheme="minorHAnsi" w:hAnsiTheme="minorHAnsi" w:cs="Segoe UI"/>
+          <w:color w:val="333333"/>
+          <w:sz w:val="21"/>
+          <w:szCs w:val="21"/>
+        </w:rPr>
+      </w:pPr>
+      <w:r>
+        <w:rPr>
+          <w:rFonts w:asciiTheme="minorHAnsi" w:hAnsiTheme="minorHAnsi" w:cs="Segoe UI"/>
+          <w:color w:val="333333"/>
+          <w:sz w:val="21"/>
+          <w:szCs w:val="21"/>
+        </w:rPr>
+        <w:t>"OSI model - Wikipedia," [Online]. Available: </w:t>
+      </w:r>
+      <w:hyperlink r:id="rId43" w:tooltip="https://en.wikipedia.org/wiki/OSI_model" w:history="1">
+        <w:r>
+          <w:rPr>
+            <w:rStyle w:val="Hyperlink"/>
+            <w:rFonts w:asciiTheme="minorHAnsi" w:eastAsiaTheme="majorEastAsia" w:hAnsiTheme="minorHAnsi" w:cs="Segoe UI"/>
+            <w:sz w:val="21"/>
+            <w:szCs w:val="21"/>
+          </w:rPr>
+          <w:t>https://en.wikipedia.org/wiki/OSI_model</w:t>
+        </w:r>
+      </w:hyperlink>
+      <w:r>
+        <w:rPr>
+          <w:rFonts w:asciiTheme="minorHAnsi" w:hAnsiTheme="minorHAnsi" w:cs="Segoe UI"/>
+          <w:color w:val="333333"/>
+          <w:sz w:val="21"/>
+          <w:szCs w:val="21"/>
+        </w:rPr>
+        <w:t>. [Accessed: 2024, July 21]</w:t>
+      </w:r>
+    </w:p>
+    <w:p>
+      <w:pPr>
+        <w:pStyle w:val="code-line"/>
+        <w:spacing w:before="0" w:beforeAutospacing="0" w:after="240" w:afterAutospacing="0"/>
+        <w:rPr>
+          <w:rFonts w:asciiTheme="minorHAnsi" w:hAnsiTheme="minorHAnsi" w:cs="Segoe UI"/>
+          <w:color w:val="333333"/>
+          <w:sz w:val="21"/>
+          <w:szCs w:val="21"/>
+        </w:rPr>
+      </w:pPr>
+      <w:r>
+        <w:rPr>
+          <w:rFonts w:asciiTheme="minorHAnsi" w:hAnsiTheme="minorHAnsi" w:cs="Segoe UI"/>
+          <w:color w:val="333333"/>
+          <w:sz w:val="21"/>
+          <w:szCs w:val="21"/>
+        </w:rPr>
+        <w:t>"Internet protocol suite - Wikipedia," [Online]. Available: </w:t>
+      </w:r>
+      <w:hyperlink r:id="rId44" w:tooltip="https://en.wikipedia.org/wiki/Internet_protocol_suite" w:history="1">
+        <w:r>
+          <w:rPr>
+            <w:rStyle w:val="Hyperlink"/>
+            <w:rFonts w:asciiTheme="minorHAnsi" w:eastAsiaTheme="majorEastAsia" w:hAnsiTheme="minorHAnsi" w:cs="Segoe UI"/>
+            <w:sz w:val="21"/>
+            <w:szCs w:val="21"/>
+          </w:rPr>
+          <w:t>https://en.wikipedia.org/wiki/Internet_protocol_suite</w:t>
+        </w:r>
+      </w:hyperlink>
+      <w:r>
+        <w:rPr>
+          <w:rFonts w:asciiTheme="minorHAnsi" w:hAnsiTheme="minorHAnsi" w:cs="Segoe UI"/>
+          <w:color w:val="333333"/>
+          <w:sz w:val="21"/>
+          <w:szCs w:val="21"/>
+        </w:rPr>
+        <w:t>. [Accessed: 2024, July 21]</w:t>
+      </w:r>
+    </w:p>
+    <w:p>
+      <w:pPr>
+        <w:pStyle w:val="code-line"/>
+        <w:spacing w:before="0" w:beforeAutospacing="0" w:after="240" w:afterAutospacing="0"/>
+        <w:rPr>
+          <w:rFonts w:asciiTheme="minorHAnsi" w:hAnsiTheme="minorHAnsi" w:cs="Segoe UI"/>
+          <w:color w:val="333333"/>
+          <w:sz w:val="21"/>
+          <w:szCs w:val="21"/>
+        </w:rPr>
+      </w:pPr>
+      <w:r>
+        <w:rPr>
+          <w:rFonts w:asciiTheme="minorHAnsi" w:hAnsiTheme="minorHAnsi" w:cs="Segoe UI"/>
+          <w:color w:val="333333"/>
+          <w:sz w:val="21"/>
+          <w:szCs w:val="21"/>
+        </w:rPr>
+        <w:t>"Wi-Fi - Wikipedia," [Online]. Available: </w:t>
+      </w:r>
+      <w:hyperlink r:id="rId45" w:tooltip="https://en.wikipedia.org/wiki/Wi-Fi" w:history="1">
+        <w:r>
+          <w:rPr>
+            <w:rStyle w:val="Hyperlink"/>
+            <w:rFonts w:asciiTheme="minorHAnsi" w:eastAsiaTheme="majorEastAsia" w:hAnsiTheme="minorHAnsi" w:cs="Segoe UI"/>
+            <w:sz w:val="21"/>
+            <w:szCs w:val="21"/>
+          </w:rPr>
+          <w:t>https://en.wikipedia.org/wiki/Wi-Fi</w:t>
+        </w:r>
+      </w:hyperlink>
+      <w:r>
+        <w:rPr>
+          <w:rFonts w:asciiTheme="minorHAnsi" w:hAnsiTheme="minorHAnsi" w:cs="Segoe UI"/>
+          <w:color w:val="333333"/>
+          <w:sz w:val="21"/>
+          <w:szCs w:val="21"/>
+        </w:rPr>
+        <w:t>. [Accessed: 2024, July 21]</w:t>
+      </w:r>
+    </w:p>
+    <w:p>
+      <w:pPr>
+        <w:pStyle w:val="code-line"/>
+        <w:spacing w:before="0" w:beforeAutospacing="0" w:after="240" w:afterAutospacing="0"/>
+        <w:rPr>
+          <w:rFonts w:asciiTheme="minorHAnsi" w:hAnsiTheme="minorHAnsi" w:cs="Segoe UI"/>
+          <w:color w:val="333333"/>
+          <w:sz w:val="21"/>
+          <w:szCs w:val="21"/>
+        </w:rPr>
+      </w:pPr>
+      <w:r>
+        <w:rPr>
+          <w:rFonts w:asciiTheme="minorHAnsi" w:hAnsiTheme="minorHAnsi" w:cs="Segoe UI"/>
+          <w:color w:val="333333"/>
+          <w:sz w:val="21"/>
+          <w:szCs w:val="21"/>
+        </w:rPr>
+        <w:t>"Dynamic Host Configuration Protocol - Wikipedia," [Online]. Available: </w:t>
+      </w:r>
+      <w:hyperlink r:id="rId46" w:tooltip="https://en.wikipedia.org/wiki/Dynamic_Host_Configuration_Protocol" w:history="1">
+        <w:r>
+          <w:rPr>
+            <w:rStyle w:val="Hyperlink"/>
+            <w:rFonts w:asciiTheme="minorHAnsi" w:eastAsiaTheme="majorEastAsia" w:hAnsiTheme="minorHAnsi" w:cs="Segoe UI"/>
+            <w:sz w:val="21"/>
+            <w:szCs w:val="21"/>
+          </w:rPr>
+          <w:t>https://en.wikipedia.org/wiki/Dynamic_Host_Configuration_Protocol</w:t>
+        </w:r>
+      </w:hyperlink>
+      <w:r>
+        <w:rPr>
+          <w:rFonts w:asciiTheme="minorHAnsi" w:hAnsiTheme="minorHAnsi" w:cs="Segoe UI"/>
+          <w:color w:val="333333"/>
+          <w:sz w:val="21"/>
+          <w:szCs w:val="21"/>
+        </w:rPr>
+        <w:t>. [Accessed: 2024, July 21]</w:t>
+      </w:r>
+    </w:p>
+    <w:p>
+      <w:pPr>
+        <w:pStyle w:val="code-line"/>
+        <w:spacing w:before="0" w:beforeAutospacing="0" w:after="240" w:afterAutospacing="0"/>
+        <w:rPr>
+          <w:rFonts w:asciiTheme="minorHAnsi" w:hAnsiTheme="minorHAnsi" w:cs="Segoe UI"/>
+          <w:color w:val="333333"/>
+          <w:sz w:val="21"/>
+          <w:szCs w:val="21"/>
+        </w:rPr>
+      </w:pPr>
+      <w:r>
+        <w:rPr>
+          <w:rFonts w:asciiTheme="minorHAnsi" w:hAnsiTheme="minorHAnsi" w:cs="Segoe UI"/>
+          <w:color w:val="333333"/>
+          <w:sz w:val="21"/>
+          <w:szCs w:val="21"/>
+        </w:rPr>
+        <w:t>"HTTP - Wikipedia," [Online]. Available: </w:t>
+      </w:r>
+      <w:hyperlink r:id="rId47" w:tooltip="https://en.wikipedia.org/wiki/HTTP" w:history="1">
+        <w:r>
+          <w:rPr>
+            <w:rStyle w:val="Hyperlink"/>
+            <w:rFonts w:asciiTheme="minorHAnsi" w:eastAsiaTheme="majorEastAsia" w:hAnsiTheme="minorHAnsi" w:cs="Segoe UI"/>
+            <w:sz w:val="21"/>
+            <w:szCs w:val="21"/>
+          </w:rPr>
+          <w:t>https://en.wikipedia.org/wiki/HTTP</w:t>
+        </w:r>
+      </w:hyperlink>
+      <w:r>
+        <w:rPr>
+          <w:rFonts w:asciiTheme="minorHAnsi" w:hAnsiTheme="minorHAnsi" w:cs="Segoe UI"/>
+          <w:color w:val="333333"/>
+          <w:sz w:val="21"/>
+          <w:szCs w:val="21"/>
+        </w:rPr>
+        <w:t>. [Accessed: 2024, July 21]</w:t>
+      </w:r>
+    </w:p>
+    <w:p>
+      <w:pPr>
+        <w:pStyle w:val="code-line"/>
+        <w:spacing w:before="0" w:beforeAutospacing="0" w:after="240" w:afterAutospacing="0"/>
+        <w:rPr>
+          <w:rFonts w:asciiTheme="minorHAnsi" w:hAnsiTheme="minorHAnsi" w:cs="Segoe UI"/>
+          <w:color w:val="333333"/>
+          <w:sz w:val="21"/>
+          <w:szCs w:val="21"/>
+        </w:rPr>
+      </w:pPr>
+      <w:r>
+        <w:rPr>
+          <w:rFonts w:asciiTheme="minorHAnsi" w:hAnsiTheme="minorHAnsi" w:cs="Segoe UI"/>
+          <w:color w:val="333333"/>
+          <w:sz w:val="21"/>
+          <w:szCs w:val="21"/>
+        </w:rPr>
+        <w:t>"QUIC - Wikipedia," [Online]. Available: </w:t>
+      </w:r>
+      <w:hyperlink r:id="rId48" w:tooltip="https://en.wikipedia.org/wiki/QUIC" w:history="1">
+        <w:r>
+          <w:rPr>
+            <w:rStyle w:val="Hyperlink"/>
+            <w:rFonts w:asciiTheme="minorHAnsi" w:eastAsiaTheme="majorEastAsia" w:hAnsiTheme="minorHAnsi" w:cs="Segoe UI"/>
+            <w:sz w:val="21"/>
+            <w:szCs w:val="21"/>
+          </w:rPr>
+          <w:t>https://en.wikipedia.org/wiki/QUIC</w:t>
+        </w:r>
+      </w:hyperlink>
+      <w:r>
+        <w:rPr>
+          <w:rFonts w:asciiTheme="minorHAnsi" w:hAnsiTheme="minorHAnsi" w:cs="Segoe UI"/>
+          <w:color w:val="333333"/>
+          <w:sz w:val="21"/>
+          <w:szCs w:val="21"/>
+        </w:rPr>
+        <w:t>. [Accessed: 2024, July 21]</w:t>
+      </w:r>
+    </w:p>
+    <w:p>
+      <w:pPr>
+        <w:pStyle w:val="code-line"/>
+        <w:spacing w:before="0" w:beforeAutospacing="0" w:after="240" w:afterAutospacing="0"/>
+        <w:rPr>
+          <w:rFonts w:asciiTheme="minorHAnsi" w:hAnsiTheme="minorHAnsi" w:cs="Segoe UI"/>
+          <w:color w:val="333333"/>
+          <w:sz w:val="21"/>
+          <w:szCs w:val="21"/>
+        </w:rPr>
+      </w:pPr>
+      <w:r>
+        <w:rPr>
+          <w:rFonts w:asciiTheme="minorHAnsi" w:hAnsiTheme="minorHAnsi" w:cs="Segoe UI"/>
+          <w:color w:val="333333"/>
+          <w:sz w:val="21"/>
+          <w:szCs w:val="21"/>
+        </w:rPr>
+        <w:t>"Domain Name System - Wikipedia," [Online]. Available: </w:t>
+      </w:r>
+      <w:hyperlink r:id="rId49" w:tooltip="https://en.wikipedia.org/wiki/Domain_Name_System" w:history="1">
+        <w:r>
+          <w:rPr>
+            <w:rStyle w:val="Hyperlink"/>
+            <w:rFonts w:asciiTheme="minorHAnsi" w:eastAsiaTheme="majorEastAsia" w:hAnsiTheme="minorHAnsi" w:cs="Segoe UI"/>
+            <w:sz w:val="21"/>
+            <w:szCs w:val="21"/>
+          </w:rPr>
+          <w:t>https://en.wikipedia.org/wiki/Domain_Name_System</w:t>
+        </w:r>
+      </w:hyperlink>
+      <w:r>
+        <w:rPr>
+          <w:rFonts w:asciiTheme="minorHAnsi" w:hAnsiTheme="minorHAnsi" w:cs="Segoe UI"/>
+          <w:color w:val="333333"/>
+          <w:sz w:val="21"/>
+          <w:szCs w:val="21"/>
+        </w:rPr>
+        <w:t>. [Accessed: 2024, July 21]</w:t>
+      </w:r>
+    </w:p>
+    <w:p>
+      <w:pPr>
+        <w:pStyle w:val="code-line"/>
+        <w:spacing w:before="0" w:beforeAutospacing="0" w:after="240" w:afterAutospacing="0"/>
+        <w:rPr>
+          <w:rFonts w:asciiTheme="minorHAnsi" w:hAnsiTheme="minorHAnsi" w:cs="Segoe UI"/>
+          <w:color w:val="333333"/>
+          <w:sz w:val="21"/>
+          <w:szCs w:val="21"/>
+        </w:rPr>
+      </w:pPr>
+      <w:r>
+        <w:rPr>
+          <w:rFonts w:asciiTheme="minorHAnsi" w:hAnsiTheme="minorHAnsi" w:cs="Segoe UI"/>
+          <w:color w:val="333333"/>
+          <w:sz w:val="21"/>
+          <w:szCs w:val="21"/>
+        </w:rPr>
+        <w:t>"Virtual private network - Wikipedia," [Online]. Available: </w:t>
+      </w:r>
+      <w:hyperlink r:id="rId50" w:tooltip="https://en.wikipedia.org/wiki/Virtual_private_network" w:history="1">
+        <w:r>
+          <w:rPr>
+            <w:rStyle w:val="Hyperlink"/>
+            <w:rFonts w:asciiTheme="minorHAnsi" w:eastAsiaTheme="majorEastAsia" w:hAnsiTheme="minorHAnsi" w:cs="Segoe UI"/>
+            <w:sz w:val="21"/>
+            <w:szCs w:val="21"/>
+          </w:rPr>
+          <w:t>https://en.wikipedia.org/wiki/Virtual_private_network</w:t>
+        </w:r>
+      </w:hyperlink>
+      <w:r>
+        <w:rPr>
+          <w:rFonts w:asciiTheme="minorHAnsi" w:hAnsiTheme="minorHAnsi" w:cs="Segoe UI"/>
+          <w:color w:val="333333"/>
+          <w:sz w:val="21"/>
+          <w:szCs w:val="21"/>
+        </w:rPr>
+        <w:t>. [Accessed: 2024, July 21]</w:t>
+      </w:r>
+    </w:p>
+    <w:p>
+      <w:pPr>
+        <w:pStyle w:val="code-line"/>
+        <w:spacing w:before="0" w:beforeAutospacing="0" w:after="240" w:afterAutospacing="0"/>
+        <w:rPr>
+          <w:rFonts w:asciiTheme="minorHAnsi" w:hAnsiTheme="minorHAnsi" w:cs="Segoe UI"/>
+          <w:color w:val="333333"/>
+          <w:sz w:val="21"/>
+          <w:szCs w:val="21"/>
+        </w:rPr>
+      </w:pPr>
+      <w:r>
+        <w:rPr>
+          <w:rFonts w:asciiTheme="minorHAnsi" w:hAnsiTheme="minorHAnsi" w:cs="Segoe UI"/>
+          <w:color w:val="333333"/>
+          <w:sz w:val="21"/>
+          <w:szCs w:val="21"/>
+        </w:rPr>
+        <w:t>"Torrent file - Wikipedia," [Online]. Available: </w:t>
+      </w:r>
+      <w:hyperlink r:id="rId51" w:tooltip="https://en.wikipedia.org/wiki/Torrent_file" w:history="1">
+        <w:r>
+          <w:rPr>
+            <w:rStyle w:val="Hyperlink"/>
+            <w:rFonts w:asciiTheme="minorHAnsi" w:eastAsiaTheme="majorEastAsia" w:hAnsiTheme="minorHAnsi" w:cs="Segoe UI"/>
+            <w:sz w:val="21"/>
+            <w:szCs w:val="21"/>
+          </w:rPr>
+          <w:t>https://en.wikipedia.org/wiki/Torrent_file</w:t>
+        </w:r>
+      </w:hyperlink>
+      <w:r>
+        <w:rPr>
+          <w:rFonts w:asciiTheme="minorHAnsi" w:hAnsiTheme="minorHAnsi" w:cs="Segoe UI"/>
+          <w:color w:val="333333"/>
+          <w:sz w:val="21"/>
+          <w:szCs w:val="21"/>
+        </w:rPr>
+        <w:t>. [Accessed: 2024, July 21]</w:t>
+      </w:r>
+    </w:p>
+    <w:p>
+      <w:pPr>
+        <w:pStyle w:val="code-line"/>
+        <w:spacing w:before="0" w:beforeAutospacing="0" w:after="240" w:afterAutospacing="0"/>
+        <w:rPr>
+          <w:rFonts w:asciiTheme="minorHAnsi" w:hAnsiTheme="minorHAnsi" w:cs="Segoe UI"/>
+          <w:color w:val="333333"/>
+          <w:sz w:val="21"/>
+          <w:szCs w:val="21"/>
+        </w:rPr>
+      </w:pPr>
+      <w:r>
+        <w:rPr>
+          <w:rFonts w:asciiTheme="minorHAnsi" w:hAnsiTheme="minorHAnsi" w:cs="Segoe UI"/>
+          <w:color w:val="333333"/>
+          <w:sz w:val="21"/>
+          <w:szCs w:val="21"/>
+        </w:rPr>
+        <w:t>"Gratis versus libre - Wikipedia," [Online]. Available: </w:t>
+      </w:r>
+      <w:hyperlink r:id="rId52" w:tooltip="https://en.wikipedia.org/wiki/Gratis_versus_libre" w:history="1">
+        <w:r>
+          <w:rPr>
+            <w:rStyle w:val="Hyperlink"/>
+            <w:rFonts w:asciiTheme="minorHAnsi" w:eastAsiaTheme="majorEastAsia" w:hAnsiTheme="minorHAnsi" w:cs="Segoe UI"/>
+            <w:sz w:val="21"/>
+            <w:szCs w:val="21"/>
+          </w:rPr>
+          <w:t>https://en.wikipedia.org/wiki/Gratis_versus_libre</w:t>
+        </w:r>
+      </w:hyperlink>
+      <w:r>
+        <w:rPr>
+          <w:rFonts w:asciiTheme="minorHAnsi" w:hAnsiTheme="minorHAnsi" w:cs="Segoe UI"/>
+          <w:color w:val="333333"/>
+          <w:sz w:val="21"/>
+          <w:szCs w:val="21"/>
+        </w:rPr>
+        <w:t>. [Accessed: 2024, July 21]</w:t>
+      </w:r>
+    </w:p>
+    <w:p>
+      <w:pPr>
+        <w:pStyle w:val="code-line"/>
+        <w:spacing w:before="0" w:beforeAutospacing="0" w:after="240" w:afterAutospacing="0"/>
+        <w:rPr>
+          <w:rFonts w:asciiTheme="minorHAnsi" w:hAnsiTheme="minorHAnsi" w:cs="Segoe UI"/>
+          <w:color w:val="333333"/>
+          <w:sz w:val="21"/>
+          <w:szCs w:val="21"/>
+        </w:rPr>
+      </w:pPr>
+      <w:r>
+        <w:rPr>
+          <w:rFonts w:asciiTheme="minorHAnsi" w:hAnsiTheme="minorHAnsi" w:cs="Segoe UI"/>
+          <w:color w:val="333333"/>
+          <w:sz w:val="21"/>
+          <w:szCs w:val="21"/>
+        </w:rPr>
+        <w:t>"GNU General Public License - Wikipedia," [Online]. Available: </w:t>
+      </w:r>
+      <w:hyperlink r:id="rId53" w:tooltip="https://en.wikipedia.org/wiki/GNU_General_Public_License" w:history="1">
+        <w:r>
+          <w:rPr>
+            <w:rStyle w:val="Hyperlink"/>
+            <w:rFonts w:asciiTheme="minorHAnsi" w:eastAsiaTheme="majorEastAsia" w:hAnsiTheme="minorHAnsi" w:cs="Segoe UI"/>
+            <w:sz w:val="21"/>
+            <w:szCs w:val="21"/>
+          </w:rPr>
+          <w:t>https://en.wikipedia.org/wiki/GNU_General_Public_License</w:t>
+        </w:r>
+      </w:hyperlink>
+      <w:r>
+        <w:rPr>
+          <w:rFonts w:asciiTheme="minorHAnsi" w:hAnsiTheme="minorHAnsi" w:cs="Segoe UI"/>
+          <w:color w:val="333333"/>
+          <w:sz w:val="21"/>
+          <w:szCs w:val="21"/>
+        </w:rPr>
+        <w:t>. [Accessed: 2024, July 21]</w:t>
+      </w:r>
+    </w:p>
+    <w:p>
+      <w:pPr>
+        <w:pStyle w:val="code-line"/>
+        <w:spacing w:before="0" w:beforeAutospacing="0" w:after="240" w:afterAutospacing="0"/>
+        <w:rPr>
+          <w:rFonts w:asciiTheme="minorHAnsi" w:hAnsiTheme="minorHAnsi" w:cs="Segoe UI"/>
+          <w:color w:val="333333"/>
+          <w:sz w:val="21"/>
+          <w:szCs w:val="21"/>
+        </w:rPr>
+      </w:pPr>
+      <w:r>
+        <w:rPr>
+          <w:rFonts w:asciiTheme="minorHAnsi" w:hAnsiTheme="minorHAnsi" w:cs="Segoe UI"/>
+          <w:color w:val="333333"/>
+          <w:sz w:val="21"/>
+          <w:szCs w:val="21"/>
+        </w:rPr>
+        <w:t>"MIT License - Wikipedia," [Online]. Available: </w:t>
+      </w:r>
+      <w:hyperlink r:id="rId54" w:tooltip="https://en.wikipedia.org/wiki/MIT_License" w:history="1">
+        <w:r>
+          <w:rPr>
+            <w:rStyle w:val="Hyperlink"/>
+            <w:rFonts w:asciiTheme="minorHAnsi" w:eastAsiaTheme="majorEastAsia" w:hAnsiTheme="minorHAnsi" w:cs="Segoe UI"/>
+            <w:sz w:val="21"/>
+            <w:szCs w:val="21"/>
+          </w:rPr>
+          <w:t>https://en.wikipedia.org/wiki/MIT_License</w:t>
+        </w:r>
+      </w:hyperlink>
+      <w:r>
+        <w:rPr>
+          <w:rFonts w:asciiTheme="minorHAnsi" w:hAnsiTheme="minorHAnsi" w:cs="Segoe UI"/>
+          <w:color w:val="333333"/>
+          <w:sz w:val="21"/>
+          <w:szCs w:val="21"/>
+        </w:rPr>
+        <w:t>. [Accessed: 2024, July 21]</w:t>
+      </w:r>
+    </w:p>
+    <w:p>
+      <w:pPr>
+        <w:pStyle w:val="code-line"/>
+        <w:spacing w:before="0" w:beforeAutospacing="0" w:after="240" w:afterAutospacing="0"/>
+        <w:rPr>
+          <w:rFonts w:asciiTheme="minorHAnsi" w:hAnsiTheme="minorHAnsi" w:cs="Segoe UI"/>
+          <w:color w:val="333333"/>
+          <w:sz w:val="21"/>
+          <w:szCs w:val="21"/>
+        </w:rPr>
+      </w:pPr>
+      <w:r>
+        <w:rPr>
+          <w:rFonts w:asciiTheme="minorHAnsi" w:hAnsiTheme="minorHAnsi" w:cs="Segoe UI"/>
+          <w:color w:val="333333"/>
+          <w:sz w:val="21"/>
+          <w:szCs w:val="21"/>
+        </w:rPr>
+        <w:t>"Apache License - Wikipedia," [Online]. Available: </w:t>
+      </w:r>
+      <w:hyperlink r:id="rId55" w:tooltip="https://en.wikipedia.org/wiki/Apache_License" w:history="1">
+        <w:r>
+          <w:rPr>
+            <w:rStyle w:val="Hyperlink"/>
+            <w:rFonts w:asciiTheme="minorHAnsi" w:eastAsiaTheme="majorEastAsia" w:hAnsiTheme="minorHAnsi" w:cs="Segoe UI"/>
+            <w:sz w:val="21"/>
+            <w:szCs w:val="21"/>
+          </w:rPr>
+          <w:t>https://en.wikipedia.org/wiki/Apache_License</w:t>
+        </w:r>
+      </w:hyperlink>
+      <w:r>
+        <w:rPr>
+          <w:rFonts w:asciiTheme="minorHAnsi" w:hAnsiTheme="minorHAnsi" w:cs="Segoe UI"/>
+          <w:color w:val="333333"/>
+          <w:sz w:val="21"/>
+          <w:szCs w:val="21"/>
+        </w:rPr>
+        <w:t>. [Accessed: 2024, July 21]</w:t>
+      </w:r>
+    </w:p>
+    <w:p>
+      <w:pPr>
+        <w:pStyle w:val="code-line"/>
+        <w:spacing w:before="0" w:beforeAutospacing="0" w:after="240" w:afterAutospacing="0"/>
+        <w:rPr>
+          <w:rFonts w:asciiTheme="minorHAnsi" w:hAnsiTheme="minorHAnsi" w:cs="Segoe UI"/>
+          <w:color w:val="333333"/>
+          <w:sz w:val="21"/>
+          <w:szCs w:val="21"/>
+        </w:rPr>
+      </w:pPr>
+      <w:r>
+        <w:rPr>
+          <w:rFonts w:asciiTheme="minorHAnsi" w:hAnsiTheme="minorHAnsi" w:cs="Segoe UI"/>
+          <w:color w:val="333333"/>
+          <w:sz w:val="21"/>
+          <w:szCs w:val="21"/>
+        </w:rPr>
+        <w:t>"Free Software Foundation - Wikipedia," [Online]. Available: </w:t>
+      </w:r>
+      <w:hyperlink r:id="rId56" w:tooltip="https://en.wikipedia.org/wiki/Free_Software_Foundation" w:history="1">
+        <w:r>
+          <w:rPr>
+            <w:rStyle w:val="Hyperlink"/>
+            <w:rFonts w:asciiTheme="minorHAnsi" w:eastAsiaTheme="majorEastAsia" w:hAnsiTheme="minorHAnsi" w:cs="Segoe UI"/>
+            <w:sz w:val="21"/>
+            <w:szCs w:val="21"/>
+          </w:rPr>
+          <w:t>https://en.wikipedia.org/wiki/Free_Software_Foundation</w:t>
+        </w:r>
+      </w:hyperlink>
+      <w:r>
+        <w:rPr>
+          <w:rFonts w:asciiTheme="minorHAnsi" w:hAnsiTheme="minorHAnsi" w:cs="Segoe UI"/>
+          <w:color w:val="333333"/>
+          <w:sz w:val="21"/>
+          <w:szCs w:val="21"/>
+        </w:rPr>
+        <w:t>. [Accessed: 2024, July 21]</w:t>
+      </w:r>
+    </w:p>
+    <w:p>
+      <w:pPr>
+        <w:pStyle w:val="code-line"/>
+        <w:spacing w:before="0" w:beforeAutospacing="0" w:after="240" w:afterAutospacing="0"/>
+        <w:rPr>
+          <w:rFonts w:asciiTheme="minorHAnsi" w:hAnsiTheme="minorHAnsi" w:cs="Segoe UI"/>
+          <w:color w:val="333333"/>
+          <w:sz w:val="21"/>
+          <w:szCs w:val="21"/>
+        </w:rPr>
+      </w:pPr>
+      <w:r>
+        <w:rPr>
+          <w:rFonts w:asciiTheme="minorHAnsi" w:hAnsiTheme="minorHAnsi" w:cs="Segoe UI"/>
+          <w:color w:val="333333"/>
+          <w:sz w:val="21"/>
+          <w:szCs w:val="21"/>
+        </w:rPr>
+        <w:t>"XAMPP - Wikipedia," [Online]. Available: </w:t>
+      </w:r>
+      <w:hyperlink r:id="rId57" w:tooltip="https://en.wikipedia.org/wiki/XAMPP" w:history="1">
+        <w:r>
+          <w:rPr>
+            <w:rStyle w:val="Hyperlink"/>
+            <w:rFonts w:asciiTheme="minorHAnsi" w:eastAsiaTheme="majorEastAsia" w:hAnsiTheme="minorHAnsi" w:cs="Segoe UI"/>
+            <w:sz w:val="21"/>
+            <w:szCs w:val="21"/>
+          </w:rPr>
+          <w:t>https://en.wikipedia.org/wiki/XAMPP</w:t>
+        </w:r>
+      </w:hyperlink>
+      <w:r>
+        <w:rPr>
+          <w:rFonts w:asciiTheme="minorHAnsi" w:hAnsiTheme="minorHAnsi" w:cs="Segoe UI"/>
+          <w:color w:val="333333"/>
+          <w:sz w:val="21"/>
+          <w:szCs w:val="21"/>
+        </w:rPr>
+        <w:t>. [Accessed: 2024, July 21]</w:t>
+      </w:r>
+    </w:p>
+    <w:p>
+      <w:pPr>
+        <w:pStyle w:val="code-line"/>
+        <w:spacing w:before="0" w:beforeAutospacing="0" w:after="240" w:afterAutospacing="0"/>
+        <w:rPr>
+          <w:rFonts w:asciiTheme="minorHAnsi" w:hAnsiTheme="minorHAnsi" w:cs="Segoe UI"/>
+          <w:color w:val="333333"/>
+          <w:sz w:val="21"/>
+          <w:szCs w:val="21"/>
+        </w:rPr>
+      </w:pPr>
+      <w:r>
+        <w:rPr>
+          <w:rFonts w:asciiTheme="minorHAnsi" w:hAnsiTheme="minorHAnsi" w:cs="Segoe UI"/>
+          <w:color w:val="333333"/>
+          <w:sz w:val="21"/>
+          <w:szCs w:val="21"/>
+        </w:rPr>
+        <w:t>"The 5 Phases of Ethical Hacking," [Online]. Available: </w:t>
+      </w:r>
+      <w:hyperlink r:id="rId58" w:tooltip="https://www.linkedin.com/pulse/5-phases-ethical-hacking-onyelukachukwu-gwam/" w:history="1">
+        <w:r>
+          <w:rPr>
+            <w:rStyle w:val="Hyperlink"/>
+            <w:rFonts w:asciiTheme="minorHAnsi" w:eastAsiaTheme="majorEastAsia" w:hAnsiTheme="minorHAnsi" w:cs="Segoe UI"/>
+            <w:sz w:val="21"/>
+            <w:szCs w:val="21"/>
+          </w:rPr>
+          <w:t>https://www.linkedin.com/pulse/5-phases-ethical-hacking-onyelukachukwu-gwam/</w:t>
+        </w:r>
+      </w:hyperlink>
+      <w:r>
+        <w:rPr>
+          <w:rFonts w:asciiTheme="minorHAnsi" w:hAnsiTheme="minorHAnsi" w:cs="Segoe UI"/>
+          <w:color w:val="333333"/>
+          <w:sz w:val="21"/>
+          <w:szCs w:val="21"/>
+        </w:rPr>
+        <w:t>. [Accessed: 2024, July 21]</w:t>
+      </w:r>
+    </w:p>
+    <w:p>
+      <w:pPr>
+        <w:pStyle w:val="code-line"/>
+        <w:spacing w:before="0" w:beforeAutospacing="0" w:after="240" w:afterAutospacing="0"/>
+        <w:rPr>
+          <w:rFonts w:asciiTheme="minorHAnsi" w:hAnsiTheme="minorHAnsi" w:cs="Segoe UI"/>
+          <w:color w:val="333333"/>
+          <w:sz w:val="21"/>
+          <w:szCs w:val="21"/>
+        </w:rPr>
+      </w:pPr>
+      <w:r>
+        <w:rPr>
+          <w:rFonts w:asciiTheme="minorHAnsi" w:hAnsiTheme="minorHAnsi" w:cs="Segoe UI"/>
+          <w:color w:val="333333"/>
+          <w:sz w:val="21"/>
+          <w:szCs w:val="21"/>
+        </w:rPr>
+        <w:lastRenderedPageBreak/>
+        <w:t>"Information security - Wikipedia," [Online]. Available: </w:t>
+      </w:r>
+      <w:hyperlink r:id="rId59" w:tooltip="https://en.wikipedia.org/wiki/Information_security" w:history="1">
+        <w:r>
+          <w:rPr>
+            <w:rStyle w:val="Hyperlink"/>
+            <w:rFonts w:asciiTheme="minorHAnsi" w:eastAsiaTheme="majorEastAsia" w:hAnsiTheme="minorHAnsi" w:cs="Segoe UI"/>
+            <w:sz w:val="21"/>
+            <w:szCs w:val="21"/>
+          </w:rPr>
+          <w:t>https://en.wikipedia.org/wiki/Information_security</w:t>
+        </w:r>
+      </w:hyperlink>
+      <w:r>
+        <w:rPr>
+          <w:rFonts w:asciiTheme="minorHAnsi" w:hAnsiTheme="minorHAnsi" w:cs="Segoe UI"/>
+          <w:color w:val="333333"/>
+          <w:sz w:val="21"/>
+          <w:szCs w:val="21"/>
+        </w:rPr>
+        <w:t>. [Accessed: 2024, July 21]</w:t>
+      </w:r>
+    </w:p>
+    <w:p>
+      <w:pPr>
+        <w:pStyle w:val="code-line"/>
+        <w:spacing w:before="0" w:beforeAutospacing="0" w:after="240" w:afterAutospacing="0"/>
+        <w:rPr>
+          <w:rFonts w:asciiTheme="minorHAnsi" w:hAnsiTheme="minorHAnsi" w:cs="Segoe UI"/>
+          <w:color w:val="333333"/>
+          <w:sz w:val="21"/>
+          <w:szCs w:val="21"/>
+        </w:rPr>
+      </w:pPr>
+      <w:r>
+        <w:rPr>
+          <w:rFonts w:asciiTheme="minorHAnsi" w:hAnsiTheme="minorHAnsi" w:cs="Segoe UI"/>
+          <w:color w:val="333333"/>
+          <w:sz w:val="21"/>
+          <w:szCs w:val="21"/>
+        </w:rPr>
+        <w:t>"ILOVEYOU - Wikipedia," [Online]. Available: </w:t>
+      </w:r>
+      <w:hyperlink r:id="rId60" w:tooltip="https://en.wikipedia.org/wiki/ILOVEYOU" w:history="1">
+        <w:r>
+          <w:rPr>
+            <w:rStyle w:val="Hyperlink"/>
+            <w:rFonts w:asciiTheme="minorHAnsi" w:eastAsiaTheme="majorEastAsia" w:hAnsiTheme="minorHAnsi" w:cs="Segoe UI"/>
+            <w:sz w:val="21"/>
+            <w:szCs w:val="21"/>
+          </w:rPr>
+          <w:t>https://en.wikipedia.org/wiki/ILOVEYOU</w:t>
+        </w:r>
+      </w:hyperlink>
+      <w:r>
+        <w:rPr>
+          <w:rFonts w:asciiTheme="minorHAnsi" w:hAnsiTheme="minorHAnsi" w:cs="Segoe UI"/>
+          <w:color w:val="333333"/>
+          <w:sz w:val="21"/>
+          <w:szCs w:val="21"/>
+        </w:rPr>
+        <w:t>. [Accessed: 2024, July 21]</w:t>
+      </w:r>
+    </w:p>
+    <w:p>
+      <w:pPr>
+        <w:pStyle w:val="code-line"/>
+        <w:spacing w:before="0" w:beforeAutospacing="0" w:after="240" w:afterAutospacing="0"/>
+        <w:rPr>
+          <w:rFonts w:asciiTheme="minorHAnsi" w:hAnsiTheme="minorHAnsi" w:cs="Segoe UI"/>
+          <w:color w:val="333333"/>
+          <w:sz w:val="21"/>
+          <w:szCs w:val="21"/>
+        </w:rPr>
+      </w:pPr>
+      <w:r>
+        <w:rPr>
+          <w:rFonts w:asciiTheme="minorHAnsi" w:hAnsiTheme="minorHAnsi" w:cs="Segoe UI"/>
+          <w:color w:val="333333"/>
+          <w:sz w:val="21"/>
+          <w:szCs w:val="21"/>
+        </w:rPr>
+        <w:t>"Morris worm - Wikipedia," [Online]. Available: </w:t>
+      </w:r>
+      <w:hyperlink r:id="rId61" w:tooltip="https://en.wikipedia.org/wiki/Morris_worm" w:history="1">
+        <w:r>
+          <w:rPr>
+            <w:rStyle w:val="Hyperlink"/>
+            <w:rFonts w:asciiTheme="minorHAnsi" w:eastAsiaTheme="majorEastAsia" w:hAnsiTheme="minorHAnsi" w:cs="Segoe UI"/>
+            <w:sz w:val="21"/>
+            <w:szCs w:val="21"/>
+          </w:rPr>
+          <w:t>https://en.wikipedia.org/wiki/Morris_worm</w:t>
+        </w:r>
+      </w:hyperlink>
+      <w:r>
+        <w:rPr>
+          <w:rFonts w:asciiTheme="minorHAnsi" w:hAnsiTheme="minorHAnsi" w:cs="Segoe UI"/>
+          <w:color w:val="333333"/>
+          <w:sz w:val="21"/>
+          <w:szCs w:val="21"/>
+        </w:rPr>
+        <w:t>. [Accessed: 2024, July 21]</w:t>
+      </w:r>
+    </w:p>
+    <w:p>
+      <w:pPr>
+        <w:pStyle w:val="code-line"/>
+        <w:spacing w:before="0" w:beforeAutospacing="0" w:after="240" w:afterAutospacing="0"/>
+        <w:rPr>
+          <w:rFonts w:asciiTheme="minorHAnsi" w:hAnsiTheme="minorHAnsi" w:cs="Segoe UI"/>
+          <w:color w:val="333333"/>
+          <w:sz w:val="21"/>
+          <w:szCs w:val="21"/>
+        </w:rPr>
+      </w:pPr>
+      <w:r>
+        <w:rPr>
+          <w:rFonts w:asciiTheme="minorHAnsi" w:hAnsiTheme="minorHAnsi" w:cs="Segoe UI"/>
+          <w:color w:val="333333"/>
+          <w:sz w:val="21"/>
+          <w:szCs w:val="21"/>
+        </w:rPr>
+        <w:t>"WannaCry ransomware attack - Wikipedia," [Online]. Available: </w:t>
+      </w:r>
+      <w:hyperlink r:id="rId62" w:tooltip="https://en.wikipedia.org/wiki/WannaCry_ransomware_attack" w:history="1">
+        <w:r>
+          <w:rPr>
+            <w:rStyle w:val="Hyperlink"/>
+            <w:rFonts w:asciiTheme="minorHAnsi" w:eastAsiaTheme="majorEastAsia" w:hAnsiTheme="minorHAnsi" w:cs="Segoe UI"/>
+            <w:sz w:val="21"/>
+            <w:szCs w:val="21"/>
+          </w:rPr>
+          <w:t>https://en.wikipedia.org/wiki/WannaCry_ransomware_attack</w:t>
+        </w:r>
+      </w:hyperlink>
+      <w:r>
+        <w:rPr>
+          <w:rFonts w:asciiTheme="minorHAnsi" w:hAnsiTheme="minorHAnsi" w:cs="Segoe UI"/>
+          <w:color w:val="333333"/>
+          <w:sz w:val="21"/>
+          <w:szCs w:val="21"/>
+        </w:rPr>
+        <w:t>. [Accessed: 2024, July 21]</w:t>
+      </w:r>
+    </w:p>
+    <w:p>
+      <w:pPr>
+        <w:pStyle w:val="code-line"/>
+        <w:spacing w:before="0" w:beforeAutospacing="0" w:after="240" w:afterAutospacing="0"/>
+        <w:rPr>
+          <w:rFonts w:asciiTheme="minorHAnsi" w:hAnsiTheme="minorHAnsi" w:cs="Segoe UI"/>
+          <w:color w:val="333333"/>
+          <w:sz w:val="21"/>
+          <w:szCs w:val="21"/>
+        </w:rPr>
+      </w:pPr>
+      <w:r>
+        <w:rPr>
+          <w:rFonts w:asciiTheme="minorHAnsi" w:hAnsiTheme="minorHAnsi" w:cs="Segoe UI"/>
+          <w:color w:val="333333"/>
+          <w:sz w:val="21"/>
+          <w:szCs w:val="21"/>
+        </w:rPr>
+        <w:t xml:space="preserve">"PDN: </w:t>
+      </w:r>
+      <w:proofErr w:type="spellStart"/>
+      <w:r>
+        <w:rPr>
+          <w:rFonts w:asciiTheme="minorHAnsi" w:hAnsiTheme="minorHAnsi" w:cs="Segoe UI"/>
+          <w:color w:val="333333"/>
+          <w:sz w:val="21"/>
+          <w:szCs w:val="21"/>
+        </w:rPr>
+        <w:t>Petinggi</w:t>
+      </w:r>
+      <w:proofErr w:type="spellEnd"/>
+      <w:r>
+        <w:rPr>
+          <w:rFonts w:asciiTheme="minorHAnsi" w:hAnsiTheme="minorHAnsi" w:cs="Segoe UI"/>
+          <w:color w:val="333333"/>
+          <w:sz w:val="21"/>
+          <w:szCs w:val="21"/>
+        </w:rPr>
+        <w:t xml:space="preserve"> </w:t>
+      </w:r>
+      <w:proofErr w:type="spellStart"/>
+      <w:r>
+        <w:rPr>
+          <w:rFonts w:asciiTheme="minorHAnsi" w:hAnsiTheme="minorHAnsi" w:cs="Segoe UI"/>
+          <w:color w:val="333333"/>
+          <w:sz w:val="21"/>
+          <w:szCs w:val="21"/>
+        </w:rPr>
+        <w:t>Kominfo</w:t>
+      </w:r>
+      <w:proofErr w:type="spellEnd"/>
+      <w:r>
+        <w:rPr>
+          <w:rFonts w:asciiTheme="minorHAnsi" w:hAnsiTheme="minorHAnsi" w:cs="Segoe UI"/>
+          <w:color w:val="333333"/>
+          <w:sz w:val="21"/>
+          <w:szCs w:val="21"/>
+        </w:rPr>
+        <w:t xml:space="preserve"> </w:t>
+      </w:r>
+      <w:proofErr w:type="spellStart"/>
+      <w:r>
+        <w:rPr>
+          <w:rFonts w:asciiTheme="minorHAnsi" w:hAnsiTheme="minorHAnsi" w:cs="Segoe UI"/>
+          <w:color w:val="333333"/>
+          <w:sz w:val="21"/>
+          <w:szCs w:val="21"/>
+        </w:rPr>
+        <w:t>mundur</w:t>
+      </w:r>
+      <w:proofErr w:type="spellEnd"/>
+      <w:r>
+        <w:rPr>
+          <w:rFonts w:asciiTheme="minorHAnsi" w:hAnsiTheme="minorHAnsi" w:cs="Segoe UI"/>
+          <w:color w:val="333333"/>
+          <w:sz w:val="21"/>
+          <w:szCs w:val="21"/>
+        </w:rPr>
+        <w:t xml:space="preserve"> </w:t>
+      </w:r>
+      <w:proofErr w:type="spellStart"/>
+      <w:r>
+        <w:rPr>
+          <w:rFonts w:asciiTheme="minorHAnsi" w:hAnsiTheme="minorHAnsi" w:cs="Segoe UI"/>
+          <w:color w:val="333333"/>
+          <w:sz w:val="21"/>
+          <w:szCs w:val="21"/>
+        </w:rPr>
+        <w:t>setelah</w:t>
+      </w:r>
+      <w:proofErr w:type="spellEnd"/>
+      <w:r>
+        <w:rPr>
+          <w:rFonts w:asciiTheme="minorHAnsi" w:hAnsiTheme="minorHAnsi" w:cs="Segoe UI"/>
+          <w:color w:val="333333"/>
+          <w:sz w:val="21"/>
+          <w:szCs w:val="21"/>
+        </w:rPr>
+        <w:t xml:space="preserve"> Pusat Data Nasional </w:t>
+      </w:r>
+      <w:proofErr w:type="spellStart"/>
+      <w:r>
+        <w:rPr>
+          <w:rFonts w:asciiTheme="minorHAnsi" w:hAnsiTheme="minorHAnsi" w:cs="Segoe UI"/>
+          <w:color w:val="333333"/>
+          <w:sz w:val="21"/>
+          <w:szCs w:val="21"/>
+        </w:rPr>
+        <w:t>diretas</w:t>
+      </w:r>
+      <w:proofErr w:type="spellEnd"/>
+      <w:r>
+        <w:rPr>
+          <w:rFonts w:asciiTheme="minorHAnsi" w:hAnsiTheme="minorHAnsi" w:cs="Segoe UI"/>
+          <w:color w:val="333333"/>
+          <w:sz w:val="21"/>
+          <w:szCs w:val="21"/>
+        </w:rPr>
+        <w:t xml:space="preserve"> - BBC News Indonesia," [Online]. Available: </w:t>
+      </w:r>
+      <w:hyperlink r:id="rId63" w:tooltip="https://www.bbc.com/indonesia/articles/c8vdmymmynzo" w:history="1">
+        <w:r>
+          <w:rPr>
+            <w:rStyle w:val="Hyperlink"/>
+            <w:rFonts w:asciiTheme="minorHAnsi" w:eastAsiaTheme="majorEastAsia" w:hAnsiTheme="minorHAnsi" w:cs="Segoe UI"/>
+            <w:sz w:val="21"/>
+            <w:szCs w:val="21"/>
+          </w:rPr>
+          <w:t>https://www.bbc.com/indonesia/articles/c8vdmymmynzo</w:t>
+        </w:r>
+      </w:hyperlink>
+      <w:r>
+        <w:rPr>
+          <w:rFonts w:asciiTheme="minorHAnsi" w:hAnsiTheme="minorHAnsi" w:cs="Segoe UI"/>
+          <w:color w:val="333333"/>
+          <w:sz w:val="21"/>
+          <w:szCs w:val="21"/>
+        </w:rPr>
+        <w:t>. [Accessed: 2024, July 21]</w:t>
+      </w:r>
+    </w:p>
+    <w:p>
+      <w:pPr>
+        <w:pStyle w:val="code-line"/>
+        <w:spacing w:before="0" w:beforeAutospacing="0" w:after="240" w:afterAutospacing="0"/>
+        <w:rPr>
+          <w:rFonts w:asciiTheme="minorHAnsi" w:hAnsiTheme="minorHAnsi" w:cs="Segoe UI"/>
+          <w:color w:val="333333"/>
+          <w:sz w:val="21"/>
+          <w:szCs w:val="21"/>
+        </w:rPr>
+      </w:pPr>
+      <w:r>
+        <w:rPr>
+          <w:rFonts w:asciiTheme="minorHAnsi" w:hAnsiTheme="minorHAnsi" w:cs="Segoe UI"/>
+          <w:color w:val="333333"/>
+          <w:sz w:val="21"/>
+          <w:szCs w:val="21"/>
+        </w:rPr>
+        <w:t>"Parallel computing - Wikipedia," [Online]. Available: </w:t>
+      </w:r>
+      <w:hyperlink r:id="rId64" w:tooltip="https://en.wikipedia.org/wiki/Parallel_computing" w:history="1">
+        <w:r>
+          <w:rPr>
+            <w:rStyle w:val="Hyperlink"/>
+            <w:rFonts w:asciiTheme="minorHAnsi" w:eastAsiaTheme="majorEastAsia" w:hAnsiTheme="minorHAnsi" w:cs="Segoe UI"/>
+            <w:sz w:val="21"/>
+            <w:szCs w:val="21"/>
+          </w:rPr>
+          <w:t>https://en.wikipedia.org/wiki/Parallel_computing</w:t>
+        </w:r>
+      </w:hyperlink>
+      <w:r>
+        <w:rPr>
+          <w:rFonts w:asciiTheme="minorHAnsi" w:hAnsiTheme="minorHAnsi" w:cs="Segoe UI"/>
+          <w:color w:val="333333"/>
+          <w:sz w:val="21"/>
+          <w:szCs w:val="21"/>
+        </w:rPr>
+        <w:t>. [Accessed: 2024, July 21]</w:t>
+      </w:r>
+    </w:p>
+    <w:p>
+      <w:pPr>
+        <w:pStyle w:val="code-line"/>
+        <w:spacing w:before="0" w:beforeAutospacing="0" w:after="240" w:afterAutospacing="0"/>
+        <w:rPr>
+          <w:rFonts w:asciiTheme="minorHAnsi" w:hAnsiTheme="minorHAnsi" w:cs="Segoe UI"/>
+          <w:color w:val="333333"/>
+          <w:sz w:val="21"/>
+          <w:szCs w:val="21"/>
+        </w:rPr>
+      </w:pPr>
+      <w:r>
+        <w:rPr>
+          <w:rFonts w:asciiTheme="minorHAnsi" w:hAnsiTheme="minorHAnsi" w:cs="Segoe UI"/>
+          <w:color w:val="333333"/>
+          <w:sz w:val="21"/>
+          <w:szCs w:val="21"/>
+        </w:rPr>
+        <w:t>"CAP theorem - Wikipedia," [Online]. Available: </w:t>
+      </w:r>
+      <w:hyperlink r:id="rId65" w:tooltip="https://en.wikipedia.org/wiki/CAP_theorem" w:history="1">
+        <w:r>
+          <w:rPr>
+            <w:rStyle w:val="Hyperlink"/>
+            <w:rFonts w:asciiTheme="minorHAnsi" w:eastAsiaTheme="majorEastAsia" w:hAnsiTheme="minorHAnsi" w:cs="Segoe UI"/>
+            <w:sz w:val="21"/>
+            <w:szCs w:val="21"/>
+          </w:rPr>
+          <w:t>https://en.wikipedia.org/wiki/CAP_theorem</w:t>
+        </w:r>
+      </w:hyperlink>
+      <w:r>
+        <w:rPr>
+          <w:rFonts w:asciiTheme="minorHAnsi" w:hAnsiTheme="minorHAnsi" w:cs="Segoe UI"/>
+          <w:color w:val="333333"/>
+          <w:sz w:val="21"/>
+          <w:szCs w:val="21"/>
+        </w:rPr>
+        <w:t>. [Accessed: 2024, July 21]</w:t>
+      </w:r>
+    </w:p>
+    <w:p>
+      <w:pPr>
+        <w:pStyle w:val="code-line"/>
+        <w:spacing w:before="0" w:beforeAutospacing="0" w:after="240" w:afterAutospacing="0"/>
+        <w:rPr>
+          <w:rFonts w:asciiTheme="minorHAnsi" w:hAnsiTheme="minorHAnsi" w:cs="Segoe UI"/>
+          <w:color w:val="333333"/>
+          <w:sz w:val="21"/>
+          <w:szCs w:val="21"/>
+        </w:rPr>
+      </w:pPr>
+      <w:r>
+        <w:rPr>
+          <w:rFonts w:asciiTheme="minorHAnsi" w:hAnsiTheme="minorHAnsi" w:cs="Segoe UI"/>
+          <w:color w:val="333333"/>
+          <w:sz w:val="21"/>
+          <w:szCs w:val="21"/>
+        </w:rPr>
+        <w:t>"Article On Understanding%20Message%20Queues%20Vs%20Job%20Queues%20-%20A%20Comprehensive%20Guide," [Online]. Available: </w:t>
+      </w:r>
+      <w:hyperlink r:id="rId66" w:tooltip="https://xplore-blog.vercel.app/blog/Understanding%20Message%20Queues%20Vs%20Job%20Queues%20-%20A%20Comprehensive%20Guide" w:history="1">
+        <w:r>
+          <w:rPr>
+            <w:rStyle w:val="Hyperlink"/>
+            <w:rFonts w:asciiTheme="minorHAnsi" w:eastAsiaTheme="majorEastAsia" w:hAnsiTheme="minorHAnsi" w:cs="Segoe UI"/>
+            <w:sz w:val="21"/>
+            <w:szCs w:val="21"/>
+          </w:rPr>
+          <w:t>https://xplore-blog.vercel.app/blog/Understanding%20Message%20Queues%20Vs%20Job%20Queues%20-%20A%20Comprehensive%20Guide</w:t>
+        </w:r>
+      </w:hyperlink>
+      <w:r>
+        <w:rPr>
+          <w:rFonts w:asciiTheme="minorHAnsi" w:hAnsiTheme="minorHAnsi" w:cs="Segoe UI"/>
+          <w:color w:val="333333"/>
+          <w:sz w:val="21"/>
+          <w:szCs w:val="21"/>
+        </w:rPr>
+        <w:t>. [Accessed: 2024, July 21]</w:t>
+      </w:r>
+    </w:p>
+    <w:p>
+      <w:pPr>
+        <w:pStyle w:val="code-line"/>
+        <w:spacing w:before="0" w:beforeAutospacing="0" w:after="240" w:afterAutospacing="0"/>
+        <w:rPr>
+          <w:rFonts w:asciiTheme="minorHAnsi" w:hAnsiTheme="minorHAnsi" w:cs="Segoe UI"/>
+          <w:color w:val="333333"/>
+          <w:sz w:val="21"/>
+          <w:szCs w:val="21"/>
+        </w:rPr>
+      </w:pPr>
+      <w:r>
+        <w:rPr>
+          <w:rFonts w:asciiTheme="minorHAnsi" w:hAnsiTheme="minorHAnsi" w:cs="Segoe UI"/>
+          <w:color w:val="333333"/>
+          <w:sz w:val="21"/>
+          <w:szCs w:val="21"/>
+        </w:rPr>
+        <w:t>"Understanding Database Replication - DEV Community," [Online]. Available: </w:t>
+      </w:r>
+      <w:hyperlink r:id="rId67" w:tooltip="https://dev.to/josethz00/understanding-database-replication-lnn" w:history="1">
+        <w:r>
+          <w:rPr>
+            <w:rStyle w:val="Hyperlink"/>
+            <w:rFonts w:asciiTheme="minorHAnsi" w:eastAsiaTheme="majorEastAsia" w:hAnsiTheme="minorHAnsi" w:cs="Segoe UI"/>
+            <w:sz w:val="21"/>
+            <w:szCs w:val="21"/>
+          </w:rPr>
+          <w:t>https://dev.to/josethz00/understanding-database-replication-lnn</w:t>
+        </w:r>
+      </w:hyperlink>
+      <w:r>
+        <w:rPr>
+          <w:rFonts w:asciiTheme="minorHAnsi" w:hAnsiTheme="minorHAnsi" w:cs="Segoe UI"/>
+          <w:color w:val="333333"/>
+          <w:sz w:val="21"/>
+          <w:szCs w:val="21"/>
+        </w:rPr>
+        <w:t>. [Accessed: 2024, July 21]</w:t>
       </w:r>
     </w:p>
     <w:sectPr>
@@ -20386,6 +24109,34 @@
       <w:spacing w:val="5"/>
     </w:rPr>
   </w:style>
+  <w:style w:type="paragraph" w:customStyle="1" w:styleId="code-line">
+    <w:name w:val="code-line"/>
+    <w:basedOn w:val="Normal"/>
+    <w:rsid w:val="005348EE"/>
+    <w:pPr>
+      <w:spacing w:before="100" w:beforeAutospacing="1" w:after="100" w:afterAutospacing="1" w:line="240" w:lineRule="auto"/>
+    </w:pPr>
+    <w:rPr>
+      <w:rFonts w:ascii="Times New Roman" w:eastAsia="Times New Roman" w:hAnsi="Times New Roman" w:cs="Times New Roman"/>
+      <w:kern w:val="0"/>
+      <w:sz w:val="24"/>
+      <w:szCs w:val="24"/>
+      <w:lang w:val="en-ID" w:eastAsia="en-ID"/>
+      <w14:ligatures w14:val="none"/>
+    </w:rPr>
+  </w:style>
+  <w:style w:type="character" w:styleId="Hyperlink">
+    <w:name w:val="Hyperlink"/>
+    <w:basedOn w:val="DefaultParagraphFont"/>
+    <w:uiPriority w:val="99"/>
+    <w:semiHidden/>
+    <w:unhideWhenUsed/>
+    <w:rsid w:val="005348EE"/>
+    <w:rPr>
+      <w:color w:val="0000FF"/>
+      <w:u w:val="single"/>
+    </w:rPr>
+  </w:style>
 </w:styles>
 </file>
 
